--- a/docs/записка.docx
+++ b/docs/записка.docx
@@ -255,15 +255,34 @@
           <w:szCs w:val="28"/>
           <w:u w:val="single"/>
         </w:rPr>
-        <w:t>09.02.07.13.00.</w:t>
-      </w:r>
-      <w:r>
-        <w:rPr>
-          <w:rFonts w:ascii="Times New Roman" w:hAnsi="Times New Roman" w:cs="Times New Roman"/>
-          <w:sz w:val="28"/>
-          <w:szCs w:val="28"/>
-        </w:rPr>
-        <w:t>__________________________________</w:t>
+        <w:t>09.02.07.13.</w:t>
+      </w:r>
+      <w:proofErr w:type="gramStart"/>
+      <w:r>
+        <w:rPr>
+          <w:rFonts w:ascii="Times New Roman" w:hAnsi="Times New Roman" w:cs="Times New Roman"/>
+          <w:sz w:val="28"/>
+          <w:szCs w:val="28"/>
+          <w:u w:val="single"/>
+        </w:rPr>
+        <w:t>00.</w:t>
+      </w:r>
+      <w:r>
+        <w:rPr>
+          <w:rFonts w:ascii="Times New Roman" w:hAnsi="Times New Roman" w:cs="Times New Roman"/>
+          <w:sz w:val="28"/>
+          <w:szCs w:val="28"/>
+        </w:rPr>
+        <w:t>_</w:t>
+      </w:r>
+      <w:proofErr w:type="gramEnd"/>
+      <w:r>
+        <w:rPr>
+          <w:rFonts w:ascii="Times New Roman" w:hAnsi="Times New Roman" w:cs="Times New Roman"/>
+          <w:sz w:val="28"/>
+          <w:szCs w:val="28"/>
+        </w:rPr>
+        <w:t>_________________________________</w:t>
       </w:r>
     </w:p>
     <w:p>
@@ -940,7 +959,25 @@
           <w:sz w:val="28"/>
           <w:szCs w:val="28"/>
         </w:rPr>
-        <w:t xml:space="preserve">Председатель П(Ц)К______________________________/________________/ </w:t>
+        <w:t>Председатель П(Ц</w:t>
+      </w:r>
+      <w:proofErr w:type="gramStart"/>
+      <w:r>
+        <w:rPr>
+          <w:rFonts w:ascii="Times New Roman" w:hAnsi="Times New Roman" w:cs="Times New Roman"/>
+          <w:sz w:val="28"/>
+          <w:szCs w:val="28"/>
+        </w:rPr>
+        <w:t>)</w:t>
+      </w:r>
+      <w:proofErr w:type="gramEnd"/>
+      <w:r>
+        <w:rPr>
+          <w:rFonts w:ascii="Times New Roman" w:hAnsi="Times New Roman" w:cs="Times New Roman"/>
+          <w:sz w:val="28"/>
+          <w:szCs w:val="28"/>
+        </w:rPr>
+        <w:t xml:space="preserve">К______________________________/________________/ </w:t>
       </w:r>
     </w:p>
     <w:p>
@@ -991,24 +1028,60 @@
           <w:sz w:val="28"/>
           <w:szCs w:val="28"/>
         </w:rPr>
-        <w:t>Дата выдачи задания«__»___20__г.</w:t>
-      </w:r>
-    </w:p>
-    <w:p>
-      <w:pPr>
-        <w:rPr>
-          <w:rFonts w:ascii="Times New Roman" w:hAnsi="Times New Roman" w:cs="Times New Roman"/>
-          <w:sz w:val="28"/>
-          <w:szCs w:val="28"/>
-        </w:rPr>
-      </w:pPr>
-      <w:r>
-        <w:rPr>
-          <w:rFonts w:ascii="Times New Roman" w:hAnsi="Times New Roman" w:cs="Times New Roman"/>
-          <w:sz w:val="28"/>
-          <w:szCs w:val="28"/>
-        </w:rPr>
-        <w:t xml:space="preserve">Срок выполнения«__»___20__г. </w:t>
+        <w:t xml:space="preserve">Дата выдачи </w:t>
+      </w:r>
+      <w:proofErr w:type="gramStart"/>
+      <w:r>
+        <w:rPr>
+          <w:rFonts w:ascii="Times New Roman" w:hAnsi="Times New Roman" w:cs="Times New Roman"/>
+          <w:sz w:val="28"/>
+          <w:szCs w:val="28"/>
+        </w:rPr>
+        <w:t>задания«</w:t>
+      </w:r>
+      <w:proofErr w:type="gramEnd"/>
+      <w:r>
+        <w:rPr>
+          <w:rFonts w:ascii="Times New Roman" w:hAnsi="Times New Roman" w:cs="Times New Roman"/>
+          <w:sz w:val="28"/>
+          <w:szCs w:val="28"/>
+        </w:rPr>
+        <w:t>__»___20__г.</w:t>
+      </w:r>
+    </w:p>
+    <w:p>
+      <w:pPr>
+        <w:rPr>
+          <w:rFonts w:ascii="Times New Roman" w:hAnsi="Times New Roman" w:cs="Times New Roman"/>
+          <w:sz w:val="28"/>
+          <w:szCs w:val="28"/>
+        </w:rPr>
+      </w:pPr>
+      <w:r>
+        <w:rPr>
+          <w:rFonts w:ascii="Times New Roman" w:hAnsi="Times New Roman" w:cs="Times New Roman"/>
+          <w:sz w:val="28"/>
+          <w:szCs w:val="28"/>
+        </w:rPr>
+        <w:t xml:space="preserve">Срок </w:t>
+      </w:r>
+      <w:proofErr w:type="gramStart"/>
+      <w:r>
+        <w:rPr>
+          <w:rFonts w:ascii="Times New Roman" w:hAnsi="Times New Roman" w:cs="Times New Roman"/>
+          <w:sz w:val="28"/>
+          <w:szCs w:val="28"/>
+        </w:rPr>
+        <w:t>выполнения«</w:t>
+      </w:r>
+      <w:proofErr w:type="gramEnd"/>
+      <w:r>
+        <w:rPr>
+          <w:rFonts w:ascii="Times New Roman" w:hAnsi="Times New Roman" w:cs="Times New Roman"/>
+          <w:sz w:val="28"/>
+          <w:szCs w:val="28"/>
+        </w:rPr>
+        <w:t xml:space="preserve">__»___20__г. </w:t>
       </w:r>
     </w:p>
     <w:p>
@@ -2105,7 +2178,7 @@
           <w:ilvl w:val="1"/>
           <w:numId w:val="3"/>
         </w:numPr>
-        <w:spacing w:before="280" w:after="280" w:line="360" w:lineRule="auto"/>
+        <w:spacing w:after="0" w:line="360" w:lineRule="auto"/>
         <w:jc w:val="both"/>
         <w:rPr>
           <w:rFonts w:ascii="Times New Roman" w:hAnsi="Times New Roman" w:cs="Times New Roman"/>
@@ -2166,7 +2239,7 @@
           <w:ilvl w:val="1"/>
           <w:numId w:val="3"/>
         </w:numPr>
-        <w:spacing w:before="280" w:after="280" w:line="360" w:lineRule="auto"/>
+        <w:spacing w:after="0" w:line="360" w:lineRule="auto"/>
         <w:jc w:val="both"/>
         <w:rPr>
           <w:rFonts w:ascii="Times New Roman" w:hAnsi="Times New Roman" w:cs="Times New Roman"/>
@@ -2509,7 +2582,79 @@
           <w:sz w:val="28"/>
           <w:szCs w:val="28"/>
         </w:rPr>
-        <w:t>: PyQt, PySide, QtRuby, QtJambi, PHP-Q</w:t>
+        <w:t xml:space="preserve">: </w:t>
+      </w:r>
+      <w:proofErr w:type="spellStart"/>
+      <w:r>
+        <w:rPr>
+          <w:rFonts w:ascii="Times New Roman" w:hAnsi="Times New Roman" w:cs="Times New Roman"/>
+          <w:sz w:val="28"/>
+          <w:szCs w:val="28"/>
+        </w:rPr>
+        <w:t>PyQt</w:t>
+      </w:r>
+      <w:proofErr w:type="spellEnd"/>
+      <w:r>
+        <w:rPr>
+          <w:rFonts w:ascii="Times New Roman" w:hAnsi="Times New Roman" w:cs="Times New Roman"/>
+          <w:sz w:val="28"/>
+          <w:szCs w:val="28"/>
+        </w:rPr>
+        <w:t xml:space="preserve">, </w:t>
+      </w:r>
+      <w:proofErr w:type="spellStart"/>
+      <w:r>
+        <w:rPr>
+          <w:rFonts w:ascii="Times New Roman" w:hAnsi="Times New Roman" w:cs="Times New Roman"/>
+          <w:sz w:val="28"/>
+          <w:szCs w:val="28"/>
+        </w:rPr>
+        <w:t>PySide</w:t>
+      </w:r>
+      <w:proofErr w:type="spellEnd"/>
+      <w:r>
+        <w:rPr>
+          <w:rFonts w:ascii="Times New Roman" w:hAnsi="Times New Roman" w:cs="Times New Roman"/>
+          <w:sz w:val="28"/>
+          <w:szCs w:val="28"/>
+        </w:rPr>
+        <w:t xml:space="preserve">, </w:t>
+      </w:r>
+      <w:proofErr w:type="spellStart"/>
+      <w:r>
+        <w:rPr>
+          <w:rFonts w:ascii="Times New Roman" w:hAnsi="Times New Roman" w:cs="Times New Roman"/>
+          <w:sz w:val="28"/>
+          <w:szCs w:val="28"/>
+        </w:rPr>
+        <w:t>QtRuby</w:t>
+      </w:r>
+      <w:proofErr w:type="spellEnd"/>
+      <w:r>
+        <w:rPr>
+          <w:rFonts w:ascii="Times New Roman" w:hAnsi="Times New Roman" w:cs="Times New Roman"/>
+          <w:sz w:val="28"/>
+          <w:szCs w:val="28"/>
+        </w:rPr>
+        <w:t xml:space="preserve">, </w:t>
+      </w:r>
+      <w:proofErr w:type="spellStart"/>
+      <w:r>
+        <w:rPr>
+          <w:rFonts w:ascii="Times New Roman" w:hAnsi="Times New Roman" w:cs="Times New Roman"/>
+          <w:sz w:val="28"/>
+          <w:szCs w:val="28"/>
+        </w:rPr>
+        <w:t>QtJambi</w:t>
+      </w:r>
+      <w:proofErr w:type="spellEnd"/>
+      <w:r>
+        <w:rPr>
+          <w:rFonts w:ascii="Times New Roman" w:hAnsi="Times New Roman" w:cs="Times New Roman"/>
+          <w:sz w:val="28"/>
+          <w:szCs w:val="28"/>
+        </w:rPr>
+        <w:t>, PHP-Q</w:t>
       </w:r>
       <w:r>
         <w:rPr>
@@ -2575,13 +2720,23 @@
         </w:rPr>
         <w:t>J</w:t>
       </w:r>
-      <w:r>
-        <w:rPr>
-          <w:rFonts w:ascii="Times New Roman" w:hAnsi="Times New Roman" w:cs="Times New Roman"/>
-          <w:sz w:val="28"/>
-          <w:szCs w:val="28"/>
-        </w:rPr>
-        <w:t xml:space="preserve">avaFX – платформа на основе Java для создания приложений с графическим интерфейсом. </w:t>
+      <w:proofErr w:type="spellStart"/>
+      <w:r>
+        <w:rPr>
+          <w:rFonts w:ascii="Times New Roman" w:hAnsi="Times New Roman" w:cs="Times New Roman"/>
+          <w:sz w:val="28"/>
+          <w:szCs w:val="28"/>
+        </w:rPr>
+        <w:t>avaFX</w:t>
+      </w:r>
+      <w:proofErr w:type="spellEnd"/>
+      <w:r>
+        <w:rPr>
+          <w:rFonts w:ascii="Times New Roman" w:hAnsi="Times New Roman" w:cs="Times New Roman"/>
+          <w:sz w:val="28"/>
+          <w:szCs w:val="28"/>
+        </w:rPr>
+        <w:t xml:space="preserve"> – платформа на основе Java для создания приложений с графическим интерфейсом. </w:t>
       </w:r>
       <w:r>
         <w:rPr>
@@ -2681,7 +2836,23 @@
           <w:sz w:val="28"/>
           <w:szCs w:val="28"/>
         </w:rPr>
-        <w:t>могут иметь проблемы с оптимизацией и производительностью. Также на текущий момент данная платформа постепенно теряет популярность.</w:t>
+        <w:t xml:space="preserve">могут иметь проблемы с оптимизацией и производительностью. Также </w:t>
+      </w:r>
+      <w:r>
+        <w:rPr>
+          <w:rFonts w:ascii="Times New Roman" w:hAnsi="Times New Roman" w:cs="Times New Roman"/>
+          <w:sz w:val="28"/>
+          <w:szCs w:val="28"/>
+        </w:rPr>
+        <w:t>в</w:t>
+      </w:r>
+      <w:r>
+        <w:rPr>
+          <w:rFonts w:ascii="Times New Roman" w:hAnsi="Times New Roman" w:cs="Times New Roman"/>
+          <w:sz w:val="28"/>
+          <w:szCs w:val="28"/>
+        </w:rPr>
+        <w:t xml:space="preserve"> текущий момент данная платформа постепенно теряет популярность.</w:t>
       </w:r>
     </w:p>
     <w:p>
@@ -2834,7 +3005,23 @@
           <w:sz w:val="28"/>
           <w:szCs w:val="28"/>
         </w:rPr>
-        <w:t xml:space="preserve"> — интерфейс программирования приложений</w:t>
+        <w:t xml:space="preserve"> </w:t>
+      </w:r>
+      <w:r>
+        <w:rPr>
+          <w:rFonts w:ascii="Times New Roman" w:hAnsi="Times New Roman" w:cs="Times New Roman"/>
+          <w:sz w:val="28"/>
+          <w:szCs w:val="28"/>
+        </w:rPr>
+        <w:t>–</w:t>
+      </w:r>
+      <w:r>
+        <w:rPr>
+          <w:rFonts w:ascii="Times New Roman" w:hAnsi="Times New Roman" w:cs="Times New Roman"/>
+          <w:sz w:val="28"/>
+          <w:szCs w:val="28"/>
+        </w:rPr>
+        <w:t xml:space="preserve"> интерфейс программирования приложений</w:t>
       </w:r>
       <w:r>
         <w:rPr>
@@ -2891,6 +3078,14 @@
           <w:sz w:val="28"/>
           <w:szCs w:val="28"/>
         </w:rPr>
+        <w:t>.</w:t>
+      </w:r>
+      <w:r>
+        <w:rPr>
+          <w:rFonts w:ascii="Times New Roman" w:hAnsi="Times New Roman" w:cs="Times New Roman"/>
+          <w:sz w:val="28"/>
+          <w:szCs w:val="28"/>
+        </w:rPr>
         <w:t xml:space="preserve"> </w:t>
       </w:r>
       <w:r>
@@ -3147,7 +3342,6 @@
           <w:rFonts w:ascii="Times New Roman" w:hAnsi="Times New Roman" w:cs="Times New Roman"/>
           <w:sz w:val="28"/>
           <w:szCs w:val="28"/>
-          <w:lang w:val="en-US"/>
         </w:rPr>
       </w:pPr>
       <w:r>
@@ -3165,15 +3359,273 @@
           <w:sz w:val="28"/>
           <w:szCs w:val="28"/>
         </w:rPr>
+        <w:t xml:space="preserve"> (Windows </w:t>
+      </w:r>
+      <w:proofErr w:type="spellStart"/>
+      <w:r>
+        <w:rPr>
+          <w:rFonts w:ascii="Times New Roman" w:hAnsi="Times New Roman" w:cs="Times New Roman"/>
+          <w:sz w:val="28"/>
+          <w:szCs w:val="28"/>
+        </w:rPr>
+        <w:t>Presentation</w:t>
+      </w:r>
+      <w:proofErr w:type="spellEnd"/>
+      <w:r>
+        <w:rPr>
+          <w:rFonts w:ascii="Times New Roman" w:hAnsi="Times New Roman" w:cs="Times New Roman"/>
+          <w:sz w:val="28"/>
+          <w:szCs w:val="28"/>
+        </w:rPr>
+        <w:t xml:space="preserve"> Foundation)</w:t>
+      </w:r>
+      <w:r>
+        <w:rPr>
+          <w:rFonts w:ascii="Times New Roman" w:hAnsi="Times New Roman" w:cs="Times New Roman"/>
+          <w:sz w:val="28"/>
+          <w:szCs w:val="28"/>
+        </w:rPr>
+        <w:t xml:space="preserve"> </w:t>
+      </w:r>
+      <w:r>
+        <w:rPr>
+          <w:rFonts w:ascii="Times New Roman" w:hAnsi="Times New Roman" w:cs="Times New Roman"/>
+          <w:sz w:val="28"/>
+          <w:szCs w:val="28"/>
+        </w:rPr>
+        <w:t>– система</w:t>
+      </w:r>
+      <w:r>
+        <w:rPr>
+          <w:rFonts w:ascii="Times New Roman" w:hAnsi="Times New Roman" w:cs="Times New Roman"/>
+          <w:sz w:val="28"/>
+          <w:szCs w:val="28"/>
+        </w:rPr>
+        <w:t xml:space="preserve"> для построения клиентских приложений</w:t>
+      </w:r>
+      <w:r>
+        <w:rPr>
+          <w:rFonts w:ascii="Times New Roman" w:hAnsi="Times New Roman" w:cs="Times New Roman"/>
+          <w:sz w:val="28"/>
+          <w:szCs w:val="28"/>
+        </w:rPr>
+        <w:t xml:space="preserve"> в операционной системе</w:t>
+      </w:r>
+      <w:r>
+        <w:rPr>
+          <w:rFonts w:ascii="Times New Roman" w:hAnsi="Times New Roman" w:cs="Times New Roman"/>
+          <w:sz w:val="28"/>
+          <w:szCs w:val="28"/>
+        </w:rPr>
+        <w:t xml:space="preserve"> Windows</w:t>
+      </w:r>
+      <w:r>
+        <w:rPr>
+          <w:rFonts w:ascii="Times New Roman" w:hAnsi="Times New Roman" w:cs="Times New Roman"/>
+          <w:sz w:val="28"/>
+          <w:szCs w:val="28"/>
+        </w:rPr>
+        <w:t xml:space="preserve">. Входит в состав </w:t>
+      </w:r>
+      <w:r>
+        <w:rPr>
+          <w:rFonts w:ascii="Times New Roman" w:hAnsi="Times New Roman" w:cs="Times New Roman"/>
+          <w:sz w:val="28"/>
+          <w:szCs w:val="28"/>
+        </w:rPr>
+        <w:t>.NET Framework</w:t>
+      </w:r>
+      <w:r>
+        <w:rPr>
+          <w:rFonts w:ascii="Times New Roman" w:hAnsi="Times New Roman" w:cs="Times New Roman"/>
+          <w:sz w:val="28"/>
+          <w:szCs w:val="28"/>
+        </w:rPr>
+        <w:t xml:space="preserve"> </w:t>
+      </w:r>
+      <w:r>
+        <w:rPr>
+          <w:rFonts w:ascii="Times New Roman" w:hAnsi="Times New Roman" w:cs="Times New Roman"/>
+          <w:sz w:val="28"/>
+          <w:szCs w:val="28"/>
+        </w:rPr>
+        <w:t>начиная с версии 3.0.</w:t>
+      </w:r>
+      <w:r>
+        <w:rPr>
+          <w:rFonts w:ascii="Times New Roman" w:hAnsi="Times New Roman" w:cs="Times New Roman"/>
+          <w:sz w:val="28"/>
+          <w:szCs w:val="28"/>
+        </w:rPr>
+        <w:t xml:space="preserve"> </w:t>
+      </w:r>
+      <w:r>
+        <w:rPr>
+          <w:rFonts w:ascii="Times New Roman" w:hAnsi="Times New Roman" w:cs="Times New Roman"/>
+          <w:sz w:val="28"/>
+          <w:szCs w:val="28"/>
+        </w:rPr>
+        <w:t xml:space="preserve">В основе WPF лежит векторная система визуализации, </w:t>
+      </w:r>
+      <w:r>
+        <w:rPr>
+          <w:rFonts w:ascii="Times New Roman" w:hAnsi="Times New Roman" w:cs="Times New Roman"/>
+          <w:sz w:val="28"/>
+          <w:szCs w:val="28"/>
+        </w:rPr>
+        <w:t xml:space="preserve">благодаря которой можно создавать графический интерфейс, </w:t>
+      </w:r>
+      <w:r>
+        <w:rPr>
+          <w:rFonts w:ascii="Times New Roman" w:hAnsi="Times New Roman" w:cs="Times New Roman"/>
+          <w:sz w:val="28"/>
+          <w:szCs w:val="28"/>
+        </w:rPr>
+        <w:t>не зависящ</w:t>
+      </w:r>
+      <w:r>
+        <w:rPr>
+          <w:rFonts w:ascii="Times New Roman" w:hAnsi="Times New Roman" w:cs="Times New Roman"/>
+          <w:sz w:val="28"/>
+          <w:szCs w:val="28"/>
+        </w:rPr>
+        <w:t>ий</w:t>
+      </w:r>
+      <w:r>
+        <w:rPr>
+          <w:rFonts w:ascii="Times New Roman" w:hAnsi="Times New Roman" w:cs="Times New Roman"/>
+          <w:sz w:val="28"/>
+          <w:szCs w:val="28"/>
+        </w:rPr>
+        <w:t xml:space="preserve"> от разрешения устройства. </w:t>
+      </w:r>
+      <w:r>
+        <w:rPr>
+          <w:rFonts w:ascii="Times New Roman" w:hAnsi="Times New Roman" w:cs="Times New Roman"/>
+          <w:sz w:val="28"/>
+          <w:szCs w:val="28"/>
+          <w:lang w:val="en-US"/>
+        </w:rPr>
+        <w:t>WPF</w:t>
+      </w:r>
+      <w:r>
+        <w:rPr>
+          <w:rFonts w:ascii="Times New Roman" w:hAnsi="Times New Roman" w:cs="Times New Roman"/>
+          <w:sz w:val="28"/>
+          <w:szCs w:val="28"/>
+        </w:rPr>
+        <w:t xml:space="preserve"> </w:t>
+      </w:r>
+      <w:r>
+        <w:rPr>
+          <w:rFonts w:ascii="Times New Roman" w:hAnsi="Times New Roman" w:cs="Times New Roman"/>
+          <w:sz w:val="28"/>
+          <w:szCs w:val="28"/>
+        </w:rPr>
+        <w:t>включает</w:t>
+      </w:r>
+      <w:r>
+        <w:rPr>
+          <w:rFonts w:ascii="Times New Roman" w:hAnsi="Times New Roman" w:cs="Times New Roman"/>
+          <w:sz w:val="28"/>
+          <w:szCs w:val="28"/>
+        </w:rPr>
+        <w:t xml:space="preserve"> </w:t>
+      </w:r>
+      <w:r>
+        <w:rPr>
+          <w:rFonts w:ascii="Times New Roman" w:hAnsi="Times New Roman" w:cs="Times New Roman"/>
+          <w:sz w:val="28"/>
+          <w:szCs w:val="28"/>
+        </w:rPr>
+        <w:t>язык</w:t>
+      </w:r>
+      <w:r>
+        <w:rPr>
+          <w:rFonts w:ascii="Times New Roman" w:hAnsi="Times New Roman" w:cs="Times New Roman"/>
+          <w:sz w:val="28"/>
+          <w:szCs w:val="28"/>
+        </w:rPr>
+        <w:t xml:space="preserve"> </w:t>
+      </w:r>
+      <w:r>
+        <w:rPr>
+          <w:rFonts w:ascii="Times New Roman" w:hAnsi="Times New Roman" w:cs="Times New Roman"/>
+          <w:sz w:val="28"/>
+          <w:szCs w:val="28"/>
+          <w:lang w:val="en-US"/>
+        </w:rPr>
+        <w:t>XAML</w:t>
+      </w:r>
+      <w:r>
+        <w:rPr>
+          <w:rFonts w:ascii="Times New Roman" w:hAnsi="Times New Roman" w:cs="Times New Roman"/>
+          <w:sz w:val="28"/>
+          <w:szCs w:val="28"/>
+        </w:rPr>
         <w:t xml:space="preserve"> (</w:t>
       </w:r>
-      <w:r>
-        <w:rPr>
-          <w:rFonts w:ascii="Times New Roman" w:hAnsi="Times New Roman" w:cs="Times New Roman"/>
-          <w:sz w:val="28"/>
-          <w:szCs w:val="28"/>
-        </w:rPr>
-        <w:t>Windows Presentation Foundation</w:t>
+      <w:proofErr w:type="spellStart"/>
+      <w:r>
+        <w:rPr>
+          <w:rFonts w:ascii="Times New Roman" w:hAnsi="Times New Roman" w:cs="Times New Roman"/>
+          <w:sz w:val="28"/>
+          <w:szCs w:val="28"/>
+          <w:lang w:val="en-US"/>
+        </w:rPr>
+        <w:t>eXtensible</w:t>
+      </w:r>
+      <w:proofErr w:type="spellEnd"/>
+      <w:r>
+        <w:rPr>
+          <w:rFonts w:ascii="Times New Roman" w:hAnsi="Times New Roman" w:cs="Times New Roman"/>
+          <w:sz w:val="28"/>
+          <w:szCs w:val="28"/>
+        </w:rPr>
+        <w:t xml:space="preserve"> </w:t>
+      </w:r>
+      <w:r>
+        <w:rPr>
+          <w:rFonts w:ascii="Times New Roman" w:hAnsi="Times New Roman" w:cs="Times New Roman"/>
+          <w:sz w:val="28"/>
+          <w:szCs w:val="28"/>
+          <w:lang w:val="en-US"/>
+        </w:rPr>
+        <w:t>Application</w:t>
+      </w:r>
+      <w:r>
+        <w:rPr>
+          <w:rFonts w:ascii="Times New Roman" w:hAnsi="Times New Roman" w:cs="Times New Roman"/>
+          <w:sz w:val="28"/>
+          <w:szCs w:val="28"/>
+        </w:rPr>
+        <w:t xml:space="preserve"> </w:t>
+      </w:r>
+      <w:r>
+        <w:rPr>
+          <w:rFonts w:ascii="Times New Roman" w:hAnsi="Times New Roman" w:cs="Times New Roman"/>
+          <w:sz w:val="28"/>
+          <w:szCs w:val="28"/>
+          <w:lang w:val="en-US"/>
+        </w:rPr>
+        <w:t>Markup</w:t>
+      </w:r>
+      <w:r>
+        <w:rPr>
+          <w:rFonts w:ascii="Times New Roman" w:hAnsi="Times New Roman" w:cs="Times New Roman"/>
+          <w:sz w:val="28"/>
+          <w:szCs w:val="28"/>
+        </w:rPr>
+        <w:t xml:space="preserve"> </w:t>
+      </w:r>
+      <w:r>
+        <w:rPr>
+          <w:rFonts w:ascii="Times New Roman" w:hAnsi="Times New Roman" w:cs="Times New Roman"/>
+          <w:sz w:val="28"/>
+          <w:szCs w:val="28"/>
+          <w:lang w:val="en-US"/>
+        </w:rPr>
+        <w:t>Language</w:t>
       </w:r>
       <w:r>
         <w:rPr>
@@ -3189,6 +3641,14 @@
           <w:sz w:val="28"/>
           <w:szCs w:val="28"/>
         </w:rPr>
+        <w:t>.</w:t>
+      </w:r>
+      <w:r>
+        <w:rPr>
+          <w:rFonts w:ascii="Times New Roman" w:hAnsi="Times New Roman" w:cs="Times New Roman"/>
+          <w:sz w:val="28"/>
+          <w:szCs w:val="28"/>
+        </w:rPr>
         <w:t xml:space="preserve"> </w:t>
       </w:r>
       <w:r>
@@ -3197,47 +3657,63 @@
           <w:sz w:val="28"/>
           <w:szCs w:val="28"/>
         </w:rPr>
-        <w:t>– система</w:t>
-      </w:r>
-      <w:r>
-        <w:rPr>
-          <w:rFonts w:ascii="Times New Roman" w:hAnsi="Times New Roman" w:cs="Times New Roman"/>
-          <w:sz w:val="28"/>
-          <w:szCs w:val="28"/>
-        </w:rPr>
-        <w:t xml:space="preserve"> для построения клиентских приложений</w:t>
-      </w:r>
-      <w:r>
-        <w:rPr>
-          <w:rFonts w:ascii="Times New Roman" w:hAnsi="Times New Roman" w:cs="Times New Roman"/>
-          <w:sz w:val="28"/>
-          <w:szCs w:val="28"/>
-        </w:rPr>
-        <w:t xml:space="preserve"> в операционной системе</w:t>
-      </w:r>
-      <w:r>
-        <w:rPr>
-          <w:rFonts w:ascii="Times New Roman" w:hAnsi="Times New Roman" w:cs="Times New Roman"/>
-          <w:sz w:val="28"/>
-          <w:szCs w:val="28"/>
-        </w:rPr>
-        <w:t xml:space="preserve"> Windows</w:t>
-      </w:r>
-      <w:r>
-        <w:rPr>
-          <w:rFonts w:ascii="Times New Roman" w:hAnsi="Times New Roman" w:cs="Times New Roman"/>
-          <w:sz w:val="28"/>
-          <w:szCs w:val="28"/>
-        </w:rPr>
-        <w:t xml:space="preserve">. Входит в состав </w:t>
-      </w:r>
-      <w:r>
-        <w:rPr>
-          <w:rFonts w:ascii="Times New Roman" w:hAnsi="Times New Roman" w:cs="Times New Roman"/>
-          <w:sz w:val="28"/>
-          <w:szCs w:val="28"/>
-        </w:rPr>
-        <w:t>.NET Framework</w:t>
+        <w:t xml:space="preserve">WPF, </w:t>
+      </w:r>
+      <w:r>
+        <w:rPr>
+          <w:rFonts w:ascii="Times New Roman" w:hAnsi="Times New Roman" w:cs="Times New Roman"/>
+          <w:sz w:val="28"/>
+          <w:szCs w:val="28"/>
+        </w:rPr>
+        <w:t>использует</w:t>
+      </w:r>
+      <w:r>
+        <w:rPr>
+          <w:rFonts w:ascii="Times New Roman" w:hAnsi="Times New Roman" w:cs="Times New Roman"/>
+          <w:sz w:val="28"/>
+          <w:szCs w:val="28"/>
+        </w:rPr>
+        <w:t xml:space="preserve"> DirectX, </w:t>
+      </w:r>
+      <w:r>
+        <w:rPr>
+          <w:rFonts w:ascii="Times New Roman" w:hAnsi="Times New Roman" w:cs="Times New Roman"/>
+          <w:sz w:val="28"/>
+          <w:szCs w:val="28"/>
+        </w:rPr>
+        <w:t>имеющий</w:t>
+      </w:r>
+      <w:r>
+        <w:rPr>
+          <w:rFonts w:ascii="Times New Roman" w:hAnsi="Times New Roman" w:cs="Times New Roman"/>
+          <w:sz w:val="28"/>
+          <w:szCs w:val="28"/>
+        </w:rPr>
+        <w:t xml:space="preserve"> аппаратно</w:t>
+      </w:r>
+      <w:r>
+        <w:rPr>
+          <w:rFonts w:ascii="Times New Roman" w:hAnsi="Times New Roman" w:cs="Times New Roman"/>
+          <w:sz w:val="28"/>
+          <w:szCs w:val="28"/>
+        </w:rPr>
+        <w:t>е</w:t>
+      </w:r>
+      <w:r>
+        <w:rPr>
+          <w:rFonts w:ascii="Times New Roman" w:hAnsi="Times New Roman" w:cs="Times New Roman"/>
+          <w:sz w:val="28"/>
+          <w:szCs w:val="28"/>
+        </w:rPr>
+        <w:t xml:space="preserve"> ускорения графики</w:t>
+      </w:r>
+      <w:r>
+        <w:rPr>
+          <w:rFonts w:ascii="Times New Roman" w:hAnsi="Times New Roman" w:cs="Times New Roman"/>
+          <w:sz w:val="28"/>
+          <w:szCs w:val="28"/>
+        </w:rPr>
+        <w:t>, за счёт чего обладает высокой производительностью.</w:t>
       </w:r>
       <w:r>
         <w:rPr>
@@ -3252,8 +3728,9 @@
           <w:rFonts w:ascii="Times New Roman" w:hAnsi="Times New Roman" w:cs="Times New Roman"/>
           <w:sz w:val="28"/>
           <w:szCs w:val="28"/>
-        </w:rPr>
-        <w:t>начиная с версии 3.0.</w:t>
+          <w:lang w:val="en-US"/>
+        </w:rPr>
+        <w:t>WPF</w:t>
       </w:r>
       <w:r>
         <w:rPr>
@@ -3269,39 +3746,15 @@
           <w:sz w:val="28"/>
           <w:szCs w:val="28"/>
         </w:rPr>
-        <w:t xml:space="preserve">В основе WPF лежит векторная система визуализации, </w:t>
-      </w:r>
-      <w:r>
-        <w:rPr>
-          <w:rFonts w:ascii="Times New Roman" w:hAnsi="Times New Roman" w:cs="Times New Roman"/>
-          <w:sz w:val="28"/>
-          <w:szCs w:val="28"/>
-        </w:rPr>
-        <w:t xml:space="preserve">благодаря которой можно создавать графический интерфейс, </w:t>
-      </w:r>
-      <w:r>
-        <w:rPr>
-          <w:rFonts w:ascii="Times New Roman" w:hAnsi="Times New Roman" w:cs="Times New Roman"/>
-          <w:sz w:val="28"/>
-          <w:szCs w:val="28"/>
-        </w:rPr>
-        <w:t>не зависящ</w:t>
-      </w:r>
-      <w:r>
-        <w:rPr>
-          <w:rFonts w:ascii="Times New Roman" w:hAnsi="Times New Roman" w:cs="Times New Roman"/>
-          <w:sz w:val="28"/>
-          <w:szCs w:val="28"/>
-        </w:rPr>
-        <w:t>ий</w:t>
-      </w:r>
-      <w:r>
-        <w:rPr>
-          <w:rFonts w:ascii="Times New Roman" w:hAnsi="Times New Roman" w:cs="Times New Roman"/>
-          <w:sz w:val="28"/>
-          <w:szCs w:val="28"/>
-        </w:rPr>
-        <w:t xml:space="preserve"> от разрешения устройства. </w:t>
+        <w:t>обладает множеством возможностей, упрощающих создание приложений с графическим интерфейсом, таких как: привязка данных, стили и шаблоны элементов управления, ресурсы и другие.</w:t>
+      </w:r>
+      <w:r>
+        <w:rPr>
+          <w:rFonts w:ascii="Times New Roman" w:hAnsi="Times New Roman" w:cs="Times New Roman"/>
+          <w:sz w:val="28"/>
+          <w:szCs w:val="28"/>
+        </w:rPr>
+        <w:t xml:space="preserve"> </w:t>
       </w:r>
       <w:r>
         <w:rPr>
@@ -3326,7 +3779,111 @@
           <w:sz w:val="28"/>
           <w:szCs w:val="28"/>
         </w:rPr>
-        <w:t>включает</w:t>
+        <w:t xml:space="preserve">использует архитектурный паттерн </w:t>
+      </w:r>
+      <w:r>
+        <w:rPr>
+          <w:rFonts w:ascii="Times New Roman" w:hAnsi="Times New Roman" w:cs="Times New Roman"/>
+          <w:sz w:val="28"/>
+          <w:szCs w:val="28"/>
+          <w:lang w:val="en-US"/>
+        </w:rPr>
+        <w:t>MVVM</w:t>
+      </w:r>
+      <w:r>
+        <w:rPr>
+          <w:rFonts w:ascii="Times New Roman" w:hAnsi="Times New Roman" w:cs="Times New Roman"/>
+          <w:sz w:val="28"/>
+          <w:szCs w:val="28"/>
+        </w:rPr>
+        <w:t xml:space="preserve"> (</w:t>
+      </w:r>
+      <w:r>
+        <w:rPr>
+          <w:rFonts w:ascii="Times New Roman" w:hAnsi="Times New Roman" w:cs="Times New Roman"/>
+          <w:sz w:val="28"/>
+          <w:szCs w:val="28"/>
+          <w:lang w:val="en-US"/>
+        </w:rPr>
+        <w:t>Model</w:t>
+      </w:r>
+      <w:r>
+        <w:rPr>
+          <w:rFonts w:ascii="Times New Roman" w:hAnsi="Times New Roman" w:cs="Times New Roman"/>
+          <w:sz w:val="28"/>
+          <w:szCs w:val="28"/>
+        </w:rPr>
+        <w:t>-</w:t>
+      </w:r>
+      <w:r>
+        <w:rPr>
+          <w:rFonts w:ascii="Times New Roman" w:hAnsi="Times New Roman" w:cs="Times New Roman"/>
+          <w:sz w:val="28"/>
+          <w:szCs w:val="28"/>
+          <w:lang w:val="en-US"/>
+        </w:rPr>
+        <w:t>View</w:t>
+      </w:r>
+      <w:r>
+        <w:rPr>
+          <w:rFonts w:ascii="Times New Roman" w:hAnsi="Times New Roman" w:cs="Times New Roman"/>
+          <w:sz w:val="28"/>
+          <w:szCs w:val="28"/>
+        </w:rPr>
+        <w:t>-</w:t>
+      </w:r>
+      <w:proofErr w:type="spellStart"/>
+      <w:r>
+        <w:rPr>
+          <w:rFonts w:ascii="Times New Roman" w:hAnsi="Times New Roman" w:cs="Times New Roman"/>
+          <w:sz w:val="28"/>
+          <w:szCs w:val="28"/>
+          <w:lang w:val="en-US"/>
+        </w:rPr>
+        <w:t>ViewMode</w:t>
+      </w:r>
+      <w:r>
+        <w:rPr>
+          <w:rFonts w:ascii="Times New Roman" w:hAnsi="Times New Roman" w:cs="Times New Roman"/>
+          <w:sz w:val="28"/>
+          <w:szCs w:val="28"/>
+          <w:lang w:val="en-US"/>
+        </w:rPr>
+        <w:t>l</w:t>
+      </w:r>
+      <w:proofErr w:type="spellEnd"/>
+      <w:r>
+        <w:rPr>
+          <w:rFonts w:ascii="Times New Roman" w:hAnsi="Times New Roman" w:cs="Times New Roman"/>
+          <w:sz w:val="28"/>
+          <w:szCs w:val="28"/>
+        </w:rPr>
+        <w:t xml:space="preserve">), </w:t>
+      </w:r>
+      <w:r>
+        <w:rPr>
+          <w:rFonts w:ascii="Times New Roman" w:hAnsi="Times New Roman" w:cs="Times New Roman"/>
+          <w:sz w:val="28"/>
+          <w:szCs w:val="28"/>
+        </w:rPr>
+        <w:t>в котором бизнес-логика приложения отделяется от пользовательского интерфейса, благодаря чему удаётся проще разрабатывать и поддерживать приложения.</w:t>
+      </w:r>
+      <w:r>
+        <w:rPr>
+          <w:rFonts w:ascii="Times New Roman" w:hAnsi="Times New Roman" w:cs="Times New Roman"/>
+          <w:sz w:val="28"/>
+          <w:szCs w:val="28"/>
+        </w:rPr>
+        <w:t xml:space="preserve"> К недостаткам </w:t>
+      </w:r>
+      <w:r>
+        <w:rPr>
+          <w:rFonts w:ascii="Times New Roman" w:hAnsi="Times New Roman" w:cs="Times New Roman"/>
+          <w:sz w:val="28"/>
+          <w:szCs w:val="28"/>
+          <w:lang w:val="en-US"/>
+        </w:rPr>
+        <w:t>WPF</w:t>
       </w:r>
       <w:r>
         <w:rPr>
@@ -3342,7 +3899,24 @@
           <w:sz w:val="28"/>
           <w:szCs w:val="28"/>
         </w:rPr>
-        <w:t>язык</w:t>
+        <w:t>можно отнести высокую сложность для начинающих разработчиков.</w:t>
+      </w:r>
+      <w:r>
+        <w:rPr>
+          <w:rFonts w:ascii="Times New Roman" w:hAnsi="Times New Roman" w:cs="Times New Roman"/>
+          <w:sz w:val="28"/>
+          <w:szCs w:val="28"/>
+        </w:rPr>
+        <w:t xml:space="preserve"> Приложения на </w:t>
+      </w:r>
+      <w:r>
+        <w:rPr>
+          <w:rFonts w:ascii="Times New Roman" w:hAnsi="Times New Roman" w:cs="Times New Roman"/>
+          <w:sz w:val="28"/>
+          <w:szCs w:val="28"/>
+          <w:lang w:val="en-US"/>
+        </w:rPr>
+        <w:t>WPF</w:t>
       </w:r>
       <w:r>
         <w:rPr>
@@ -3357,9 +3931,17 @@
           <w:rFonts w:ascii="Times New Roman" w:hAnsi="Times New Roman" w:cs="Times New Roman"/>
           <w:sz w:val="28"/>
           <w:szCs w:val="28"/>
-          <w:lang w:val="en-US"/>
-        </w:rPr>
-        <w:t>XAML</w:t>
+        </w:rPr>
+        <w:t xml:space="preserve">могут потреблять больше памяти, относительно программ на </w:t>
+      </w:r>
+      <w:r>
+        <w:rPr>
+          <w:rFonts w:ascii="Times New Roman" w:hAnsi="Times New Roman" w:cs="Times New Roman"/>
+          <w:sz w:val="28"/>
+          <w:szCs w:val="28"/>
+          <w:lang w:val="en-US"/>
+        </w:rPr>
+        <w:t>Windows</w:t>
       </w:r>
       <w:r>
         <w:rPr>
@@ -3374,17 +3956,34 @@
           <w:rFonts w:ascii="Times New Roman" w:hAnsi="Times New Roman" w:cs="Times New Roman"/>
           <w:sz w:val="28"/>
           <w:szCs w:val="28"/>
-        </w:rPr>
-        <w:t>(</w:t>
-      </w:r>
-      <w:r>
-        <w:rPr>
-          <w:rFonts w:ascii="Times New Roman" w:hAnsi="Times New Roman" w:cs="Times New Roman"/>
-          <w:sz w:val="28"/>
-          <w:szCs w:val="28"/>
-          <w:lang w:val="en-US"/>
-        </w:rPr>
-        <w:t>eXtensible</w:t>
+          <w:lang w:val="en-US"/>
+        </w:rPr>
+        <w:t>Form</w:t>
+      </w:r>
+      <w:r>
+        <w:rPr>
+          <w:rFonts w:ascii="Times New Roman" w:hAnsi="Times New Roman" w:cs="Times New Roman"/>
+          <w:sz w:val="28"/>
+          <w:szCs w:val="28"/>
+        </w:rPr>
+        <w:t xml:space="preserve">. </w:t>
+      </w:r>
+      <w:r>
+        <w:rPr>
+          <w:rFonts w:ascii="Times New Roman" w:hAnsi="Times New Roman" w:cs="Times New Roman"/>
+          <w:sz w:val="28"/>
+          <w:szCs w:val="28"/>
+        </w:rPr>
+        <w:t xml:space="preserve">Также у приложений на </w:t>
+      </w:r>
+      <w:r>
+        <w:rPr>
+          <w:rFonts w:ascii="Times New Roman" w:hAnsi="Times New Roman" w:cs="Times New Roman"/>
+          <w:sz w:val="28"/>
+          <w:szCs w:val="28"/>
+          <w:lang w:val="en-US"/>
+        </w:rPr>
+        <w:t>WPF</w:t>
       </w:r>
       <w:r>
         <w:rPr>
@@ -3399,9 +3998,38 @@
           <w:rFonts w:ascii="Times New Roman" w:hAnsi="Times New Roman" w:cs="Times New Roman"/>
           <w:sz w:val="28"/>
           <w:szCs w:val="28"/>
-          <w:lang w:val="en-US"/>
-        </w:rPr>
-        <w:t>Application</w:t>
+        </w:rPr>
+        <w:t>отсутствует кроссплатформенность.</w:t>
+      </w:r>
+    </w:p>
+    <w:p>
+      <w:pPr>
+        <w:pStyle w:val="a3"/>
+        <w:spacing w:after="0" w:line="360" w:lineRule="auto"/>
+        <w:ind w:left="0" w:firstLine="567"/>
+        <w:jc w:val="both"/>
+        <w:rPr>
+          <w:rFonts w:ascii="Times New Roman" w:hAnsi="Times New Roman" w:cs="Times New Roman"/>
+          <w:sz w:val="28"/>
+          <w:szCs w:val="28"/>
+        </w:rPr>
+      </w:pPr>
+      <w:r>
+        <w:rPr>
+          <w:rFonts w:ascii="Times New Roman" w:hAnsi="Times New Roman" w:cs="Times New Roman"/>
+          <w:sz w:val="28"/>
+          <w:szCs w:val="28"/>
+        </w:rPr>
+        <w:t xml:space="preserve">Для разработки настольных приложений на </w:t>
+      </w:r>
+      <w:r>
+        <w:rPr>
+          <w:rFonts w:ascii="Times New Roman" w:hAnsi="Times New Roman" w:cs="Times New Roman"/>
+          <w:sz w:val="28"/>
+          <w:szCs w:val="28"/>
+          <w:lang w:val="en-US"/>
+        </w:rPr>
+        <w:t>Python</w:t>
       </w:r>
       <w:r>
         <w:rPr>
@@ -3416,10 +4044,58 @@
           <w:rFonts w:ascii="Times New Roman" w:hAnsi="Times New Roman" w:cs="Times New Roman"/>
           <w:sz w:val="28"/>
           <w:szCs w:val="28"/>
-          <w:lang w:val="en-US"/>
-        </w:rPr>
-        <w:t>Markup</w:t>
-      </w:r>
+        </w:rPr>
+        <w:t xml:space="preserve">используются такие средства разработки, как </w:t>
+      </w:r>
+      <w:proofErr w:type="spellStart"/>
+      <w:r>
+        <w:rPr>
+          <w:rFonts w:ascii="Times New Roman" w:hAnsi="Times New Roman" w:cs="Times New Roman"/>
+          <w:sz w:val="28"/>
+          <w:szCs w:val="28"/>
+          <w:lang w:val="en-US"/>
+        </w:rPr>
+        <w:t>tkinter</w:t>
+      </w:r>
+      <w:proofErr w:type="spellEnd"/>
+      <w:r>
+        <w:rPr>
+          <w:rFonts w:ascii="Times New Roman" w:hAnsi="Times New Roman" w:cs="Times New Roman"/>
+          <w:sz w:val="28"/>
+          <w:szCs w:val="28"/>
+        </w:rPr>
+        <w:t xml:space="preserve">, </w:t>
+      </w:r>
+      <w:proofErr w:type="spellStart"/>
+      <w:r>
+        <w:rPr>
+          <w:rFonts w:ascii="Times New Roman" w:hAnsi="Times New Roman" w:cs="Times New Roman"/>
+          <w:sz w:val="28"/>
+          <w:szCs w:val="28"/>
+          <w:lang w:val="en-US"/>
+        </w:rPr>
+        <w:t>PyQt</w:t>
+      </w:r>
+      <w:proofErr w:type="spellEnd"/>
+      <w:r>
+        <w:rPr>
+          <w:rFonts w:ascii="Times New Roman" w:hAnsi="Times New Roman" w:cs="Times New Roman"/>
+          <w:sz w:val="28"/>
+          <w:szCs w:val="28"/>
+        </w:rPr>
+        <w:t xml:space="preserve">. </w:t>
+      </w:r>
+      <w:proofErr w:type="spellStart"/>
+      <w:r>
+        <w:rPr>
+          <w:rFonts w:ascii="Times New Roman" w:hAnsi="Times New Roman" w:cs="Times New Roman"/>
+          <w:sz w:val="28"/>
+          <w:szCs w:val="28"/>
+          <w:lang w:val="en-US"/>
+        </w:rPr>
+        <w:t>Tkinter</w:t>
+      </w:r>
+      <w:proofErr w:type="spellEnd"/>
       <w:r>
         <w:rPr>
           <w:rFonts w:ascii="Times New Roman" w:hAnsi="Times New Roman" w:cs="Times New Roman"/>
@@ -3433,340 +4109,41 @@
           <w:rFonts w:ascii="Times New Roman" w:hAnsi="Times New Roman" w:cs="Times New Roman"/>
           <w:sz w:val="28"/>
           <w:szCs w:val="28"/>
-          <w:lang w:val="en-US"/>
-        </w:rPr>
-        <w:t>Language</w:t>
-      </w:r>
-      <w:r>
-        <w:rPr>
-          <w:rFonts w:ascii="Times New Roman" w:hAnsi="Times New Roman" w:cs="Times New Roman"/>
-          <w:sz w:val="28"/>
-          <w:szCs w:val="28"/>
-        </w:rPr>
-        <w:t>)</w:t>
-      </w:r>
-      <w:r>
-        <w:rPr>
-          <w:rFonts w:ascii="Times New Roman" w:hAnsi="Times New Roman" w:cs="Times New Roman"/>
-          <w:sz w:val="28"/>
-          <w:szCs w:val="28"/>
-        </w:rPr>
-        <w:t>.</w:t>
-      </w:r>
-      <w:r>
-        <w:rPr>
-          <w:rFonts w:ascii="Times New Roman" w:hAnsi="Times New Roman" w:cs="Times New Roman"/>
-          <w:sz w:val="28"/>
-          <w:szCs w:val="28"/>
-        </w:rPr>
-        <w:t xml:space="preserve"> </w:t>
-      </w:r>
-      <w:r>
-        <w:rPr>
-          <w:rFonts w:ascii="Times New Roman" w:hAnsi="Times New Roman" w:cs="Times New Roman"/>
-          <w:sz w:val="28"/>
-          <w:szCs w:val="28"/>
-        </w:rPr>
-        <w:t xml:space="preserve">WPF, </w:t>
-      </w:r>
-      <w:r>
-        <w:rPr>
-          <w:rFonts w:ascii="Times New Roman" w:hAnsi="Times New Roman" w:cs="Times New Roman"/>
-          <w:sz w:val="28"/>
-          <w:szCs w:val="28"/>
-        </w:rPr>
-        <w:t>использует</w:t>
-      </w:r>
-      <w:r>
-        <w:rPr>
-          <w:rFonts w:ascii="Times New Roman" w:hAnsi="Times New Roman" w:cs="Times New Roman"/>
-          <w:sz w:val="28"/>
-          <w:szCs w:val="28"/>
-        </w:rPr>
-        <w:t xml:space="preserve"> DirectX, </w:t>
-      </w:r>
-      <w:r>
-        <w:rPr>
-          <w:rFonts w:ascii="Times New Roman" w:hAnsi="Times New Roman" w:cs="Times New Roman"/>
-          <w:sz w:val="28"/>
-          <w:szCs w:val="28"/>
-        </w:rPr>
-        <w:t>имеющий</w:t>
-      </w:r>
-      <w:r>
-        <w:rPr>
-          <w:rFonts w:ascii="Times New Roman" w:hAnsi="Times New Roman" w:cs="Times New Roman"/>
-          <w:sz w:val="28"/>
-          <w:szCs w:val="28"/>
-        </w:rPr>
-        <w:t xml:space="preserve"> аппаратно</w:t>
-      </w:r>
-      <w:r>
-        <w:rPr>
-          <w:rFonts w:ascii="Times New Roman" w:hAnsi="Times New Roman" w:cs="Times New Roman"/>
-          <w:sz w:val="28"/>
-          <w:szCs w:val="28"/>
-        </w:rPr>
-        <w:t>е</w:t>
-      </w:r>
-      <w:r>
-        <w:rPr>
-          <w:rFonts w:ascii="Times New Roman" w:hAnsi="Times New Roman" w:cs="Times New Roman"/>
-          <w:sz w:val="28"/>
-          <w:szCs w:val="28"/>
-        </w:rPr>
-        <w:t xml:space="preserve"> ускорения графики</w:t>
-      </w:r>
-      <w:r>
-        <w:rPr>
-          <w:rFonts w:ascii="Times New Roman" w:hAnsi="Times New Roman" w:cs="Times New Roman"/>
-          <w:sz w:val="28"/>
-          <w:szCs w:val="28"/>
-        </w:rPr>
-        <w:t>, за счёт чего обладает высокой производительностью.</w:t>
-      </w:r>
-      <w:r>
-        <w:rPr>
-          <w:rFonts w:ascii="Times New Roman" w:hAnsi="Times New Roman" w:cs="Times New Roman"/>
-          <w:sz w:val="28"/>
-          <w:szCs w:val="28"/>
-        </w:rPr>
-        <w:t xml:space="preserve"> </w:t>
-      </w:r>
-      <w:r>
-        <w:rPr>
-          <w:rFonts w:ascii="Times New Roman" w:hAnsi="Times New Roman" w:cs="Times New Roman"/>
-          <w:sz w:val="28"/>
-          <w:szCs w:val="28"/>
-          <w:lang w:val="en-US"/>
-        </w:rPr>
-        <w:t>WPF</w:t>
-      </w:r>
-      <w:r>
-        <w:rPr>
-          <w:rFonts w:ascii="Times New Roman" w:hAnsi="Times New Roman" w:cs="Times New Roman"/>
-          <w:sz w:val="28"/>
-          <w:szCs w:val="28"/>
-        </w:rPr>
-        <w:t xml:space="preserve"> </w:t>
-      </w:r>
-      <w:r>
-        <w:rPr>
-          <w:rFonts w:ascii="Times New Roman" w:hAnsi="Times New Roman" w:cs="Times New Roman"/>
-          <w:sz w:val="28"/>
-          <w:szCs w:val="28"/>
-        </w:rPr>
-        <w:t>обладает множеством возможностей, упрощающих создание приложений с графическим интерфейсом, таких как: привязка данных, стили и шаблоны элементов управления, ресурсы и другие.</w:t>
-      </w:r>
-      <w:r>
-        <w:rPr>
-          <w:rFonts w:ascii="Times New Roman" w:hAnsi="Times New Roman" w:cs="Times New Roman"/>
-          <w:sz w:val="28"/>
-          <w:szCs w:val="28"/>
-        </w:rPr>
-        <w:t xml:space="preserve"> </w:t>
-      </w:r>
-      <w:r>
-        <w:rPr>
-          <w:rFonts w:ascii="Times New Roman" w:hAnsi="Times New Roman" w:cs="Times New Roman"/>
-          <w:sz w:val="28"/>
-          <w:szCs w:val="28"/>
-          <w:lang w:val="en-US"/>
-        </w:rPr>
-        <w:t>WPF</w:t>
-      </w:r>
-      <w:r>
-        <w:rPr>
-          <w:rFonts w:ascii="Times New Roman" w:hAnsi="Times New Roman" w:cs="Times New Roman"/>
-          <w:sz w:val="28"/>
-          <w:szCs w:val="28"/>
-        </w:rPr>
-        <w:t xml:space="preserve"> </w:t>
-      </w:r>
-      <w:r>
-        <w:rPr>
-          <w:rFonts w:ascii="Times New Roman" w:hAnsi="Times New Roman" w:cs="Times New Roman"/>
-          <w:sz w:val="28"/>
-          <w:szCs w:val="28"/>
-        </w:rPr>
-        <w:t xml:space="preserve">использует архитектурный паттерн </w:t>
-      </w:r>
-      <w:r>
-        <w:rPr>
-          <w:rFonts w:ascii="Times New Roman" w:hAnsi="Times New Roman" w:cs="Times New Roman"/>
-          <w:sz w:val="28"/>
-          <w:szCs w:val="28"/>
-          <w:lang w:val="en-US"/>
-        </w:rPr>
-        <w:t>MVVM</w:t>
-      </w:r>
-      <w:r>
-        <w:rPr>
-          <w:rFonts w:ascii="Times New Roman" w:hAnsi="Times New Roman" w:cs="Times New Roman"/>
-          <w:sz w:val="28"/>
-          <w:szCs w:val="28"/>
-        </w:rPr>
-        <w:t xml:space="preserve"> (</w:t>
-      </w:r>
-      <w:r>
-        <w:rPr>
-          <w:rFonts w:ascii="Times New Roman" w:hAnsi="Times New Roman" w:cs="Times New Roman"/>
-          <w:sz w:val="28"/>
-          <w:szCs w:val="28"/>
-          <w:lang w:val="en-US"/>
-        </w:rPr>
-        <w:t>Model</w:t>
-      </w:r>
-      <w:r>
-        <w:rPr>
-          <w:rFonts w:ascii="Times New Roman" w:hAnsi="Times New Roman" w:cs="Times New Roman"/>
-          <w:sz w:val="28"/>
-          <w:szCs w:val="28"/>
-        </w:rPr>
-        <w:t>-</w:t>
-      </w:r>
-      <w:r>
-        <w:rPr>
-          <w:rFonts w:ascii="Times New Roman" w:hAnsi="Times New Roman" w:cs="Times New Roman"/>
-          <w:sz w:val="28"/>
-          <w:szCs w:val="28"/>
-          <w:lang w:val="en-US"/>
-        </w:rPr>
-        <w:t>View</w:t>
-      </w:r>
-      <w:r>
-        <w:rPr>
-          <w:rFonts w:ascii="Times New Roman" w:hAnsi="Times New Roman" w:cs="Times New Roman"/>
-          <w:sz w:val="28"/>
-          <w:szCs w:val="28"/>
-        </w:rPr>
-        <w:t>-</w:t>
-      </w:r>
-      <w:r>
-        <w:rPr>
-          <w:rFonts w:ascii="Times New Roman" w:hAnsi="Times New Roman" w:cs="Times New Roman"/>
-          <w:sz w:val="28"/>
-          <w:szCs w:val="28"/>
-          <w:lang w:val="en-US"/>
-        </w:rPr>
-        <w:t>ViewMode</w:t>
-      </w:r>
-      <w:r>
-        <w:rPr>
-          <w:rFonts w:ascii="Times New Roman" w:hAnsi="Times New Roman" w:cs="Times New Roman"/>
-          <w:sz w:val="28"/>
-          <w:szCs w:val="28"/>
-          <w:lang w:val="en-US"/>
-        </w:rPr>
-        <w:t>l</w:t>
-      </w:r>
-      <w:r>
-        <w:rPr>
-          <w:rFonts w:ascii="Times New Roman" w:hAnsi="Times New Roman" w:cs="Times New Roman"/>
-          <w:sz w:val="28"/>
-          <w:szCs w:val="28"/>
-        </w:rPr>
-        <w:t xml:space="preserve">), </w:t>
-      </w:r>
-      <w:r>
-        <w:rPr>
-          <w:rFonts w:ascii="Times New Roman" w:hAnsi="Times New Roman" w:cs="Times New Roman"/>
-          <w:sz w:val="28"/>
-          <w:szCs w:val="28"/>
-        </w:rPr>
-        <w:t>в котором бизнес-логика приложения отделяется от пользовательского интерфейса, благодаря чему удаётся проще разрабатывать и поддерживать приложения.</w:t>
-      </w:r>
-      <w:r>
-        <w:rPr>
-          <w:rFonts w:ascii="Times New Roman" w:hAnsi="Times New Roman" w:cs="Times New Roman"/>
-          <w:sz w:val="28"/>
-          <w:szCs w:val="28"/>
-        </w:rPr>
-        <w:t xml:space="preserve"> К недостаткам </w:t>
-      </w:r>
-      <w:r>
-        <w:rPr>
-          <w:rFonts w:ascii="Times New Roman" w:hAnsi="Times New Roman" w:cs="Times New Roman"/>
-          <w:sz w:val="28"/>
-          <w:szCs w:val="28"/>
-          <w:lang w:val="en-US"/>
-        </w:rPr>
-        <w:t>WPF</w:t>
-      </w:r>
-      <w:r>
-        <w:rPr>
-          <w:rFonts w:ascii="Times New Roman" w:hAnsi="Times New Roman" w:cs="Times New Roman"/>
-          <w:sz w:val="28"/>
-          <w:szCs w:val="28"/>
-        </w:rPr>
-        <w:t xml:space="preserve"> </w:t>
-      </w:r>
-      <w:r>
-        <w:rPr>
-          <w:rFonts w:ascii="Times New Roman" w:hAnsi="Times New Roman" w:cs="Times New Roman"/>
-          <w:sz w:val="28"/>
-          <w:szCs w:val="28"/>
-        </w:rPr>
-        <w:t>можно отнести высокую сложность для начинающих разработчиков.</w:t>
-      </w:r>
-      <w:r>
-        <w:rPr>
-          <w:rFonts w:ascii="Times New Roman" w:hAnsi="Times New Roman" w:cs="Times New Roman"/>
-          <w:sz w:val="28"/>
-          <w:szCs w:val="28"/>
-        </w:rPr>
-        <w:t xml:space="preserve"> Приложения на </w:t>
-      </w:r>
-      <w:r>
-        <w:rPr>
-          <w:rFonts w:ascii="Times New Roman" w:hAnsi="Times New Roman" w:cs="Times New Roman"/>
-          <w:sz w:val="28"/>
-          <w:szCs w:val="28"/>
-          <w:lang w:val="en-US"/>
-        </w:rPr>
-        <w:t>WPF</w:t>
-      </w:r>
-      <w:r>
-        <w:rPr>
-          <w:rFonts w:ascii="Times New Roman" w:hAnsi="Times New Roman" w:cs="Times New Roman"/>
-          <w:sz w:val="28"/>
-          <w:szCs w:val="28"/>
-        </w:rPr>
-        <w:t xml:space="preserve"> </w:t>
-      </w:r>
-      <w:r>
-        <w:rPr>
-          <w:rFonts w:ascii="Times New Roman" w:hAnsi="Times New Roman" w:cs="Times New Roman"/>
-          <w:sz w:val="28"/>
-          <w:szCs w:val="28"/>
-        </w:rPr>
-        <w:t xml:space="preserve">могут потреблять больше памяти, относительно программ на </w:t>
-      </w:r>
-      <w:r>
-        <w:rPr>
-          <w:rFonts w:ascii="Times New Roman" w:hAnsi="Times New Roman" w:cs="Times New Roman"/>
-          <w:sz w:val="28"/>
-          <w:szCs w:val="28"/>
-          <w:lang w:val="en-US"/>
-        </w:rPr>
-        <w:t>Windows</w:t>
-      </w:r>
-      <w:r>
-        <w:rPr>
-          <w:rFonts w:ascii="Times New Roman" w:hAnsi="Times New Roman" w:cs="Times New Roman"/>
-          <w:sz w:val="28"/>
-          <w:szCs w:val="28"/>
-        </w:rPr>
-        <w:t xml:space="preserve"> </w:t>
-      </w:r>
-      <w:r>
-        <w:rPr>
-          <w:rFonts w:ascii="Times New Roman" w:hAnsi="Times New Roman" w:cs="Times New Roman"/>
-          <w:sz w:val="28"/>
-          <w:szCs w:val="28"/>
-          <w:lang w:val="en-US"/>
-        </w:rPr>
-        <w:t>Form</w:t>
+        </w:rPr>
+        <w:t xml:space="preserve">– </w:t>
+      </w:r>
+      <w:r>
+        <w:rPr>
+          <w:rFonts w:ascii="Times New Roman" w:hAnsi="Times New Roman" w:cs="Times New Roman"/>
+          <w:sz w:val="28"/>
+          <w:szCs w:val="28"/>
+        </w:rPr>
+        <w:t>графическая библиотека</w:t>
+      </w:r>
+      <w:r>
+        <w:rPr>
+          <w:rFonts w:ascii="Times New Roman" w:hAnsi="Times New Roman" w:cs="Times New Roman"/>
+          <w:sz w:val="28"/>
+          <w:szCs w:val="28"/>
+        </w:rPr>
+        <w:t xml:space="preserve">, </w:t>
+      </w:r>
+      <w:r>
+        <w:rPr>
+          <w:rFonts w:ascii="Times New Roman" w:hAnsi="Times New Roman" w:cs="Times New Roman"/>
+          <w:sz w:val="28"/>
+          <w:szCs w:val="28"/>
+        </w:rPr>
+        <w:t xml:space="preserve">входящая в состав стандартных библиотек </w:t>
+      </w:r>
+      <w:r>
+        <w:rPr>
+          <w:rFonts w:ascii="Times New Roman" w:hAnsi="Times New Roman" w:cs="Times New Roman"/>
+          <w:sz w:val="28"/>
+          <w:szCs w:val="28"/>
+          <w:lang w:val="en-US"/>
+        </w:rPr>
+        <w:t>Python</w:t>
       </w:r>
       <w:r>
         <w:rPr>
@@ -3782,24 +4159,7 @@
           <w:sz w:val="28"/>
           <w:szCs w:val="28"/>
         </w:rPr>
-        <w:t xml:space="preserve">Также у приложений на </w:t>
-      </w:r>
-      <w:r>
-        <w:rPr>
-          <w:rFonts w:ascii="Times New Roman" w:hAnsi="Times New Roman" w:cs="Times New Roman"/>
-          <w:sz w:val="28"/>
-          <w:szCs w:val="28"/>
-          <w:lang w:val="en-US"/>
-        </w:rPr>
-        <w:t xml:space="preserve">WPF </w:t>
-      </w:r>
-      <w:r>
-        <w:rPr>
-          <w:rFonts w:ascii="Times New Roman" w:hAnsi="Times New Roman" w:cs="Times New Roman"/>
-          <w:sz w:val="28"/>
-          <w:szCs w:val="28"/>
-        </w:rPr>
-        <w:t>отсутствует кроссплатформенность.</w:t>
+        <w:t>Обладает небольшим набором графических компонентов, достаточно проста в изучении. Подходит для разработки небольших простых приложений.</w:t>
       </w:r>
     </w:p>
     <w:p>
@@ -3814,56 +4174,7 @@
           <w:szCs w:val="28"/>
         </w:rPr>
       </w:pPr>
-      <w:r>
-        <w:rPr>
-          <w:rFonts w:ascii="Times New Roman" w:hAnsi="Times New Roman" w:cs="Times New Roman"/>
-          <w:sz w:val="28"/>
-          <w:szCs w:val="28"/>
-        </w:rPr>
-        <w:t xml:space="preserve">Для разработки настольных приложений на </w:t>
-      </w:r>
-      <w:r>
-        <w:rPr>
-          <w:rFonts w:ascii="Times New Roman" w:hAnsi="Times New Roman" w:cs="Times New Roman"/>
-          <w:sz w:val="28"/>
-          <w:szCs w:val="28"/>
-          <w:lang w:val="en-US"/>
-        </w:rPr>
-        <w:t>Python</w:t>
-      </w:r>
-      <w:r>
-        <w:rPr>
-          <w:rFonts w:ascii="Times New Roman" w:hAnsi="Times New Roman" w:cs="Times New Roman"/>
-          <w:sz w:val="28"/>
-          <w:szCs w:val="28"/>
-        </w:rPr>
-        <w:t xml:space="preserve"> </w:t>
-      </w:r>
-      <w:r>
-        <w:rPr>
-          <w:rFonts w:ascii="Times New Roman" w:hAnsi="Times New Roman" w:cs="Times New Roman"/>
-          <w:sz w:val="28"/>
-          <w:szCs w:val="28"/>
-        </w:rPr>
-        <w:t xml:space="preserve">используются такие средства разработки, как </w:t>
-      </w:r>
-      <w:r>
-        <w:rPr>
-          <w:rFonts w:ascii="Times New Roman" w:hAnsi="Times New Roman" w:cs="Times New Roman"/>
-          <w:sz w:val="28"/>
-          <w:szCs w:val="28"/>
-          <w:lang w:val="en-US"/>
-        </w:rPr>
-        <w:t>tkinter</w:t>
-      </w:r>
-      <w:r>
-        <w:rPr>
-          <w:rFonts w:ascii="Times New Roman" w:hAnsi="Times New Roman" w:cs="Times New Roman"/>
-          <w:sz w:val="28"/>
-          <w:szCs w:val="28"/>
-        </w:rPr>
-        <w:t xml:space="preserve">, </w:t>
-      </w:r>
+      <w:proofErr w:type="spellStart"/>
       <w:r>
         <w:rPr>
           <w:rFonts w:ascii="Times New Roman" w:hAnsi="Times New Roman" w:cs="Times New Roman"/>
@@ -3873,110 +4184,7 @@
         </w:rPr>
         <w:t>PyQt</w:t>
       </w:r>
-      <w:r>
-        <w:rPr>
-          <w:rFonts w:ascii="Times New Roman" w:hAnsi="Times New Roman" w:cs="Times New Roman"/>
-          <w:sz w:val="28"/>
-          <w:szCs w:val="28"/>
-        </w:rPr>
-        <w:t xml:space="preserve">. </w:t>
-      </w:r>
-      <w:r>
-        <w:rPr>
-          <w:rFonts w:ascii="Times New Roman" w:hAnsi="Times New Roman" w:cs="Times New Roman"/>
-          <w:sz w:val="28"/>
-          <w:szCs w:val="28"/>
-          <w:lang w:val="en-US"/>
-        </w:rPr>
-        <w:t>Tkinter</w:t>
-      </w:r>
-      <w:r>
-        <w:rPr>
-          <w:rFonts w:ascii="Times New Roman" w:hAnsi="Times New Roman" w:cs="Times New Roman"/>
-          <w:sz w:val="28"/>
-          <w:szCs w:val="28"/>
-        </w:rPr>
-        <w:t xml:space="preserve"> </w:t>
-      </w:r>
-      <w:r>
-        <w:rPr>
-          <w:rFonts w:ascii="Times New Roman" w:hAnsi="Times New Roman" w:cs="Times New Roman"/>
-          <w:sz w:val="28"/>
-          <w:szCs w:val="28"/>
-        </w:rPr>
-        <w:t xml:space="preserve">– </w:t>
-      </w:r>
-      <w:r>
-        <w:rPr>
-          <w:rFonts w:ascii="Times New Roman" w:hAnsi="Times New Roman" w:cs="Times New Roman"/>
-          <w:sz w:val="28"/>
-          <w:szCs w:val="28"/>
-        </w:rPr>
-        <w:t>графическая библиотека</w:t>
-      </w:r>
-      <w:r>
-        <w:rPr>
-          <w:rFonts w:ascii="Times New Roman" w:hAnsi="Times New Roman" w:cs="Times New Roman"/>
-          <w:sz w:val="28"/>
-          <w:szCs w:val="28"/>
-        </w:rPr>
-        <w:t xml:space="preserve">, </w:t>
-      </w:r>
-      <w:r>
-        <w:rPr>
-          <w:rFonts w:ascii="Times New Roman" w:hAnsi="Times New Roman" w:cs="Times New Roman"/>
-          <w:sz w:val="28"/>
-          <w:szCs w:val="28"/>
-        </w:rPr>
-        <w:t xml:space="preserve">входящая в состав стандартных библиотек </w:t>
-      </w:r>
-      <w:r>
-        <w:rPr>
-          <w:rFonts w:ascii="Times New Roman" w:hAnsi="Times New Roman" w:cs="Times New Roman"/>
-          <w:sz w:val="28"/>
-          <w:szCs w:val="28"/>
-          <w:lang w:val="en-US"/>
-        </w:rPr>
-        <w:t>Python</w:t>
-      </w:r>
-      <w:r>
-        <w:rPr>
-          <w:rFonts w:ascii="Times New Roman" w:hAnsi="Times New Roman" w:cs="Times New Roman"/>
-          <w:sz w:val="28"/>
-          <w:szCs w:val="28"/>
-        </w:rPr>
-        <w:t xml:space="preserve">. </w:t>
-      </w:r>
-      <w:r>
-        <w:rPr>
-          <w:rFonts w:ascii="Times New Roman" w:hAnsi="Times New Roman" w:cs="Times New Roman"/>
-          <w:sz w:val="28"/>
-          <w:szCs w:val="28"/>
-        </w:rPr>
-        <w:t>Обладает небольшим набором графических компонентов, достаточно проста в изучении. Подходит для разработки небольших простых приложений.</w:t>
-      </w:r>
-    </w:p>
-    <w:p>
-      <w:pPr>
-        <w:pStyle w:val="a3"/>
-        <w:spacing w:after="0" w:line="360" w:lineRule="auto"/>
-        <w:ind w:left="0" w:firstLine="567"/>
-        <w:jc w:val="both"/>
-        <w:rPr>
-          <w:rFonts w:ascii="Times New Roman" w:hAnsi="Times New Roman" w:cs="Times New Roman"/>
-          <w:sz w:val="28"/>
-          <w:szCs w:val="28"/>
-        </w:rPr>
-      </w:pPr>
-      <w:r>
-        <w:rPr>
-          <w:rFonts w:ascii="Times New Roman" w:hAnsi="Times New Roman" w:cs="Times New Roman"/>
-          <w:sz w:val="28"/>
-          <w:szCs w:val="28"/>
-          <w:lang w:val="en-US"/>
-        </w:rPr>
-        <w:t>PyQt</w:t>
-      </w:r>
+      <w:proofErr w:type="spellEnd"/>
       <w:r>
         <w:rPr>
           <w:rFonts w:ascii="Times New Roman" w:hAnsi="Times New Roman" w:cs="Times New Roman"/>
@@ -4121,6 +4329,7 @@
         </w:rPr>
         <w:t xml:space="preserve">дущего приложения, </w:t>
       </w:r>
+      <w:proofErr w:type="spellStart"/>
       <w:r>
         <w:rPr>
           <w:rFonts w:ascii="Times New Roman" w:hAnsi="Times New Roman" w:cs="Times New Roman"/>
@@ -4130,6 +4339,7 @@
         </w:rPr>
         <w:t>tkinter</w:t>
       </w:r>
+      <w:proofErr w:type="spellEnd"/>
       <w:r>
         <w:rPr>
           <w:rFonts w:ascii="Times New Roman" w:hAnsi="Times New Roman" w:cs="Times New Roman"/>
@@ -4204,6 +4414,7 @@
         </w:rPr>
         <w:t xml:space="preserve">, </w:t>
       </w:r>
+      <w:proofErr w:type="spellStart"/>
       <w:r>
         <w:rPr>
           <w:rFonts w:ascii="Times New Roman" w:hAnsi="Times New Roman" w:cs="Times New Roman"/>
@@ -4213,6 +4424,7 @@
         </w:rPr>
         <w:t>PyQt</w:t>
       </w:r>
+      <w:proofErr w:type="spellEnd"/>
       <w:r>
         <w:rPr>
           <w:rFonts w:ascii="Times New Roman" w:hAnsi="Times New Roman" w:cs="Times New Roman"/>
@@ -4286,15 +4498,7 @@
           <w:sz w:val="28"/>
           <w:szCs w:val="28"/>
         </w:rPr>
-        <w:t>имеют множество преимуществ, но так как б</w:t>
-      </w:r>
-      <w:r>
-        <w:rPr>
-          <w:rFonts w:ascii="Times New Roman" w:hAnsi="Times New Roman" w:cs="Times New Roman"/>
-          <w:sz w:val="28"/>
-          <w:szCs w:val="28"/>
-        </w:rPr>
-        <w:t xml:space="preserve">удущее приложение не требует наличия кроссплатформенности и предназначено для операционной системы </w:t>
+        <w:t xml:space="preserve">имеют множество преимуществ, но так как будущее приложение не требует наличия кроссплатформенности и предназначено для операционной системы </w:t>
       </w:r>
       <w:r>
         <w:rPr>
@@ -4319,23 +4523,7 @@
           <w:sz w:val="28"/>
           <w:szCs w:val="28"/>
         </w:rPr>
-        <w:t xml:space="preserve">, для </w:t>
-      </w:r>
-      <w:r>
-        <w:rPr>
-          <w:rFonts w:ascii="Times New Roman" w:hAnsi="Times New Roman" w:cs="Times New Roman"/>
-          <w:sz w:val="28"/>
-          <w:szCs w:val="28"/>
-        </w:rPr>
-        <w:t>разработки</w:t>
-      </w:r>
-      <w:r>
-        <w:rPr>
-          <w:rFonts w:ascii="Times New Roman" w:hAnsi="Times New Roman" w:cs="Times New Roman"/>
-          <w:sz w:val="28"/>
-          <w:szCs w:val="28"/>
-        </w:rPr>
-        <w:t xml:space="preserve"> больше подходят </w:t>
+        <w:t xml:space="preserve">, для разработки больше подходят </w:t>
       </w:r>
       <w:r>
         <w:rPr>
@@ -4607,14 +4795,34 @@
         </w:rPr>
         <w:t xml:space="preserve"> и </w:t>
       </w:r>
-      <w:r>
-        <w:rPr>
-          <w:rFonts w:ascii="Times New Roman" w:hAnsi="Times New Roman" w:cs="Times New Roman"/>
-          <w:sz w:val="28"/>
-          <w:szCs w:val="28"/>
-        </w:rPr>
-        <w:t>JetBrains Rider</w:t>
-      </w:r>
+      <w:proofErr w:type="spellStart"/>
+      <w:r>
+        <w:rPr>
+          <w:rFonts w:ascii="Times New Roman" w:hAnsi="Times New Roman" w:cs="Times New Roman"/>
+          <w:sz w:val="28"/>
+          <w:szCs w:val="28"/>
+        </w:rPr>
+        <w:t>JetBrains</w:t>
+      </w:r>
+      <w:proofErr w:type="spellEnd"/>
+      <w:r>
+        <w:rPr>
+          <w:rFonts w:ascii="Times New Roman" w:hAnsi="Times New Roman" w:cs="Times New Roman"/>
+          <w:sz w:val="28"/>
+          <w:szCs w:val="28"/>
+        </w:rPr>
+        <w:t xml:space="preserve"> </w:t>
+      </w:r>
+      <w:proofErr w:type="spellStart"/>
+      <w:r>
+        <w:rPr>
+          <w:rFonts w:ascii="Times New Roman" w:hAnsi="Times New Roman" w:cs="Times New Roman"/>
+          <w:sz w:val="28"/>
+          <w:szCs w:val="28"/>
+        </w:rPr>
+        <w:t>Rider</w:t>
+      </w:r>
+      <w:proofErr w:type="spellEnd"/>
       <w:r>
         <w:rPr>
           <w:rFonts w:ascii="Times New Roman" w:hAnsi="Times New Roman" w:cs="Times New Roman"/>
@@ -4690,8 +4898,18 @@
           <w:sz w:val="28"/>
           <w:szCs w:val="28"/>
         </w:rPr>
-        <w:t xml:space="preserve"> IntelliSense</w:t>
-      </w:r>
+        <w:t xml:space="preserve"> </w:t>
+      </w:r>
+      <w:proofErr w:type="spellStart"/>
+      <w:r>
+        <w:rPr>
+          <w:rFonts w:ascii="Times New Roman" w:hAnsi="Times New Roman" w:cs="Times New Roman"/>
+          <w:sz w:val="28"/>
+          <w:szCs w:val="28"/>
+        </w:rPr>
+        <w:t>IntelliSense</w:t>
+      </w:r>
+      <w:proofErr w:type="spellEnd"/>
       <w:r>
         <w:rPr>
           <w:rFonts w:ascii="Times New Roman" w:hAnsi="Times New Roman" w:cs="Times New Roman"/>
@@ -4817,6 +5035,7 @@
           <w:szCs w:val="28"/>
         </w:rPr>
       </w:pPr>
+      <w:proofErr w:type="spellStart"/>
       <w:r>
         <w:rPr>
           <w:rFonts w:ascii="Times New Roman" w:hAnsi="Times New Roman" w:cs="Times New Roman"/>
@@ -4825,6 +5044,7 @@
         </w:rPr>
         <w:t>Rider</w:t>
       </w:r>
+      <w:proofErr w:type="spellEnd"/>
       <w:r>
         <w:rPr>
           <w:rFonts w:ascii="Times New Roman" w:hAnsi="Times New Roman" w:cs="Times New Roman"/>
@@ -5085,14 +5305,34 @@
         </w:rPr>
         <w:t xml:space="preserve">Итак, </w:t>
       </w:r>
-      <w:r>
-        <w:rPr>
-          <w:rFonts w:ascii="Times New Roman" w:hAnsi="Times New Roman" w:cs="Times New Roman"/>
-          <w:sz w:val="28"/>
-          <w:szCs w:val="28"/>
-        </w:rPr>
-        <w:t>JetBrains Rider</w:t>
-      </w:r>
+      <w:proofErr w:type="spellStart"/>
+      <w:r>
+        <w:rPr>
+          <w:rFonts w:ascii="Times New Roman" w:hAnsi="Times New Roman" w:cs="Times New Roman"/>
+          <w:sz w:val="28"/>
+          <w:szCs w:val="28"/>
+        </w:rPr>
+        <w:t>JetBrains</w:t>
+      </w:r>
+      <w:proofErr w:type="spellEnd"/>
+      <w:r>
+        <w:rPr>
+          <w:rFonts w:ascii="Times New Roman" w:hAnsi="Times New Roman" w:cs="Times New Roman"/>
+          <w:sz w:val="28"/>
+          <w:szCs w:val="28"/>
+        </w:rPr>
+        <w:t xml:space="preserve"> </w:t>
+      </w:r>
+      <w:proofErr w:type="spellStart"/>
+      <w:r>
+        <w:rPr>
+          <w:rFonts w:ascii="Times New Roman" w:hAnsi="Times New Roman" w:cs="Times New Roman"/>
+          <w:sz w:val="28"/>
+          <w:szCs w:val="28"/>
+        </w:rPr>
+        <w:t>Rider</w:t>
+      </w:r>
+      <w:proofErr w:type="spellEnd"/>
       <w:r>
         <w:rPr>
           <w:rFonts w:ascii="Times New Roman" w:hAnsi="Times New Roman" w:cs="Times New Roman"/>
@@ -5183,6 +5423,1121 @@
           <w:szCs w:val="28"/>
         </w:rPr>
         <w:t>22</w:t>
+      </w:r>
+      <w:r>
+        <w:rPr>
+          <w:rFonts w:ascii="Times New Roman" w:hAnsi="Times New Roman" w:cs="Times New Roman"/>
+          <w:sz w:val="28"/>
+          <w:szCs w:val="28"/>
+        </w:rPr>
+        <w:t>.</w:t>
+      </w:r>
+    </w:p>
+    <w:p>
+      <w:pPr>
+        <w:pStyle w:val="a3"/>
+        <w:spacing w:after="0" w:line="360" w:lineRule="auto"/>
+        <w:ind w:left="0" w:firstLine="567"/>
+        <w:jc w:val="both"/>
+        <w:rPr>
+          <w:rFonts w:ascii="Times New Roman" w:hAnsi="Times New Roman" w:cs="Times New Roman"/>
+          <w:sz w:val="28"/>
+          <w:szCs w:val="28"/>
+        </w:rPr>
+      </w:pPr>
+      <w:r>
+        <w:rPr>
+          <w:rFonts w:ascii="Times New Roman" w:hAnsi="Times New Roman" w:cs="Times New Roman"/>
+          <w:sz w:val="28"/>
+          <w:szCs w:val="28"/>
+        </w:rPr>
+        <w:t>Далее необходимо определиться с системой управления баз данных (СУБД), в которой будут храниться данные приложения.</w:t>
+      </w:r>
+      <w:r>
+        <w:rPr>
+          <w:rFonts w:ascii="Times New Roman" w:hAnsi="Times New Roman" w:cs="Times New Roman"/>
+          <w:sz w:val="28"/>
+          <w:szCs w:val="28"/>
+        </w:rPr>
+        <w:t xml:space="preserve"> </w:t>
+      </w:r>
+      <w:r>
+        <w:rPr>
+          <w:rFonts w:ascii="Times New Roman" w:hAnsi="Times New Roman" w:cs="Times New Roman"/>
+          <w:sz w:val="28"/>
+          <w:szCs w:val="28"/>
+        </w:rPr>
+        <w:t>Наиболее популярными СУБД</w:t>
+      </w:r>
+      <w:r>
+        <w:rPr>
+          <w:rFonts w:ascii="Times New Roman" w:hAnsi="Times New Roman" w:cs="Times New Roman"/>
+          <w:sz w:val="28"/>
+          <w:szCs w:val="28"/>
+        </w:rPr>
+        <w:t xml:space="preserve"> </w:t>
+      </w:r>
+      <w:r>
+        <w:rPr>
+          <w:rFonts w:ascii="Times New Roman" w:hAnsi="Times New Roman" w:cs="Times New Roman"/>
+          <w:sz w:val="28"/>
+          <w:szCs w:val="28"/>
+        </w:rPr>
+        <w:t xml:space="preserve">являются MySQL, Microsoft SQL Server, Oracle Database и </w:t>
+      </w:r>
+      <w:proofErr w:type="spellStart"/>
+      <w:r>
+        <w:rPr>
+          <w:rFonts w:ascii="Times New Roman" w:hAnsi="Times New Roman" w:cs="Times New Roman"/>
+          <w:sz w:val="28"/>
+          <w:szCs w:val="28"/>
+        </w:rPr>
+        <w:t>PostgreSQL</w:t>
+      </w:r>
+      <w:proofErr w:type="spellEnd"/>
+      <w:r>
+        <w:rPr>
+          <w:rFonts w:ascii="Times New Roman" w:hAnsi="Times New Roman" w:cs="Times New Roman"/>
+          <w:sz w:val="28"/>
+          <w:szCs w:val="28"/>
+        </w:rPr>
+        <w:t>.</w:t>
+      </w:r>
+      <w:r>
+        <w:rPr>
+          <w:rFonts w:ascii="Times New Roman" w:hAnsi="Times New Roman" w:cs="Times New Roman"/>
+          <w:sz w:val="28"/>
+          <w:szCs w:val="28"/>
+        </w:rPr>
+        <w:t xml:space="preserve"> </w:t>
+      </w:r>
+    </w:p>
+    <w:p>
+      <w:pPr>
+        <w:spacing w:after="0" w:line="360" w:lineRule="auto"/>
+        <w:ind w:firstLine="567"/>
+        <w:jc w:val="both"/>
+        <w:rPr>
+          <w:rFonts w:ascii="Times New Roman" w:hAnsi="Times New Roman" w:cs="Times New Roman"/>
+          <w:sz w:val="28"/>
+          <w:szCs w:val="28"/>
+        </w:rPr>
+      </w:pPr>
+      <w:r>
+        <w:rPr>
+          <w:rFonts w:ascii="Times New Roman" w:hAnsi="Times New Roman" w:cs="Times New Roman"/>
+          <w:sz w:val="28"/>
+          <w:szCs w:val="28"/>
+          <w:lang w:val="en-US"/>
+        </w:rPr>
+        <w:t>MySQL</w:t>
+      </w:r>
+      <w:r>
+        <w:rPr>
+          <w:rFonts w:ascii="Times New Roman" w:hAnsi="Times New Roman" w:cs="Times New Roman"/>
+          <w:sz w:val="28"/>
+          <w:szCs w:val="28"/>
+        </w:rPr>
+        <w:t xml:space="preserve"> </w:t>
+      </w:r>
+      <w:r>
+        <w:rPr>
+          <w:rFonts w:ascii="Times New Roman" w:hAnsi="Times New Roman" w:cs="Times New Roman"/>
+          <w:sz w:val="28"/>
+          <w:szCs w:val="28"/>
+        </w:rPr>
+        <w:t xml:space="preserve">хорош тем, что прост в работе, имеет широкий набор функций для обеспечения безопасности, а также обладает высокой скоростью выполнения операций. Недостатки </w:t>
+      </w:r>
+      <w:r>
+        <w:rPr>
+          <w:rFonts w:ascii="Times New Roman" w:hAnsi="Times New Roman" w:cs="Times New Roman"/>
+          <w:sz w:val="28"/>
+          <w:szCs w:val="28"/>
+          <w:lang w:val="en-US"/>
+        </w:rPr>
+        <w:t>MySQL</w:t>
+      </w:r>
+      <w:r>
+        <w:rPr>
+          <w:rFonts w:ascii="Times New Roman" w:hAnsi="Times New Roman" w:cs="Times New Roman"/>
+          <w:sz w:val="28"/>
+          <w:szCs w:val="28"/>
+        </w:rPr>
+        <w:t xml:space="preserve"> заключаются в ограниченных возможностях относительно других СУБД, а также в проблемах с надёжностью при выполнении транзакций и параллельных операций. </w:t>
+      </w:r>
+    </w:p>
+    <w:p>
+      <w:pPr>
+        <w:spacing w:after="0" w:line="360" w:lineRule="auto"/>
+        <w:ind w:firstLine="567"/>
+        <w:jc w:val="both"/>
+        <w:rPr>
+          <w:rFonts w:ascii="Times New Roman" w:hAnsi="Times New Roman" w:cs="Times New Roman"/>
+          <w:sz w:val="28"/>
+          <w:szCs w:val="28"/>
+        </w:rPr>
+      </w:pPr>
+      <w:r>
+        <w:rPr>
+          <w:rFonts w:ascii="Times New Roman" w:hAnsi="Times New Roman" w:cs="Times New Roman"/>
+          <w:sz w:val="28"/>
+          <w:szCs w:val="28"/>
+        </w:rPr>
+        <w:t xml:space="preserve">Преимущества </w:t>
+      </w:r>
+      <w:r>
+        <w:rPr>
+          <w:rFonts w:ascii="Times New Roman" w:hAnsi="Times New Roman" w:cs="Times New Roman"/>
+          <w:sz w:val="28"/>
+          <w:szCs w:val="28"/>
+          <w:lang w:val="en-US"/>
+        </w:rPr>
+        <w:t>Microsoft</w:t>
+      </w:r>
+      <w:r>
+        <w:rPr>
+          <w:rFonts w:ascii="Times New Roman" w:hAnsi="Times New Roman" w:cs="Times New Roman"/>
+          <w:sz w:val="28"/>
+          <w:szCs w:val="28"/>
+        </w:rPr>
+        <w:t xml:space="preserve"> </w:t>
+      </w:r>
+      <w:r>
+        <w:rPr>
+          <w:rFonts w:ascii="Times New Roman" w:hAnsi="Times New Roman" w:cs="Times New Roman"/>
+          <w:sz w:val="28"/>
+          <w:szCs w:val="28"/>
+          <w:lang w:val="en-US"/>
+        </w:rPr>
+        <w:t>SQL</w:t>
+      </w:r>
+      <w:r>
+        <w:rPr>
+          <w:rFonts w:ascii="Times New Roman" w:hAnsi="Times New Roman" w:cs="Times New Roman"/>
+          <w:sz w:val="28"/>
+          <w:szCs w:val="28"/>
+        </w:rPr>
+        <w:t xml:space="preserve"> </w:t>
+      </w:r>
+      <w:r>
+        <w:rPr>
+          <w:rFonts w:ascii="Times New Roman" w:hAnsi="Times New Roman" w:cs="Times New Roman"/>
+          <w:sz w:val="28"/>
+          <w:szCs w:val="28"/>
+          <w:lang w:val="en-US"/>
+        </w:rPr>
+        <w:t>Server</w:t>
+      </w:r>
+      <w:r>
+        <w:rPr>
+          <w:rFonts w:ascii="Times New Roman" w:hAnsi="Times New Roman" w:cs="Times New Roman"/>
+          <w:sz w:val="28"/>
+          <w:szCs w:val="28"/>
+        </w:rPr>
+        <w:t>,</w:t>
+      </w:r>
+      <w:r>
+        <w:rPr>
+          <w:rFonts w:ascii="Times New Roman" w:hAnsi="Times New Roman" w:cs="Times New Roman"/>
+          <w:sz w:val="28"/>
+          <w:szCs w:val="28"/>
+        </w:rPr>
+        <w:t xml:space="preserve"> </w:t>
+      </w:r>
+      <w:r>
+        <w:rPr>
+          <w:rFonts w:ascii="Times New Roman" w:hAnsi="Times New Roman" w:cs="Times New Roman"/>
+          <w:sz w:val="28"/>
+          <w:szCs w:val="28"/>
+        </w:rPr>
+        <w:t xml:space="preserve">заключаются в том, что она оптимизирована под операционную систему </w:t>
+      </w:r>
+      <w:r>
+        <w:rPr>
+          <w:rFonts w:ascii="Times New Roman" w:hAnsi="Times New Roman" w:cs="Times New Roman"/>
+          <w:sz w:val="28"/>
+          <w:szCs w:val="28"/>
+          <w:lang w:val="en-US"/>
+        </w:rPr>
+        <w:t>Windows</w:t>
+      </w:r>
+      <w:r>
+        <w:rPr>
+          <w:rFonts w:ascii="Times New Roman" w:hAnsi="Times New Roman" w:cs="Times New Roman"/>
+          <w:sz w:val="28"/>
+          <w:szCs w:val="28"/>
+        </w:rPr>
+        <w:t xml:space="preserve">, способна взаимодействовать с другими продуктами от </w:t>
+      </w:r>
+      <w:r>
+        <w:rPr>
+          <w:rFonts w:ascii="Times New Roman" w:hAnsi="Times New Roman" w:cs="Times New Roman"/>
+          <w:sz w:val="28"/>
+          <w:szCs w:val="28"/>
+          <w:lang w:val="en-US"/>
+        </w:rPr>
+        <w:t>Microsoft</w:t>
+      </w:r>
+      <w:r>
+        <w:rPr>
+          <w:rFonts w:ascii="Times New Roman" w:hAnsi="Times New Roman" w:cs="Times New Roman"/>
+          <w:sz w:val="28"/>
+          <w:szCs w:val="28"/>
+        </w:rPr>
+        <w:t>,</w:t>
+      </w:r>
+      <w:r>
+        <w:rPr>
+          <w:rFonts w:ascii="Times New Roman" w:hAnsi="Times New Roman" w:cs="Times New Roman"/>
+          <w:sz w:val="28"/>
+          <w:szCs w:val="28"/>
+        </w:rPr>
+        <w:t xml:space="preserve"> такими как </w:t>
+      </w:r>
+      <w:r>
+        <w:rPr>
+          <w:rFonts w:ascii="Times New Roman" w:hAnsi="Times New Roman" w:cs="Times New Roman"/>
+          <w:sz w:val="28"/>
+          <w:szCs w:val="28"/>
+          <w:lang w:val="en-US"/>
+        </w:rPr>
+        <w:t>Excel</w:t>
+      </w:r>
+      <w:r>
+        <w:rPr>
+          <w:rFonts w:ascii="Times New Roman" w:hAnsi="Times New Roman" w:cs="Times New Roman"/>
+          <w:sz w:val="28"/>
+          <w:szCs w:val="28"/>
+        </w:rPr>
+        <w:t xml:space="preserve">, предоставляя возможность импортировать хранившиеся данные из электронных таблиц. Также данная СУБД обладает высокой отказоустойчивостью. Недостатком является высокая стоимость лицензии, но есть бесплатная версия </w:t>
+      </w:r>
+      <w:r>
+        <w:rPr>
+          <w:rFonts w:ascii="Times New Roman" w:hAnsi="Times New Roman" w:cs="Times New Roman"/>
+          <w:sz w:val="28"/>
+          <w:szCs w:val="28"/>
+        </w:rPr>
+        <w:t xml:space="preserve">– </w:t>
+      </w:r>
+      <w:r>
+        <w:rPr>
+          <w:rFonts w:ascii="Times New Roman" w:hAnsi="Times New Roman" w:cs="Times New Roman"/>
+          <w:sz w:val="28"/>
+          <w:szCs w:val="28"/>
+          <w:lang w:val="en-US"/>
+        </w:rPr>
+        <w:t>Microsoft</w:t>
+      </w:r>
+      <w:r>
+        <w:rPr>
+          <w:rFonts w:ascii="Times New Roman" w:hAnsi="Times New Roman" w:cs="Times New Roman"/>
+          <w:sz w:val="28"/>
+          <w:szCs w:val="28"/>
+        </w:rPr>
+        <w:t xml:space="preserve"> </w:t>
+      </w:r>
+      <w:r>
+        <w:rPr>
+          <w:rFonts w:ascii="Times New Roman" w:hAnsi="Times New Roman" w:cs="Times New Roman"/>
+          <w:sz w:val="28"/>
+          <w:szCs w:val="28"/>
+          <w:lang w:val="en-US"/>
+        </w:rPr>
+        <w:t>SQL</w:t>
+      </w:r>
+      <w:r>
+        <w:rPr>
+          <w:rFonts w:ascii="Times New Roman" w:hAnsi="Times New Roman" w:cs="Times New Roman"/>
+          <w:sz w:val="28"/>
+          <w:szCs w:val="28"/>
+        </w:rPr>
+        <w:t xml:space="preserve"> </w:t>
+      </w:r>
+      <w:r>
+        <w:rPr>
+          <w:rFonts w:ascii="Times New Roman" w:hAnsi="Times New Roman" w:cs="Times New Roman"/>
+          <w:sz w:val="28"/>
+          <w:szCs w:val="28"/>
+          <w:lang w:val="en-US"/>
+        </w:rPr>
+        <w:t>Server</w:t>
+      </w:r>
+      <w:r>
+        <w:rPr>
+          <w:rFonts w:ascii="Times New Roman" w:hAnsi="Times New Roman" w:cs="Times New Roman"/>
+          <w:sz w:val="28"/>
+          <w:szCs w:val="28"/>
+        </w:rPr>
+        <w:t xml:space="preserve"> </w:t>
+      </w:r>
+      <w:r>
+        <w:rPr>
+          <w:rFonts w:ascii="Times New Roman" w:hAnsi="Times New Roman" w:cs="Times New Roman"/>
+          <w:sz w:val="28"/>
+          <w:szCs w:val="28"/>
+          <w:lang w:val="en-US"/>
+        </w:rPr>
+        <w:t>Express</w:t>
+      </w:r>
+      <w:r>
+        <w:rPr>
+          <w:rFonts w:ascii="Times New Roman" w:hAnsi="Times New Roman" w:cs="Times New Roman"/>
+          <w:sz w:val="28"/>
+          <w:szCs w:val="28"/>
+        </w:rPr>
+        <w:t xml:space="preserve">, </w:t>
+      </w:r>
+      <w:r>
+        <w:rPr>
+          <w:rFonts w:ascii="Times New Roman" w:hAnsi="Times New Roman" w:cs="Times New Roman"/>
+          <w:sz w:val="28"/>
+          <w:szCs w:val="28"/>
+        </w:rPr>
+        <w:t>имеющая ограничения в используемой памяти и производительности.</w:t>
+      </w:r>
+    </w:p>
+    <w:p>
+      <w:pPr>
+        <w:spacing w:after="0" w:line="360" w:lineRule="auto"/>
+        <w:ind w:firstLine="567"/>
+        <w:jc w:val="both"/>
+        <w:rPr>
+          <w:rFonts w:ascii="Times New Roman" w:hAnsi="Times New Roman" w:cs="Times New Roman"/>
+          <w:sz w:val="28"/>
+          <w:szCs w:val="28"/>
+        </w:rPr>
+      </w:pPr>
+      <w:r>
+        <w:rPr>
+          <w:rFonts w:ascii="Times New Roman" w:hAnsi="Times New Roman" w:cs="Times New Roman"/>
+          <w:sz w:val="28"/>
+          <w:szCs w:val="28"/>
+          <w:lang w:val="en-US"/>
+        </w:rPr>
+        <w:t>Oracle</w:t>
+      </w:r>
+      <w:r>
+        <w:rPr>
+          <w:rFonts w:ascii="Times New Roman" w:hAnsi="Times New Roman" w:cs="Times New Roman"/>
+          <w:sz w:val="28"/>
+          <w:szCs w:val="28"/>
+        </w:rPr>
+        <w:t xml:space="preserve"> </w:t>
+      </w:r>
+      <w:r>
+        <w:rPr>
+          <w:rFonts w:ascii="Times New Roman" w:hAnsi="Times New Roman" w:cs="Times New Roman"/>
+          <w:sz w:val="28"/>
+          <w:szCs w:val="28"/>
+          <w:lang w:val="en-US"/>
+        </w:rPr>
+        <w:t>Database</w:t>
+      </w:r>
+      <w:r>
+        <w:rPr>
+          <w:rFonts w:ascii="Times New Roman" w:hAnsi="Times New Roman" w:cs="Times New Roman"/>
+          <w:sz w:val="28"/>
+          <w:szCs w:val="28"/>
+        </w:rPr>
+        <w:t xml:space="preserve"> </w:t>
+      </w:r>
+      <w:r>
+        <w:rPr>
+          <w:rFonts w:ascii="Times New Roman" w:hAnsi="Times New Roman" w:cs="Times New Roman"/>
+          <w:sz w:val="28"/>
+          <w:szCs w:val="28"/>
+        </w:rPr>
+        <w:t xml:space="preserve">обладает широким набором возможностей. Данная СУБД способна обеспечивать безопасность и надёжность баз данных. Широко распространена </w:t>
+      </w:r>
+      <w:r>
+        <w:rPr>
+          <w:rFonts w:ascii="Times New Roman" w:hAnsi="Times New Roman" w:cs="Times New Roman"/>
+          <w:sz w:val="28"/>
+          <w:szCs w:val="28"/>
+        </w:rPr>
+        <w:t>среди</w:t>
+      </w:r>
+      <w:r>
+        <w:rPr>
+          <w:rFonts w:ascii="Times New Roman" w:hAnsi="Times New Roman" w:cs="Times New Roman"/>
+          <w:sz w:val="28"/>
+          <w:szCs w:val="28"/>
+        </w:rPr>
+        <w:t xml:space="preserve"> крупных компани</w:t>
+      </w:r>
+      <w:r>
+        <w:rPr>
+          <w:rFonts w:ascii="Times New Roman" w:hAnsi="Times New Roman" w:cs="Times New Roman"/>
+          <w:sz w:val="28"/>
+          <w:szCs w:val="28"/>
+        </w:rPr>
+        <w:t>й</w:t>
+      </w:r>
+      <w:r>
+        <w:rPr>
+          <w:rFonts w:ascii="Times New Roman" w:hAnsi="Times New Roman" w:cs="Times New Roman"/>
+          <w:sz w:val="28"/>
+          <w:szCs w:val="28"/>
+        </w:rPr>
+        <w:t xml:space="preserve">. Недостатками </w:t>
+      </w:r>
+      <w:r>
+        <w:rPr>
+          <w:rFonts w:ascii="Times New Roman" w:hAnsi="Times New Roman" w:cs="Times New Roman"/>
+          <w:sz w:val="28"/>
+          <w:szCs w:val="28"/>
+          <w:lang w:val="en-US"/>
+        </w:rPr>
+        <w:t>Oracle</w:t>
+      </w:r>
+      <w:r>
+        <w:rPr>
+          <w:rFonts w:ascii="Times New Roman" w:hAnsi="Times New Roman" w:cs="Times New Roman"/>
+          <w:sz w:val="28"/>
+          <w:szCs w:val="28"/>
+        </w:rPr>
+        <w:t xml:space="preserve"> являются высокая сложность и стоимость приобретения лицензии, большие требования к оборудованию.</w:t>
+      </w:r>
+    </w:p>
+    <w:p>
+      <w:pPr>
+        <w:spacing w:after="0" w:line="360" w:lineRule="auto"/>
+        <w:ind w:firstLine="567"/>
+        <w:jc w:val="both"/>
+        <w:rPr>
+          <w:rFonts w:ascii="Times New Roman" w:hAnsi="Times New Roman" w:cs="Times New Roman"/>
+          <w:sz w:val="28"/>
+          <w:szCs w:val="28"/>
+        </w:rPr>
+      </w:pPr>
+      <w:r>
+        <w:rPr>
+          <w:rFonts w:ascii="Times New Roman" w:hAnsi="Times New Roman" w:cs="Times New Roman"/>
+          <w:sz w:val="28"/>
+          <w:szCs w:val="28"/>
+          <w:lang w:val="en-US"/>
+        </w:rPr>
+        <w:t>PostgreSQL</w:t>
+      </w:r>
+      <w:r>
+        <w:rPr>
+          <w:rFonts w:ascii="Times New Roman" w:hAnsi="Times New Roman" w:cs="Times New Roman"/>
+          <w:sz w:val="28"/>
+          <w:szCs w:val="28"/>
+        </w:rPr>
+        <w:t xml:space="preserve"> </w:t>
+      </w:r>
+      <w:r>
+        <w:rPr>
+          <w:rFonts w:ascii="Times New Roman" w:hAnsi="Times New Roman" w:cs="Times New Roman"/>
+          <w:sz w:val="28"/>
+          <w:szCs w:val="28"/>
+        </w:rPr>
+        <w:t xml:space="preserve">– это бесплатная СУБД, имеющая открытый исходный код. Она предоставляет разработчикам дополнительные возможности в разработке относительно остальных СУБД благодаря объектно-реляционной модели </w:t>
+      </w:r>
+      <w:r>
+        <w:rPr>
+          <w:rFonts w:ascii="Times New Roman" w:hAnsi="Times New Roman" w:cs="Times New Roman"/>
+          <w:sz w:val="28"/>
+          <w:szCs w:val="28"/>
+        </w:rPr>
+        <w:lastRenderedPageBreak/>
+        <w:t>данных. Недостаток данной системы управления базами данных – меньшая производительность по сравнению с другими СУБД.</w:t>
+      </w:r>
+    </w:p>
+    <w:p>
+      <w:pPr>
+        <w:spacing w:after="0" w:line="360" w:lineRule="auto"/>
+        <w:ind w:firstLine="567"/>
+        <w:jc w:val="both"/>
+        <w:rPr>
+          <w:rFonts w:ascii="Times New Roman" w:hAnsi="Times New Roman" w:cs="Times New Roman"/>
+          <w:sz w:val="28"/>
+          <w:szCs w:val="28"/>
+        </w:rPr>
+      </w:pPr>
+      <w:r>
+        <w:rPr>
+          <w:rFonts w:ascii="Times New Roman" w:hAnsi="Times New Roman" w:cs="Times New Roman"/>
+          <w:sz w:val="28"/>
+          <w:szCs w:val="28"/>
+          <w:lang w:val="en-US"/>
+        </w:rPr>
+        <w:t>MySQL</w:t>
+      </w:r>
+      <w:r>
+        <w:rPr>
+          <w:rFonts w:ascii="Times New Roman" w:hAnsi="Times New Roman" w:cs="Times New Roman"/>
+          <w:sz w:val="28"/>
+          <w:szCs w:val="28"/>
+        </w:rPr>
+        <w:t xml:space="preserve"> </w:t>
+      </w:r>
+      <w:r>
+        <w:rPr>
+          <w:rFonts w:ascii="Times New Roman" w:hAnsi="Times New Roman" w:cs="Times New Roman"/>
+          <w:sz w:val="28"/>
+          <w:szCs w:val="28"/>
+        </w:rPr>
+        <w:t>достаточно хорошая СУБД, но так как будущее приложение предполагает использование большим числом пользователей, она является малоподходящей из-за возможных проблем с параллельными операциями.</w:t>
+      </w:r>
+      <w:r>
+        <w:rPr>
+          <w:rFonts w:ascii="Times New Roman" w:hAnsi="Times New Roman" w:cs="Times New Roman"/>
+          <w:sz w:val="28"/>
+          <w:szCs w:val="28"/>
+        </w:rPr>
+        <w:t xml:space="preserve"> </w:t>
+      </w:r>
+      <w:r>
+        <w:rPr>
+          <w:rFonts w:ascii="Times New Roman" w:hAnsi="Times New Roman" w:cs="Times New Roman"/>
+          <w:sz w:val="28"/>
+          <w:szCs w:val="28"/>
+          <w:lang w:val="en-US"/>
+        </w:rPr>
+        <w:t>Microsoft</w:t>
+      </w:r>
+      <w:r>
+        <w:rPr>
+          <w:rFonts w:ascii="Times New Roman" w:hAnsi="Times New Roman" w:cs="Times New Roman"/>
+          <w:sz w:val="28"/>
+          <w:szCs w:val="28"/>
+        </w:rPr>
+        <w:t xml:space="preserve"> </w:t>
+      </w:r>
+      <w:r>
+        <w:rPr>
+          <w:rFonts w:ascii="Times New Roman" w:hAnsi="Times New Roman" w:cs="Times New Roman"/>
+          <w:sz w:val="28"/>
+          <w:szCs w:val="28"/>
+          <w:lang w:val="en-US"/>
+        </w:rPr>
+        <w:t>SQL</w:t>
+      </w:r>
+      <w:r>
+        <w:rPr>
+          <w:rFonts w:ascii="Times New Roman" w:hAnsi="Times New Roman" w:cs="Times New Roman"/>
+          <w:sz w:val="28"/>
+          <w:szCs w:val="28"/>
+        </w:rPr>
+        <w:t xml:space="preserve"> </w:t>
+      </w:r>
+      <w:r>
+        <w:rPr>
+          <w:rFonts w:ascii="Times New Roman" w:hAnsi="Times New Roman" w:cs="Times New Roman"/>
+          <w:sz w:val="28"/>
+          <w:szCs w:val="28"/>
+          <w:lang w:val="en-US"/>
+        </w:rPr>
+        <w:t>Server</w:t>
+      </w:r>
+      <w:r>
+        <w:rPr>
+          <w:rFonts w:ascii="Times New Roman" w:hAnsi="Times New Roman" w:cs="Times New Roman"/>
+          <w:sz w:val="28"/>
+          <w:szCs w:val="28"/>
+        </w:rPr>
+        <w:t xml:space="preserve"> </w:t>
+      </w:r>
+      <w:r>
+        <w:rPr>
+          <w:rFonts w:ascii="Times New Roman" w:hAnsi="Times New Roman" w:cs="Times New Roman"/>
+          <w:sz w:val="28"/>
+          <w:szCs w:val="28"/>
+        </w:rPr>
+        <w:t xml:space="preserve">хорошо подходит под </w:t>
+      </w:r>
+      <w:r>
+        <w:rPr>
+          <w:rFonts w:ascii="Times New Roman" w:hAnsi="Times New Roman" w:cs="Times New Roman"/>
+          <w:sz w:val="28"/>
+          <w:szCs w:val="28"/>
+          <w:lang w:val="en-US"/>
+        </w:rPr>
+        <w:t>Windows</w:t>
+      </w:r>
+      <w:r>
+        <w:rPr>
+          <w:rFonts w:ascii="Times New Roman" w:hAnsi="Times New Roman" w:cs="Times New Roman"/>
+          <w:sz w:val="28"/>
+          <w:szCs w:val="28"/>
+        </w:rPr>
+        <w:t xml:space="preserve"> и поэтому является неплохим вариантом</w:t>
+      </w:r>
+      <w:r>
+        <w:rPr>
+          <w:rFonts w:ascii="Times New Roman" w:hAnsi="Times New Roman" w:cs="Times New Roman"/>
+          <w:sz w:val="28"/>
+          <w:szCs w:val="28"/>
+        </w:rPr>
+        <w:t xml:space="preserve"> </w:t>
+      </w:r>
+      <w:r>
+        <w:rPr>
+          <w:rFonts w:ascii="Times New Roman" w:hAnsi="Times New Roman" w:cs="Times New Roman"/>
+          <w:sz w:val="28"/>
+          <w:szCs w:val="28"/>
+        </w:rPr>
+        <w:t xml:space="preserve">для использования. </w:t>
+      </w:r>
+      <w:r>
+        <w:rPr>
+          <w:rFonts w:ascii="Times New Roman" w:hAnsi="Times New Roman" w:cs="Times New Roman"/>
+          <w:sz w:val="28"/>
+          <w:szCs w:val="28"/>
+          <w:lang w:val="en-US"/>
+        </w:rPr>
+        <w:t>Oracle</w:t>
+      </w:r>
+      <w:r>
+        <w:rPr>
+          <w:rFonts w:ascii="Times New Roman" w:hAnsi="Times New Roman" w:cs="Times New Roman"/>
+          <w:sz w:val="28"/>
+          <w:szCs w:val="28"/>
+        </w:rPr>
+        <w:t xml:space="preserve"> </w:t>
+      </w:r>
+      <w:r>
+        <w:rPr>
+          <w:rFonts w:ascii="Times New Roman" w:hAnsi="Times New Roman" w:cs="Times New Roman"/>
+          <w:sz w:val="28"/>
+          <w:szCs w:val="28"/>
+        </w:rPr>
+        <w:t xml:space="preserve">также имеет много преимуществ. </w:t>
+      </w:r>
+      <w:r>
+        <w:rPr>
+          <w:rFonts w:ascii="Times New Roman" w:hAnsi="Times New Roman" w:cs="Times New Roman"/>
+          <w:sz w:val="28"/>
+          <w:szCs w:val="28"/>
+          <w:lang w:val="en-US"/>
+        </w:rPr>
+        <w:t>PostgreSQL</w:t>
+      </w:r>
+      <w:r>
+        <w:rPr>
+          <w:rFonts w:ascii="Times New Roman" w:hAnsi="Times New Roman" w:cs="Times New Roman"/>
+          <w:sz w:val="28"/>
+          <w:szCs w:val="28"/>
+        </w:rPr>
+        <w:t xml:space="preserve"> </w:t>
+      </w:r>
+      <w:r>
+        <w:rPr>
+          <w:rFonts w:ascii="Times New Roman" w:hAnsi="Times New Roman" w:cs="Times New Roman"/>
+          <w:sz w:val="28"/>
+          <w:szCs w:val="28"/>
+        </w:rPr>
+        <w:t xml:space="preserve">обладает меньшей производительностью, чем ранее перечисленные СУБД. </w:t>
+      </w:r>
+      <w:r>
+        <w:rPr>
+          <w:rFonts w:ascii="Times New Roman" w:hAnsi="Times New Roman" w:cs="Times New Roman"/>
+          <w:sz w:val="28"/>
+          <w:szCs w:val="28"/>
+        </w:rPr>
+        <w:t xml:space="preserve">СУБД </w:t>
+      </w:r>
+      <w:r>
+        <w:rPr>
+          <w:rFonts w:ascii="Times New Roman" w:hAnsi="Times New Roman" w:cs="Times New Roman"/>
+          <w:sz w:val="28"/>
+          <w:szCs w:val="28"/>
+          <w:lang w:val="en-US"/>
+        </w:rPr>
+        <w:t>Oracle</w:t>
+      </w:r>
+      <w:r>
+        <w:rPr>
+          <w:rFonts w:ascii="Times New Roman" w:hAnsi="Times New Roman" w:cs="Times New Roman"/>
+          <w:sz w:val="28"/>
+          <w:szCs w:val="28"/>
+        </w:rPr>
+        <w:t xml:space="preserve"> </w:t>
+      </w:r>
+      <w:r>
+        <w:rPr>
+          <w:rFonts w:ascii="Times New Roman" w:hAnsi="Times New Roman" w:cs="Times New Roman"/>
+          <w:sz w:val="28"/>
+          <w:szCs w:val="28"/>
+        </w:rPr>
+        <w:t xml:space="preserve">обладает высокой ценой на лицензию, а также более высоким порогом входа, чем </w:t>
+      </w:r>
+      <w:r>
+        <w:rPr>
+          <w:rFonts w:ascii="Times New Roman" w:hAnsi="Times New Roman" w:cs="Times New Roman"/>
+          <w:sz w:val="28"/>
+          <w:szCs w:val="28"/>
+          <w:lang w:val="en-US"/>
+        </w:rPr>
+        <w:t>Microsoft</w:t>
+      </w:r>
+      <w:r>
+        <w:rPr>
+          <w:rFonts w:ascii="Times New Roman" w:hAnsi="Times New Roman" w:cs="Times New Roman"/>
+          <w:sz w:val="28"/>
+          <w:szCs w:val="28"/>
+        </w:rPr>
+        <w:t xml:space="preserve"> </w:t>
+      </w:r>
+      <w:r>
+        <w:rPr>
+          <w:rFonts w:ascii="Times New Roman" w:hAnsi="Times New Roman" w:cs="Times New Roman"/>
+          <w:sz w:val="28"/>
+          <w:szCs w:val="28"/>
+          <w:lang w:val="en-US"/>
+        </w:rPr>
+        <w:t>SQL</w:t>
+      </w:r>
+      <w:r>
+        <w:rPr>
+          <w:rFonts w:ascii="Times New Roman" w:hAnsi="Times New Roman" w:cs="Times New Roman"/>
+          <w:sz w:val="28"/>
+          <w:szCs w:val="28"/>
+        </w:rPr>
+        <w:t xml:space="preserve"> </w:t>
+      </w:r>
+      <w:r>
+        <w:rPr>
+          <w:rFonts w:ascii="Times New Roman" w:hAnsi="Times New Roman" w:cs="Times New Roman"/>
+          <w:sz w:val="28"/>
+          <w:szCs w:val="28"/>
+          <w:lang w:val="en-US"/>
+        </w:rPr>
+        <w:t>Server</w:t>
+      </w:r>
+      <w:r>
+        <w:rPr>
+          <w:rFonts w:ascii="Times New Roman" w:hAnsi="Times New Roman" w:cs="Times New Roman"/>
+          <w:sz w:val="28"/>
+          <w:szCs w:val="28"/>
+        </w:rPr>
+        <w:t xml:space="preserve">. Из-за необходимости приобретать лицензию для </w:t>
+      </w:r>
+      <w:r>
+        <w:rPr>
+          <w:rFonts w:ascii="Times New Roman" w:hAnsi="Times New Roman" w:cs="Times New Roman"/>
+          <w:sz w:val="28"/>
+          <w:szCs w:val="28"/>
+          <w:lang w:val="en-US"/>
+        </w:rPr>
+        <w:t>Microsoft</w:t>
+      </w:r>
+      <w:r>
+        <w:rPr>
+          <w:rFonts w:ascii="Times New Roman" w:hAnsi="Times New Roman" w:cs="Times New Roman"/>
+          <w:sz w:val="28"/>
+          <w:szCs w:val="28"/>
+        </w:rPr>
+        <w:t xml:space="preserve"> </w:t>
+      </w:r>
+      <w:r>
+        <w:rPr>
+          <w:rFonts w:ascii="Times New Roman" w:hAnsi="Times New Roman" w:cs="Times New Roman"/>
+          <w:sz w:val="28"/>
+          <w:szCs w:val="28"/>
+          <w:lang w:val="en-US"/>
+        </w:rPr>
+        <w:t>SQL</w:t>
+      </w:r>
+      <w:r>
+        <w:rPr>
+          <w:rFonts w:ascii="Times New Roman" w:hAnsi="Times New Roman" w:cs="Times New Roman"/>
+          <w:sz w:val="28"/>
+          <w:szCs w:val="28"/>
+        </w:rPr>
+        <w:t xml:space="preserve"> </w:t>
+      </w:r>
+      <w:r>
+        <w:rPr>
+          <w:rFonts w:ascii="Times New Roman" w:hAnsi="Times New Roman" w:cs="Times New Roman"/>
+          <w:sz w:val="28"/>
+          <w:szCs w:val="28"/>
+          <w:lang w:val="en-US"/>
+        </w:rPr>
+        <w:t>Server</w:t>
+      </w:r>
+      <w:r>
+        <w:rPr>
+          <w:rFonts w:ascii="Times New Roman" w:hAnsi="Times New Roman" w:cs="Times New Roman"/>
+          <w:sz w:val="28"/>
+          <w:szCs w:val="28"/>
+        </w:rPr>
+        <w:t xml:space="preserve"> было решено использовать его бесплатную версию </w:t>
+      </w:r>
+      <w:r>
+        <w:rPr>
+          <w:rFonts w:ascii="Times New Roman" w:hAnsi="Times New Roman" w:cs="Times New Roman"/>
+          <w:sz w:val="28"/>
+          <w:szCs w:val="28"/>
+          <w:lang w:val="en-US"/>
+        </w:rPr>
+        <w:t>Microsoft</w:t>
+      </w:r>
+      <w:r>
+        <w:rPr>
+          <w:rFonts w:ascii="Times New Roman" w:hAnsi="Times New Roman" w:cs="Times New Roman"/>
+          <w:sz w:val="28"/>
+          <w:szCs w:val="28"/>
+        </w:rPr>
+        <w:t xml:space="preserve"> </w:t>
+      </w:r>
+      <w:r>
+        <w:rPr>
+          <w:rFonts w:ascii="Times New Roman" w:hAnsi="Times New Roman" w:cs="Times New Roman"/>
+          <w:sz w:val="28"/>
+          <w:szCs w:val="28"/>
+          <w:lang w:val="en-US"/>
+        </w:rPr>
+        <w:t>SQL</w:t>
+      </w:r>
+      <w:r>
+        <w:rPr>
+          <w:rFonts w:ascii="Times New Roman" w:hAnsi="Times New Roman" w:cs="Times New Roman"/>
+          <w:sz w:val="28"/>
+          <w:szCs w:val="28"/>
+        </w:rPr>
+        <w:t xml:space="preserve"> </w:t>
+      </w:r>
+      <w:r>
+        <w:rPr>
+          <w:rFonts w:ascii="Times New Roman" w:hAnsi="Times New Roman" w:cs="Times New Roman"/>
+          <w:sz w:val="28"/>
+          <w:szCs w:val="28"/>
+          <w:lang w:val="en-US"/>
+        </w:rPr>
+        <w:t>Server</w:t>
+      </w:r>
+      <w:r>
+        <w:rPr>
+          <w:rFonts w:ascii="Times New Roman" w:hAnsi="Times New Roman" w:cs="Times New Roman"/>
+          <w:sz w:val="28"/>
+          <w:szCs w:val="28"/>
+        </w:rPr>
+        <w:t xml:space="preserve"> 2022 </w:t>
+      </w:r>
+      <w:r>
+        <w:rPr>
+          <w:rFonts w:ascii="Times New Roman" w:hAnsi="Times New Roman" w:cs="Times New Roman"/>
+          <w:sz w:val="28"/>
+          <w:szCs w:val="28"/>
+          <w:lang w:val="en-US"/>
+        </w:rPr>
+        <w:t>Express</w:t>
+      </w:r>
+      <w:r>
+        <w:rPr>
+          <w:rFonts w:ascii="Times New Roman" w:hAnsi="Times New Roman" w:cs="Times New Roman"/>
+          <w:sz w:val="28"/>
+          <w:szCs w:val="28"/>
+        </w:rPr>
+        <w:t xml:space="preserve"> </w:t>
+      </w:r>
+      <w:r>
+        <w:rPr>
+          <w:rFonts w:ascii="Times New Roman" w:hAnsi="Times New Roman" w:cs="Times New Roman"/>
+          <w:sz w:val="28"/>
+          <w:szCs w:val="28"/>
+          <w:lang w:val="en-US"/>
+        </w:rPr>
+        <w:t>Edition</w:t>
+      </w:r>
+      <w:r>
+        <w:rPr>
+          <w:rFonts w:ascii="Times New Roman" w:hAnsi="Times New Roman" w:cs="Times New Roman"/>
+          <w:sz w:val="28"/>
+          <w:szCs w:val="28"/>
+        </w:rPr>
+        <w:t>.</w:t>
+      </w:r>
+      <w:r>
+        <w:rPr>
+          <w:rFonts w:ascii="Times New Roman" w:hAnsi="Times New Roman" w:cs="Times New Roman"/>
+          <w:sz w:val="28"/>
+          <w:szCs w:val="28"/>
+        </w:rPr>
+        <w:t xml:space="preserve"> </w:t>
+      </w:r>
+      <w:r>
+        <w:rPr>
+          <w:rFonts w:ascii="Times New Roman" w:hAnsi="Times New Roman" w:cs="Times New Roman"/>
+          <w:sz w:val="28"/>
+          <w:szCs w:val="28"/>
+        </w:rPr>
+        <w:t>Также</w:t>
+      </w:r>
+      <w:r>
+        <w:rPr>
+          <w:rFonts w:ascii="Times New Roman" w:hAnsi="Times New Roman" w:cs="Times New Roman"/>
+          <w:sz w:val="28"/>
+          <w:szCs w:val="28"/>
+        </w:rPr>
+        <w:t xml:space="preserve"> </w:t>
+      </w:r>
+      <w:r>
+        <w:rPr>
+          <w:rFonts w:ascii="Times New Roman" w:hAnsi="Times New Roman" w:cs="Times New Roman"/>
+          <w:sz w:val="28"/>
+          <w:szCs w:val="28"/>
+        </w:rPr>
+        <w:t>для</w:t>
+      </w:r>
+      <w:r>
+        <w:rPr>
+          <w:rFonts w:ascii="Times New Roman" w:hAnsi="Times New Roman" w:cs="Times New Roman"/>
+          <w:sz w:val="28"/>
+          <w:szCs w:val="28"/>
+        </w:rPr>
+        <w:t xml:space="preserve"> </w:t>
+      </w:r>
+      <w:r>
+        <w:rPr>
+          <w:rFonts w:ascii="Times New Roman" w:hAnsi="Times New Roman" w:cs="Times New Roman"/>
+          <w:sz w:val="28"/>
+          <w:szCs w:val="28"/>
+        </w:rPr>
+        <w:t>того</w:t>
+      </w:r>
+      <w:r>
+        <w:rPr>
+          <w:rFonts w:ascii="Times New Roman" w:hAnsi="Times New Roman" w:cs="Times New Roman"/>
+          <w:sz w:val="28"/>
+          <w:szCs w:val="28"/>
+        </w:rPr>
+        <w:t xml:space="preserve">, </w:t>
+      </w:r>
+      <w:r>
+        <w:rPr>
+          <w:rFonts w:ascii="Times New Roman" w:hAnsi="Times New Roman" w:cs="Times New Roman"/>
+          <w:sz w:val="28"/>
+          <w:szCs w:val="28"/>
+        </w:rPr>
+        <w:t>чтобы</w:t>
+      </w:r>
+      <w:r>
+        <w:rPr>
+          <w:rFonts w:ascii="Times New Roman" w:hAnsi="Times New Roman" w:cs="Times New Roman"/>
+          <w:sz w:val="28"/>
+          <w:szCs w:val="28"/>
+        </w:rPr>
+        <w:t xml:space="preserve"> </w:t>
+      </w:r>
+      <w:r>
+        <w:rPr>
+          <w:rFonts w:ascii="Times New Roman" w:hAnsi="Times New Roman" w:cs="Times New Roman"/>
+          <w:sz w:val="28"/>
+          <w:szCs w:val="28"/>
+        </w:rPr>
+        <w:t>использовать данную СУБД, необходимо установить</w:t>
+      </w:r>
+      <w:r>
+        <w:rPr>
+          <w:rFonts w:ascii="Times New Roman" w:hAnsi="Times New Roman" w:cs="Times New Roman"/>
+          <w:sz w:val="28"/>
+          <w:szCs w:val="28"/>
+        </w:rPr>
+        <w:t xml:space="preserve"> </w:t>
+      </w:r>
+      <w:r>
+        <w:rPr>
+          <w:rFonts w:ascii="Times New Roman" w:hAnsi="Times New Roman" w:cs="Times New Roman"/>
+          <w:sz w:val="28"/>
+          <w:szCs w:val="28"/>
+        </w:rPr>
+        <w:t xml:space="preserve">утилиту для администрирования </w:t>
+      </w:r>
+      <w:r>
+        <w:rPr>
+          <w:rFonts w:ascii="Times New Roman" w:hAnsi="Times New Roman" w:cs="Times New Roman"/>
+          <w:sz w:val="28"/>
+          <w:szCs w:val="28"/>
+        </w:rPr>
+        <w:t xml:space="preserve">её </w:t>
+      </w:r>
+      <w:r>
+        <w:rPr>
+          <w:rFonts w:ascii="Times New Roman" w:hAnsi="Times New Roman" w:cs="Times New Roman"/>
+          <w:sz w:val="28"/>
+          <w:szCs w:val="28"/>
+        </w:rPr>
+        <w:t>компонентов</w:t>
+      </w:r>
+      <w:r>
+        <w:rPr>
+          <w:rFonts w:ascii="Times New Roman" w:hAnsi="Times New Roman" w:cs="Times New Roman"/>
+          <w:sz w:val="28"/>
+          <w:szCs w:val="28"/>
+        </w:rPr>
+        <w:t>–</w:t>
+      </w:r>
+      <w:r>
+        <w:rPr>
+          <w:rFonts w:ascii="Times New Roman" w:hAnsi="Times New Roman" w:cs="Times New Roman"/>
+          <w:sz w:val="28"/>
+          <w:szCs w:val="28"/>
+        </w:rPr>
+        <w:t xml:space="preserve"> </w:t>
+      </w:r>
+      <w:r>
+        <w:rPr>
+          <w:rFonts w:ascii="Times New Roman" w:hAnsi="Times New Roman" w:cs="Times New Roman"/>
+          <w:sz w:val="28"/>
+          <w:szCs w:val="28"/>
+          <w:lang w:val="en-US"/>
+        </w:rPr>
+        <w:t>Microsoft</w:t>
+      </w:r>
+      <w:r>
+        <w:rPr>
+          <w:rFonts w:ascii="Times New Roman" w:hAnsi="Times New Roman" w:cs="Times New Roman"/>
+          <w:sz w:val="28"/>
+          <w:szCs w:val="28"/>
+        </w:rPr>
+        <w:t xml:space="preserve"> </w:t>
+      </w:r>
+      <w:r>
+        <w:rPr>
+          <w:rFonts w:ascii="Times New Roman" w:hAnsi="Times New Roman" w:cs="Times New Roman"/>
+          <w:sz w:val="28"/>
+          <w:szCs w:val="28"/>
+          <w:lang w:val="en-US"/>
+        </w:rPr>
+        <w:t>SQL</w:t>
+      </w:r>
+      <w:r>
+        <w:rPr>
+          <w:rFonts w:ascii="Times New Roman" w:hAnsi="Times New Roman" w:cs="Times New Roman"/>
+          <w:sz w:val="28"/>
+          <w:szCs w:val="28"/>
+        </w:rPr>
+        <w:t xml:space="preserve"> </w:t>
+      </w:r>
+      <w:r>
+        <w:rPr>
+          <w:rFonts w:ascii="Times New Roman" w:hAnsi="Times New Roman" w:cs="Times New Roman"/>
+          <w:sz w:val="28"/>
+          <w:szCs w:val="28"/>
+          <w:lang w:val="en-US"/>
+        </w:rPr>
+        <w:t>Management</w:t>
+      </w:r>
+      <w:r>
+        <w:rPr>
+          <w:rFonts w:ascii="Times New Roman" w:hAnsi="Times New Roman" w:cs="Times New Roman"/>
+          <w:sz w:val="28"/>
+          <w:szCs w:val="28"/>
+        </w:rPr>
+        <w:t xml:space="preserve"> </w:t>
+      </w:r>
+      <w:r>
+        <w:rPr>
+          <w:rFonts w:ascii="Times New Roman" w:hAnsi="Times New Roman" w:cs="Times New Roman"/>
+          <w:sz w:val="28"/>
+          <w:szCs w:val="28"/>
+          <w:lang w:val="en-US"/>
+        </w:rPr>
+        <w:t>Studio</w:t>
       </w:r>
       <w:r>
         <w:rPr>
@@ -5242,7 +6597,43 @@
           <w:sz w:val="28"/>
           <w:szCs w:val="28"/>
         </w:rPr>
-        <w:t>РАЗРАБОТКА ПРОГРАММНОГО ОБЕСПЕЧЕНИЯ</w:t>
+        <w:t>РАЗРАБОТКА</w:t>
+      </w:r>
+      <w:r>
+        <w:rPr>
+          <w:rFonts w:ascii="Times New Roman" w:hAnsi="Times New Roman" w:cs="Times New Roman"/>
+          <w:caps/>
+          <w:sz w:val="28"/>
+          <w:szCs w:val="28"/>
+        </w:rPr>
+        <w:t xml:space="preserve"> </w:t>
+      </w:r>
+      <w:r>
+        <w:rPr>
+          <w:rFonts w:ascii="Times New Roman" w:hAnsi="Times New Roman" w:cs="Times New Roman"/>
+          <w:caps/>
+          <w:sz w:val="28"/>
+          <w:szCs w:val="28"/>
+        </w:rPr>
+        <w:t>ПРОГРАММНОГО</w:t>
+      </w:r>
+      <w:r>
+        <w:rPr>
+          <w:rFonts w:ascii="Times New Roman" w:hAnsi="Times New Roman" w:cs="Times New Roman"/>
+          <w:caps/>
+          <w:sz w:val="28"/>
+          <w:szCs w:val="28"/>
+        </w:rPr>
+        <w:t xml:space="preserve"> </w:t>
+      </w:r>
+      <w:r>
+        <w:rPr>
+          <w:rFonts w:ascii="Times New Roman" w:hAnsi="Times New Roman" w:cs="Times New Roman"/>
+          <w:caps/>
+          <w:sz w:val="28"/>
+          <w:szCs w:val="28"/>
+        </w:rPr>
+        <w:t>ОБЕСПЕЧЕНИЯ</w:t>
       </w:r>
     </w:p>
     <w:p>
@@ -5258,6 +6649,7 @@
           <w:highlight w:val="yellow"/>
         </w:rPr>
       </w:pPr>
+      <w:proofErr w:type="spellStart"/>
       <w:r>
         <w:rPr>
           <w:rFonts w:ascii="Times New Roman" w:hAnsi="Times New Roman" w:cs="Times New Roman"/>
@@ -5265,8 +6657,29 @@
           <w:szCs w:val="28"/>
           <w:highlight w:val="yellow"/>
         </w:rPr>
-        <w:t>Лорем ипсум</w:t>
-      </w:r>
+        <w:t>Лорем</w:t>
+      </w:r>
+      <w:proofErr w:type="spellEnd"/>
+      <w:r>
+        <w:rPr>
+          <w:rFonts w:ascii="Times New Roman" w:hAnsi="Times New Roman" w:cs="Times New Roman"/>
+          <w:sz w:val="28"/>
+          <w:szCs w:val="28"/>
+          <w:highlight w:val="yellow"/>
+        </w:rPr>
+        <w:t xml:space="preserve"> </w:t>
+      </w:r>
+      <w:proofErr w:type="spellStart"/>
+      <w:r>
+        <w:rPr>
+          <w:rFonts w:ascii="Times New Roman" w:hAnsi="Times New Roman" w:cs="Times New Roman"/>
+          <w:sz w:val="28"/>
+          <w:szCs w:val="28"/>
+          <w:highlight w:val="yellow"/>
+        </w:rPr>
+        <w:t>ипсум</w:t>
+      </w:r>
+      <w:proofErr w:type="spellEnd"/>
     </w:p>
     <w:p>
       <w:pPr>
@@ -5334,6 +6747,7 @@
           <w:highlight w:val="yellow"/>
         </w:rPr>
       </w:pPr>
+      <w:proofErr w:type="spellStart"/>
       <w:r>
         <w:rPr>
           <w:rFonts w:ascii="Times New Roman" w:hAnsi="Times New Roman" w:cs="Times New Roman"/>
@@ -5341,7 +6755,37 @@
           <w:szCs w:val="28"/>
           <w:highlight w:val="yellow"/>
         </w:rPr>
-        <w:t>Лорем ипсум.</w:t>
+        <w:t>Лорем</w:t>
+      </w:r>
+      <w:proofErr w:type="spellEnd"/>
+      <w:r>
+        <w:rPr>
+          <w:rFonts w:ascii="Times New Roman" w:hAnsi="Times New Roman" w:cs="Times New Roman"/>
+          <w:sz w:val="28"/>
+          <w:szCs w:val="28"/>
+          <w:highlight w:val="yellow"/>
+        </w:rPr>
+        <w:t xml:space="preserve"> </w:t>
+      </w:r>
+      <w:proofErr w:type="spellStart"/>
+      <w:r>
+        <w:rPr>
+          <w:rFonts w:ascii="Times New Roman" w:hAnsi="Times New Roman" w:cs="Times New Roman"/>
+          <w:sz w:val="28"/>
+          <w:szCs w:val="28"/>
+          <w:highlight w:val="yellow"/>
+        </w:rPr>
+        <w:t>ипсум</w:t>
+      </w:r>
+      <w:proofErr w:type="spellEnd"/>
+      <w:r>
+        <w:rPr>
+          <w:rFonts w:ascii="Times New Roman" w:hAnsi="Times New Roman" w:cs="Times New Roman"/>
+          <w:sz w:val="28"/>
+          <w:szCs w:val="28"/>
+          <w:highlight w:val="yellow"/>
+        </w:rPr>
+        <w:t>.</w:t>
       </w:r>
     </w:p>
     <w:p>
@@ -5409,6 +6853,7 @@
           <w:szCs w:val="28"/>
         </w:rPr>
       </w:pPr>
+      <w:proofErr w:type="spellStart"/>
       <w:r>
         <w:rPr>
           <w:rFonts w:ascii="Times New Roman" w:hAnsi="Times New Roman" w:cs="Times New Roman"/>
@@ -5416,8 +6861,29 @@
           <w:szCs w:val="28"/>
           <w:highlight w:val="yellow"/>
         </w:rPr>
-        <w:t>Лорем ипсум</w:t>
-      </w:r>
+        <w:t>Лорем</w:t>
+      </w:r>
+      <w:proofErr w:type="spellEnd"/>
+      <w:r>
+        <w:rPr>
+          <w:rFonts w:ascii="Times New Roman" w:hAnsi="Times New Roman" w:cs="Times New Roman"/>
+          <w:sz w:val="28"/>
+          <w:szCs w:val="28"/>
+          <w:highlight w:val="yellow"/>
+        </w:rPr>
+        <w:t xml:space="preserve"> </w:t>
+      </w:r>
+      <w:proofErr w:type="spellStart"/>
+      <w:r>
+        <w:rPr>
+          <w:rFonts w:ascii="Times New Roman" w:hAnsi="Times New Roman" w:cs="Times New Roman"/>
+          <w:sz w:val="28"/>
+          <w:szCs w:val="28"/>
+          <w:highlight w:val="yellow"/>
+        </w:rPr>
+        <w:t>ипсум</w:t>
+      </w:r>
+      <w:proofErr w:type="spellEnd"/>
     </w:p>
     <w:p>
       <w:pPr>
@@ -5493,6 +6959,7 @@
           <w:szCs w:val="28"/>
         </w:rPr>
       </w:pPr>
+      <w:proofErr w:type="spellStart"/>
       <w:r>
         <w:rPr>
           <w:rFonts w:ascii="Times New Roman" w:hAnsi="Times New Roman" w:cs="Times New Roman"/>
@@ -5500,8 +6967,29 @@
           <w:szCs w:val="28"/>
           <w:highlight w:val="yellow"/>
         </w:rPr>
-        <w:t>Лорем ипсум</w:t>
-      </w:r>
+        <w:t>Лорем</w:t>
+      </w:r>
+      <w:proofErr w:type="spellEnd"/>
+      <w:r>
+        <w:rPr>
+          <w:rFonts w:ascii="Times New Roman" w:hAnsi="Times New Roman" w:cs="Times New Roman"/>
+          <w:sz w:val="28"/>
+          <w:szCs w:val="28"/>
+          <w:highlight w:val="yellow"/>
+        </w:rPr>
+        <w:t xml:space="preserve"> </w:t>
+      </w:r>
+      <w:proofErr w:type="spellStart"/>
+      <w:r>
+        <w:rPr>
+          <w:rFonts w:ascii="Times New Roman" w:hAnsi="Times New Roman" w:cs="Times New Roman"/>
+          <w:sz w:val="28"/>
+          <w:szCs w:val="28"/>
+          <w:highlight w:val="yellow"/>
+        </w:rPr>
+        <w:t>ипсум</w:t>
+      </w:r>
+      <w:proofErr w:type="spellEnd"/>
     </w:p>
     <w:p>
       <w:pPr>
@@ -5558,6 +7046,7 @@
           <w:szCs w:val="28"/>
         </w:rPr>
       </w:pPr>
+      <w:proofErr w:type="spellStart"/>
       <w:r>
         <w:rPr>
           <w:rFonts w:ascii="Times New Roman" w:hAnsi="Times New Roman" w:cs="Times New Roman"/>
@@ -5565,8 +7054,29 @@
           <w:szCs w:val="28"/>
           <w:highlight w:val="yellow"/>
         </w:rPr>
-        <w:t>Лорем ипсум</w:t>
-      </w:r>
+        <w:t>Лорем</w:t>
+      </w:r>
+      <w:proofErr w:type="spellEnd"/>
+      <w:r>
+        <w:rPr>
+          <w:rFonts w:ascii="Times New Roman" w:hAnsi="Times New Roman" w:cs="Times New Roman"/>
+          <w:sz w:val="28"/>
+          <w:szCs w:val="28"/>
+          <w:highlight w:val="yellow"/>
+        </w:rPr>
+        <w:t xml:space="preserve"> </w:t>
+      </w:r>
+      <w:proofErr w:type="spellStart"/>
+      <w:r>
+        <w:rPr>
+          <w:rFonts w:ascii="Times New Roman" w:hAnsi="Times New Roman" w:cs="Times New Roman"/>
+          <w:sz w:val="28"/>
+          <w:szCs w:val="28"/>
+          <w:highlight w:val="yellow"/>
+        </w:rPr>
+        <w:t>ипсум</w:t>
+      </w:r>
+      <w:proofErr w:type="spellEnd"/>
     </w:p>
     <w:p>
       <w:pPr>
@@ -7306,6 +8816,7 @@
         </w:rPr>
         <w:t>#</w:t>
       </w:r>
+      <w:proofErr w:type="spellStart"/>
       <w:r>
         <w:rPr>
           <w:rFonts w:ascii="Times New Roman" w:hAnsi="Times New Roman" w:cs="Times New Roman"/>
@@ -7315,6 +8826,7 @@
         </w:rPr>
         <w:t>cb</w:t>
       </w:r>
+      <w:proofErr w:type="spellEnd"/>
       <w:r>
         <w:rPr>
           <w:rFonts w:ascii="Times New Roman" w:hAnsi="Times New Roman" w:cs="Times New Roman"/>
@@ -8136,7 +9648,25 @@
           <w:sz w:val="28"/>
           <w:szCs w:val="28"/>
         </w:rPr>
-        <w:t>При выборе раздела в меню, в главном окне должно появится окно раздела (см. ДС-4).</w:t>
+        <w:t xml:space="preserve">При выборе раздела в меню, в главном окне должно </w:t>
+      </w:r>
+      <w:proofErr w:type="gramStart"/>
+      <w:r>
+        <w:rPr>
+          <w:rFonts w:ascii="Times New Roman" w:hAnsi="Times New Roman" w:cs="Times New Roman"/>
+          <w:sz w:val="28"/>
+          <w:szCs w:val="28"/>
+        </w:rPr>
+        <w:t>появится</w:t>
+      </w:r>
+      <w:proofErr w:type="gramEnd"/>
+      <w:r>
+        <w:rPr>
+          <w:rFonts w:ascii="Times New Roman" w:hAnsi="Times New Roman" w:cs="Times New Roman"/>
+          <w:sz w:val="28"/>
+          <w:szCs w:val="28"/>
+        </w:rPr>
+        <w:t xml:space="preserve"> окно раздела (см. ДС-4).</w:t>
       </w:r>
     </w:p>
     <w:p>
@@ -9195,7 +10725,25 @@
           <w:sz w:val="28"/>
           <w:szCs w:val="28"/>
         </w:rPr>
-        <w:t>Если изображение не было найдено, но в системе оно значится за записью, то должна появиться надпись «Изображение имя_файла не найдено!».</w:t>
+        <w:t xml:space="preserve">Если изображение не было найдено, но в системе оно значится за записью, то должна появиться надпись «Изображение </w:t>
+      </w:r>
+      <w:proofErr w:type="spellStart"/>
+      <w:r>
+        <w:rPr>
+          <w:rFonts w:ascii="Times New Roman" w:hAnsi="Times New Roman" w:cs="Times New Roman"/>
+          <w:sz w:val="28"/>
+          <w:szCs w:val="28"/>
+        </w:rPr>
+        <w:t>имя_файла</w:t>
+      </w:r>
+      <w:proofErr w:type="spellEnd"/>
+      <w:r>
+        <w:rPr>
+          <w:rFonts w:ascii="Times New Roman" w:hAnsi="Times New Roman" w:cs="Times New Roman"/>
+          <w:sz w:val="28"/>
+          <w:szCs w:val="28"/>
+        </w:rPr>
+        <w:t xml:space="preserve"> не найдено!».</w:t>
       </w:r>
     </w:p>
     <w:p>
@@ -9278,7 +10826,43 @@
           <w:sz w:val="28"/>
           <w:szCs w:val="28"/>
         </w:rPr>
-        <w:t>Данные в таблице раздела: id, ФИО, номер телефона, дата рождения, email, пол, страна.</w:t>
+        <w:t xml:space="preserve">Данные в таблице раздела: </w:t>
+      </w:r>
+      <w:proofErr w:type="spellStart"/>
+      <w:r>
+        <w:rPr>
+          <w:rFonts w:ascii="Times New Roman" w:hAnsi="Times New Roman" w:cs="Times New Roman"/>
+          <w:sz w:val="28"/>
+          <w:szCs w:val="28"/>
+        </w:rPr>
+        <w:t>id</w:t>
+      </w:r>
+      <w:proofErr w:type="spellEnd"/>
+      <w:r>
+        <w:rPr>
+          <w:rFonts w:ascii="Times New Roman" w:hAnsi="Times New Roman" w:cs="Times New Roman"/>
+          <w:sz w:val="28"/>
+          <w:szCs w:val="28"/>
+        </w:rPr>
+        <w:t xml:space="preserve">, ФИО, номер телефона, дата рождения, </w:t>
+      </w:r>
+      <w:proofErr w:type="spellStart"/>
+      <w:r>
+        <w:rPr>
+          <w:rFonts w:ascii="Times New Roman" w:hAnsi="Times New Roman" w:cs="Times New Roman"/>
+          <w:sz w:val="28"/>
+          <w:szCs w:val="28"/>
+        </w:rPr>
+        <w:t>email</w:t>
+      </w:r>
+      <w:proofErr w:type="spellEnd"/>
+      <w:r>
+        <w:rPr>
+          <w:rFonts w:ascii="Times New Roman" w:hAnsi="Times New Roman" w:cs="Times New Roman"/>
+          <w:sz w:val="28"/>
+          <w:szCs w:val="28"/>
+        </w:rPr>
+        <w:t>, пол, страна.</w:t>
       </w:r>
     </w:p>
     <w:p>
@@ -9335,7 +10919,61 @@
           <w:sz w:val="28"/>
           <w:szCs w:val="28"/>
         </w:rPr>
-        <w:t>Данные в окне элемента: id, ФИО, номер телефона, дата рождения, email в виде текстовых полей, пол в виде чекбокса, страна в виде выпадающего списка.</w:t>
+        <w:t xml:space="preserve">Данные в окне элемента: </w:t>
+      </w:r>
+      <w:proofErr w:type="spellStart"/>
+      <w:r>
+        <w:rPr>
+          <w:rFonts w:ascii="Times New Roman" w:hAnsi="Times New Roman" w:cs="Times New Roman"/>
+          <w:sz w:val="28"/>
+          <w:szCs w:val="28"/>
+        </w:rPr>
+        <w:t>id</w:t>
+      </w:r>
+      <w:proofErr w:type="spellEnd"/>
+      <w:r>
+        <w:rPr>
+          <w:rFonts w:ascii="Times New Roman" w:hAnsi="Times New Roman" w:cs="Times New Roman"/>
+          <w:sz w:val="28"/>
+          <w:szCs w:val="28"/>
+        </w:rPr>
+        <w:t xml:space="preserve">, ФИО, номер телефона, дата рождения, </w:t>
+      </w:r>
+      <w:proofErr w:type="spellStart"/>
+      <w:r>
+        <w:rPr>
+          <w:rFonts w:ascii="Times New Roman" w:hAnsi="Times New Roman" w:cs="Times New Roman"/>
+          <w:sz w:val="28"/>
+          <w:szCs w:val="28"/>
+        </w:rPr>
+        <w:t>email</w:t>
+      </w:r>
+      <w:proofErr w:type="spellEnd"/>
+      <w:r>
+        <w:rPr>
+          <w:rFonts w:ascii="Times New Roman" w:hAnsi="Times New Roman" w:cs="Times New Roman"/>
+          <w:sz w:val="28"/>
+          <w:szCs w:val="28"/>
+        </w:rPr>
+        <w:t xml:space="preserve"> в виде текстовых полей, пол в виде </w:t>
+      </w:r>
+      <w:proofErr w:type="spellStart"/>
+      <w:r>
+        <w:rPr>
+          <w:rFonts w:ascii="Times New Roman" w:hAnsi="Times New Roman" w:cs="Times New Roman"/>
+          <w:sz w:val="28"/>
+          <w:szCs w:val="28"/>
+        </w:rPr>
+        <w:t>чекбокса</w:t>
+      </w:r>
+      <w:proofErr w:type="spellEnd"/>
+      <w:r>
+        <w:rPr>
+          <w:rFonts w:ascii="Times New Roman" w:hAnsi="Times New Roman" w:cs="Times New Roman"/>
+          <w:sz w:val="28"/>
+          <w:szCs w:val="28"/>
+        </w:rPr>
+        <w:t>, страна в виде выпадающего списка.</w:t>
       </w:r>
     </w:p>
     <w:p>
@@ -9391,7 +11029,25 @@
           <w:sz w:val="28"/>
           <w:szCs w:val="28"/>
         </w:rPr>
-        <w:t>Данные в таблице раздела: id пользователя, ФИО и его средние затраты за всё время.</w:t>
+        <w:t xml:space="preserve">Данные в таблице раздела: </w:t>
+      </w:r>
+      <w:proofErr w:type="spellStart"/>
+      <w:r>
+        <w:rPr>
+          <w:rFonts w:ascii="Times New Roman" w:hAnsi="Times New Roman" w:cs="Times New Roman"/>
+          <w:sz w:val="28"/>
+          <w:szCs w:val="28"/>
+        </w:rPr>
+        <w:t>id</w:t>
+      </w:r>
+      <w:proofErr w:type="spellEnd"/>
+      <w:r>
+        <w:rPr>
+          <w:rFonts w:ascii="Times New Roman" w:hAnsi="Times New Roman" w:cs="Times New Roman"/>
+          <w:sz w:val="28"/>
+          <w:szCs w:val="28"/>
+        </w:rPr>
+        <w:t xml:space="preserve"> пользователя, ФИО и его средние затраты за всё время.</w:t>
       </w:r>
     </w:p>
     <w:p>
@@ -9447,7 +11103,25 @@
           <w:sz w:val="28"/>
           <w:szCs w:val="28"/>
         </w:rPr>
-        <w:t>Данные в окне элемента: id пользователя, ФИО и его средние затраты за всё время.</w:t>
+        <w:t xml:space="preserve">Данные в окне элемента: </w:t>
+      </w:r>
+      <w:proofErr w:type="spellStart"/>
+      <w:r>
+        <w:rPr>
+          <w:rFonts w:ascii="Times New Roman" w:hAnsi="Times New Roman" w:cs="Times New Roman"/>
+          <w:sz w:val="28"/>
+          <w:szCs w:val="28"/>
+        </w:rPr>
+        <w:t>id</w:t>
+      </w:r>
+      <w:proofErr w:type="spellEnd"/>
+      <w:r>
+        <w:rPr>
+          <w:rFonts w:ascii="Times New Roman" w:hAnsi="Times New Roman" w:cs="Times New Roman"/>
+          <w:sz w:val="28"/>
+          <w:szCs w:val="28"/>
+        </w:rPr>
+        <w:t xml:space="preserve"> пользователя, ФИО и его средние затраты за всё время.</w:t>
       </w:r>
     </w:p>
     <w:p>
@@ -9503,7 +11177,43 @@
           <w:sz w:val="28"/>
           <w:szCs w:val="28"/>
         </w:rPr>
-        <w:t>Данные в таблице раздела: id, ФИО пользователя, id продукта в корзине пользователя, его название и цена.</w:t>
+        <w:t xml:space="preserve">Данные в таблице раздела: </w:t>
+      </w:r>
+      <w:proofErr w:type="spellStart"/>
+      <w:r>
+        <w:rPr>
+          <w:rFonts w:ascii="Times New Roman" w:hAnsi="Times New Roman" w:cs="Times New Roman"/>
+          <w:sz w:val="28"/>
+          <w:szCs w:val="28"/>
+        </w:rPr>
+        <w:t>id</w:t>
+      </w:r>
+      <w:proofErr w:type="spellEnd"/>
+      <w:r>
+        <w:rPr>
+          <w:rFonts w:ascii="Times New Roman" w:hAnsi="Times New Roman" w:cs="Times New Roman"/>
+          <w:sz w:val="28"/>
+          <w:szCs w:val="28"/>
+        </w:rPr>
+        <w:t xml:space="preserve">, ФИО пользователя, </w:t>
+      </w:r>
+      <w:proofErr w:type="spellStart"/>
+      <w:r>
+        <w:rPr>
+          <w:rFonts w:ascii="Times New Roman" w:hAnsi="Times New Roman" w:cs="Times New Roman"/>
+          <w:sz w:val="28"/>
+          <w:szCs w:val="28"/>
+        </w:rPr>
+        <w:t>id</w:t>
+      </w:r>
+      <w:proofErr w:type="spellEnd"/>
+      <w:r>
+        <w:rPr>
+          <w:rFonts w:ascii="Times New Roman" w:hAnsi="Times New Roman" w:cs="Times New Roman"/>
+          <w:sz w:val="28"/>
+          <w:szCs w:val="28"/>
+        </w:rPr>
+        <w:t xml:space="preserve"> продукта в корзине пользователя, его название и цена.</w:t>
       </w:r>
     </w:p>
     <w:p>
@@ -9721,7 +11431,43 @@
           <w:sz w:val="28"/>
           <w:szCs w:val="28"/>
         </w:rPr>
-        <w:t xml:space="preserve"> заказа; id и ФИО пользователя; id продукта, его название; стоимость заказа; </w:t>
+        <w:t xml:space="preserve"> заказа; </w:t>
+      </w:r>
+      <w:proofErr w:type="spellStart"/>
+      <w:r>
+        <w:rPr>
+          <w:rFonts w:ascii="Times New Roman" w:hAnsi="Times New Roman" w:cs="Times New Roman"/>
+          <w:sz w:val="28"/>
+          <w:szCs w:val="28"/>
+        </w:rPr>
+        <w:t>id</w:t>
+      </w:r>
+      <w:proofErr w:type="spellEnd"/>
+      <w:r>
+        <w:rPr>
+          <w:rFonts w:ascii="Times New Roman" w:hAnsi="Times New Roman" w:cs="Times New Roman"/>
+          <w:sz w:val="28"/>
+          <w:szCs w:val="28"/>
+        </w:rPr>
+        <w:t xml:space="preserve"> и ФИО пользователя; </w:t>
+      </w:r>
+      <w:proofErr w:type="spellStart"/>
+      <w:r>
+        <w:rPr>
+          <w:rFonts w:ascii="Times New Roman" w:hAnsi="Times New Roman" w:cs="Times New Roman"/>
+          <w:sz w:val="28"/>
+          <w:szCs w:val="28"/>
+        </w:rPr>
+        <w:t>id</w:t>
+      </w:r>
+      <w:proofErr w:type="spellEnd"/>
+      <w:r>
+        <w:rPr>
+          <w:rFonts w:ascii="Times New Roman" w:hAnsi="Times New Roman" w:cs="Times New Roman"/>
+          <w:sz w:val="28"/>
+          <w:szCs w:val="28"/>
+        </w:rPr>
+        <w:t xml:space="preserve"> продукта, его название; стоимость заказа; </w:t>
       </w:r>
       <w:r>
         <w:rPr>
@@ -9828,7 +11574,25 @@
           <w:sz w:val="28"/>
           <w:szCs w:val="28"/>
         </w:rPr>
-        <w:t xml:space="preserve"> и ФИО пользователя в виде выпадающего списка; id и название продукта в виде выпадающего списка; стоимость заказа в виде текстового поля; </w:t>
+        <w:t xml:space="preserve"> и ФИО пользователя в виде выпадающего списка; </w:t>
+      </w:r>
+      <w:proofErr w:type="spellStart"/>
+      <w:r>
+        <w:rPr>
+          <w:rFonts w:ascii="Times New Roman" w:hAnsi="Times New Roman" w:cs="Times New Roman"/>
+          <w:sz w:val="28"/>
+          <w:szCs w:val="28"/>
+        </w:rPr>
+        <w:t>id</w:t>
+      </w:r>
+      <w:proofErr w:type="spellEnd"/>
+      <w:r>
+        <w:rPr>
+          <w:rFonts w:ascii="Times New Roman" w:hAnsi="Times New Roman" w:cs="Times New Roman"/>
+          <w:sz w:val="28"/>
+          <w:szCs w:val="28"/>
+        </w:rPr>
+        <w:t xml:space="preserve"> и название продукта в виде выпадающего списка; стоимость заказа в виде текстового поля; </w:t>
       </w:r>
       <w:r>
         <w:rPr>
@@ -9919,7 +11683,61 @@
           <w:sz w:val="28"/>
           <w:szCs w:val="28"/>
         </w:rPr>
-        <w:t>, адрес (страна, субъект, город, улица, дом) пункта выдачи; id заказа, id, ФИО и код для получения заказа пользователя, id товара, название товара, цена заказа.</w:t>
+        <w:t xml:space="preserve">, адрес (страна, субъект, город, улица, дом) пункта выдачи; </w:t>
+      </w:r>
+      <w:proofErr w:type="spellStart"/>
+      <w:r>
+        <w:rPr>
+          <w:rFonts w:ascii="Times New Roman" w:hAnsi="Times New Roman" w:cs="Times New Roman"/>
+          <w:sz w:val="28"/>
+          <w:szCs w:val="28"/>
+        </w:rPr>
+        <w:t>id</w:t>
+      </w:r>
+      <w:proofErr w:type="spellEnd"/>
+      <w:r>
+        <w:rPr>
+          <w:rFonts w:ascii="Times New Roman" w:hAnsi="Times New Roman" w:cs="Times New Roman"/>
+          <w:sz w:val="28"/>
+          <w:szCs w:val="28"/>
+        </w:rPr>
+        <w:t xml:space="preserve"> заказа, </w:t>
+      </w:r>
+      <w:proofErr w:type="spellStart"/>
+      <w:r>
+        <w:rPr>
+          <w:rFonts w:ascii="Times New Roman" w:hAnsi="Times New Roman" w:cs="Times New Roman"/>
+          <w:sz w:val="28"/>
+          <w:szCs w:val="28"/>
+        </w:rPr>
+        <w:t>id</w:t>
+      </w:r>
+      <w:proofErr w:type="spellEnd"/>
+      <w:r>
+        <w:rPr>
+          <w:rFonts w:ascii="Times New Roman" w:hAnsi="Times New Roman" w:cs="Times New Roman"/>
+          <w:sz w:val="28"/>
+          <w:szCs w:val="28"/>
+        </w:rPr>
+        <w:t xml:space="preserve">, ФИО и код для получения заказа пользователя, </w:t>
+      </w:r>
+      <w:proofErr w:type="spellStart"/>
+      <w:r>
+        <w:rPr>
+          <w:rFonts w:ascii="Times New Roman" w:hAnsi="Times New Roman" w:cs="Times New Roman"/>
+          <w:sz w:val="28"/>
+          <w:szCs w:val="28"/>
+        </w:rPr>
+        <w:t>id</w:t>
+      </w:r>
+      <w:proofErr w:type="spellEnd"/>
+      <w:r>
+        <w:rPr>
+          <w:rFonts w:ascii="Times New Roman" w:hAnsi="Times New Roman" w:cs="Times New Roman"/>
+          <w:sz w:val="28"/>
+          <w:szCs w:val="28"/>
+        </w:rPr>
+        <w:t xml:space="preserve"> товара, название товара, цена заказа.</w:t>
       </w:r>
     </w:p>
     <w:p>
@@ -9964,7 +11782,61 @@
           <w:sz w:val="28"/>
           <w:szCs w:val="28"/>
         </w:rPr>
-        <w:t>, адрес склада в виде выпадающего списка; id заказа в виде текстового поля; id и ФИО пользователя в виде выпадающего списка; id и название товара в виде выпадающего списка; цену заказа, в виде текстового поля, статус заказа в виде выпадающего списка.</w:t>
+        <w:t xml:space="preserve">, адрес склада в виде выпадающего списка; </w:t>
+      </w:r>
+      <w:proofErr w:type="spellStart"/>
+      <w:r>
+        <w:rPr>
+          <w:rFonts w:ascii="Times New Roman" w:hAnsi="Times New Roman" w:cs="Times New Roman"/>
+          <w:sz w:val="28"/>
+          <w:szCs w:val="28"/>
+        </w:rPr>
+        <w:t>id</w:t>
+      </w:r>
+      <w:proofErr w:type="spellEnd"/>
+      <w:r>
+        <w:rPr>
+          <w:rFonts w:ascii="Times New Roman" w:hAnsi="Times New Roman" w:cs="Times New Roman"/>
+          <w:sz w:val="28"/>
+          <w:szCs w:val="28"/>
+        </w:rPr>
+        <w:t xml:space="preserve"> заказа в виде текстового поля; </w:t>
+      </w:r>
+      <w:proofErr w:type="spellStart"/>
+      <w:r>
+        <w:rPr>
+          <w:rFonts w:ascii="Times New Roman" w:hAnsi="Times New Roman" w:cs="Times New Roman"/>
+          <w:sz w:val="28"/>
+          <w:szCs w:val="28"/>
+        </w:rPr>
+        <w:t>id</w:t>
+      </w:r>
+      <w:proofErr w:type="spellEnd"/>
+      <w:r>
+        <w:rPr>
+          <w:rFonts w:ascii="Times New Roman" w:hAnsi="Times New Roman" w:cs="Times New Roman"/>
+          <w:sz w:val="28"/>
+          <w:szCs w:val="28"/>
+        </w:rPr>
+        <w:t xml:space="preserve"> и ФИО пользователя в виде выпадающего списка; </w:t>
+      </w:r>
+      <w:proofErr w:type="spellStart"/>
+      <w:r>
+        <w:rPr>
+          <w:rFonts w:ascii="Times New Roman" w:hAnsi="Times New Roman" w:cs="Times New Roman"/>
+          <w:sz w:val="28"/>
+          <w:szCs w:val="28"/>
+        </w:rPr>
+        <w:t>id</w:t>
+      </w:r>
+      <w:proofErr w:type="spellEnd"/>
+      <w:r>
+        <w:rPr>
+          <w:rFonts w:ascii="Times New Roman" w:hAnsi="Times New Roman" w:cs="Times New Roman"/>
+          <w:sz w:val="28"/>
+          <w:szCs w:val="28"/>
+        </w:rPr>
+        <w:t xml:space="preserve"> и название товара в виде выпадающего списка; цену заказа, в виде текстового поля, статус заказа в виде выпадающего списка.</w:t>
       </w:r>
     </w:p>
     <w:p>
@@ -10104,7 +11976,79 @@
           <w:sz w:val="28"/>
           <w:szCs w:val="28"/>
         </w:rPr>
-        <w:t>Данные в таблице раздела: id заказа; id и название продукта; статус заказа; id склада, в котором находился заказ, тип склада, адрес (страна, субъект, город, улица, дом); дата изменения статуса; id, ФИО, должность сотрудника, причастного к изменению статуса заказа.</w:t>
+        <w:t xml:space="preserve">Данные в таблице раздела: </w:t>
+      </w:r>
+      <w:proofErr w:type="spellStart"/>
+      <w:r>
+        <w:rPr>
+          <w:rFonts w:ascii="Times New Roman" w:hAnsi="Times New Roman" w:cs="Times New Roman"/>
+          <w:sz w:val="28"/>
+          <w:szCs w:val="28"/>
+        </w:rPr>
+        <w:t>id</w:t>
+      </w:r>
+      <w:proofErr w:type="spellEnd"/>
+      <w:r>
+        <w:rPr>
+          <w:rFonts w:ascii="Times New Roman" w:hAnsi="Times New Roman" w:cs="Times New Roman"/>
+          <w:sz w:val="28"/>
+          <w:szCs w:val="28"/>
+        </w:rPr>
+        <w:t xml:space="preserve"> заказа; </w:t>
+      </w:r>
+      <w:proofErr w:type="spellStart"/>
+      <w:r>
+        <w:rPr>
+          <w:rFonts w:ascii="Times New Roman" w:hAnsi="Times New Roman" w:cs="Times New Roman"/>
+          <w:sz w:val="28"/>
+          <w:szCs w:val="28"/>
+        </w:rPr>
+        <w:t>id</w:t>
+      </w:r>
+      <w:proofErr w:type="spellEnd"/>
+      <w:r>
+        <w:rPr>
+          <w:rFonts w:ascii="Times New Roman" w:hAnsi="Times New Roman" w:cs="Times New Roman"/>
+          <w:sz w:val="28"/>
+          <w:szCs w:val="28"/>
+        </w:rPr>
+        <w:t xml:space="preserve"> и название продукта; статус заказа; </w:t>
+      </w:r>
+      <w:proofErr w:type="spellStart"/>
+      <w:r>
+        <w:rPr>
+          <w:rFonts w:ascii="Times New Roman" w:hAnsi="Times New Roman" w:cs="Times New Roman"/>
+          <w:sz w:val="28"/>
+          <w:szCs w:val="28"/>
+        </w:rPr>
+        <w:t>id</w:t>
+      </w:r>
+      <w:proofErr w:type="spellEnd"/>
+      <w:r>
+        <w:rPr>
+          <w:rFonts w:ascii="Times New Roman" w:hAnsi="Times New Roman" w:cs="Times New Roman"/>
+          <w:sz w:val="28"/>
+          <w:szCs w:val="28"/>
+        </w:rPr>
+        <w:t xml:space="preserve"> склада, в котором находился заказ, тип склада, адрес (страна, субъект, город, улица, дом); дата изменения статуса; </w:t>
+      </w:r>
+      <w:proofErr w:type="spellStart"/>
+      <w:r>
+        <w:rPr>
+          <w:rFonts w:ascii="Times New Roman" w:hAnsi="Times New Roman" w:cs="Times New Roman"/>
+          <w:sz w:val="28"/>
+          <w:szCs w:val="28"/>
+        </w:rPr>
+        <w:t>id</w:t>
+      </w:r>
+      <w:proofErr w:type="spellEnd"/>
+      <w:r>
+        <w:rPr>
+          <w:rFonts w:ascii="Times New Roman" w:hAnsi="Times New Roman" w:cs="Times New Roman"/>
+          <w:sz w:val="28"/>
+          <w:szCs w:val="28"/>
+        </w:rPr>
+        <w:t>, ФИО, должность сотрудника, причастного к изменению статуса заказа.</w:t>
       </w:r>
     </w:p>
     <w:p>
@@ -10211,7 +12155,25 @@
           <w:sz w:val="28"/>
           <w:szCs w:val="28"/>
         </w:rPr>
-        <w:t>, адрес и тип склада в виде выпадающего списка; список сотрудников, причастных к изменению статуса заказа в виде таблицы, содержащей id, ФИО, должность сотрудника.</w:t>
+        <w:t xml:space="preserve">, адрес и тип склада в виде выпадающего списка; список сотрудников, причастных к изменению статуса заказа в виде таблицы, содержащей </w:t>
+      </w:r>
+      <w:proofErr w:type="spellStart"/>
+      <w:r>
+        <w:rPr>
+          <w:rFonts w:ascii="Times New Roman" w:hAnsi="Times New Roman" w:cs="Times New Roman"/>
+          <w:sz w:val="28"/>
+          <w:szCs w:val="28"/>
+        </w:rPr>
+        <w:t>id</w:t>
+      </w:r>
+      <w:proofErr w:type="spellEnd"/>
+      <w:r>
+        <w:rPr>
+          <w:rFonts w:ascii="Times New Roman" w:hAnsi="Times New Roman" w:cs="Times New Roman"/>
+          <w:sz w:val="28"/>
+          <w:szCs w:val="28"/>
+        </w:rPr>
+        <w:t>, ФИО, должность сотрудника.</w:t>
       </w:r>
     </w:p>
     <w:p>
@@ -10239,7 +12201,25 @@
           <w:sz w:val="28"/>
           <w:szCs w:val="28"/>
         </w:rPr>
-        <w:t>Окно элемента для работы с данными из таблицы сотрудников, причастных к изменению статуса должно содержать выпадающий список, содержащий id, ФИО, должность сотрудника.</w:t>
+        <w:t xml:space="preserve">Окно элемента для работы с данными из таблицы сотрудников, причастных к изменению статуса должно содержать выпадающий список, содержащий </w:t>
+      </w:r>
+      <w:proofErr w:type="spellStart"/>
+      <w:r>
+        <w:rPr>
+          <w:rFonts w:ascii="Times New Roman" w:hAnsi="Times New Roman" w:cs="Times New Roman"/>
+          <w:sz w:val="28"/>
+          <w:szCs w:val="28"/>
+        </w:rPr>
+        <w:t>id</w:t>
+      </w:r>
+      <w:proofErr w:type="spellEnd"/>
+      <w:r>
+        <w:rPr>
+          <w:rFonts w:ascii="Times New Roman" w:hAnsi="Times New Roman" w:cs="Times New Roman"/>
+          <w:sz w:val="28"/>
+          <w:szCs w:val="28"/>
+        </w:rPr>
+        <w:t>, ФИО, должность сотрудника.</w:t>
       </w:r>
     </w:p>
     <w:p>
@@ -10323,7 +12303,25 @@
           <w:szCs w:val="28"/>
         </w:rPr>
         <w:lastRenderedPageBreak/>
-        <w:t xml:space="preserve">Данные в таблице раздела: id склада, тип склада, адрес (страна, субъект, город, улица, дом). </w:t>
+        <w:t xml:space="preserve">Данные в таблице раздела: </w:t>
+      </w:r>
+      <w:proofErr w:type="spellStart"/>
+      <w:r>
+        <w:rPr>
+          <w:rFonts w:ascii="Times New Roman" w:hAnsi="Times New Roman" w:cs="Times New Roman"/>
+          <w:sz w:val="28"/>
+          <w:szCs w:val="28"/>
+        </w:rPr>
+        <w:t>id</w:t>
+      </w:r>
+      <w:proofErr w:type="spellEnd"/>
+      <w:r>
+        <w:rPr>
+          <w:rFonts w:ascii="Times New Roman" w:hAnsi="Times New Roman" w:cs="Times New Roman"/>
+          <w:sz w:val="28"/>
+          <w:szCs w:val="28"/>
+        </w:rPr>
+        <w:t xml:space="preserve"> склада, тип склада, адрес (страна, субъект, город, улица, дом). </w:t>
       </w:r>
     </w:p>
     <w:p>
@@ -10379,7 +12377,25 @@
           <w:sz w:val="28"/>
           <w:szCs w:val="28"/>
         </w:rPr>
-        <w:t>Окно элемента должно содержать: id склада, адрес (страна, субъект, город, улица, дом) в виде текстовых полей, тип склада в виде выпадающего списка.</w:t>
+        <w:t xml:space="preserve">Окно элемента должно содержать: </w:t>
+      </w:r>
+      <w:proofErr w:type="spellStart"/>
+      <w:r>
+        <w:rPr>
+          <w:rFonts w:ascii="Times New Roman" w:hAnsi="Times New Roman" w:cs="Times New Roman"/>
+          <w:sz w:val="28"/>
+          <w:szCs w:val="28"/>
+        </w:rPr>
+        <w:t>id</w:t>
+      </w:r>
+      <w:proofErr w:type="spellEnd"/>
+      <w:r>
+        <w:rPr>
+          <w:rFonts w:ascii="Times New Roman" w:hAnsi="Times New Roman" w:cs="Times New Roman"/>
+          <w:sz w:val="28"/>
+          <w:szCs w:val="28"/>
+        </w:rPr>
+        <w:t xml:space="preserve"> склада, адрес (страна, субъект, город, улица, дом) в виде текстовых полей, тип склада в виде выпадающего списка.</w:t>
       </w:r>
     </w:p>
     <w:p>
@@ -10435,7 +12451,43 @@
           <w:sz w:val="28"/>
           <w:szCs w:val="28"/>
         </w:rPr>
-        <w:t>Данные в таблице раздела: id склада, тип склада, адрес (страна, субъект, город, улица, дом), id, название и количество товара, дата поступления.</w:t>
+        <w:t xml:space="preserve">Данные в таблице раздела: </w:t>
+      </w:r>
+      <w:proofErr w:type="spellStart"/>
+      <w:r>
+        <w:rPr>
+          <w:rFonts w:ascii="Times New Roman" w:hAnsi="Times New Roman" w:cs="Times New Roman"/>
+          <w:sz w:val="28"/>
+          <w:szCs w:val="28"/>
+        </w:rPr>
+        <w:t>id</w:t>
+      </w:r>
+      <w:proofErr w:type="spellEnd"/>
+      <w:r>
+        <w:rPr>
+          <w:rFonts w:ascii="Times New Roman" w:hAnsi="Times New Roman" w:cs="Times New Roman"/>
+          <w:sz w:val="28"/>
+          <w:szCs w:val="28"/>
+        </w:rPr>
+        <w:t xml:space="preserve"> склада, тип склада, адрес (страна, субъект, город, улица, дом), </w:t>
+      </w:r>
+      <w:proofErr w:type="spellStart"/>
+      <w:r>
+        <w:rPr>
+          <w:rFonts w:ascii="Times New Roman" w:hAnsi="Times New Roman" w:cs="Times New Roman"/>
+          <w:sz w:val="28"/>
+          <w:szCs w:val="28"/>
+        </w:rPr>
+        <w:t>id</w:t>
+      </w:r>
+      <w:proofErr w:type="spellEnd"/>
+      <w:r>
+        <w:rPr>
+          <w:rFonts w:ascii="Times New Roman" w:hAnsi="Times New Roman" w:cs="Times New Roman"/>
+          <w:sz w:val="28"/>
+          <w:szCs w:val="28"/>
+        </w:rPr>
+        <w:t>, название и количество товара, дата поступления.</w:t>
       </w:r>
     </w:p>
     <w:p>
@@ -10608,7 +12660,43 @@
           <w:sz w:val="28"/>
           <w:szCs w:val="28"/>
         </w:rPr>
-        <w:t>Данные в таблице раздела: id склада, адрес (страна, субъект, город, улица, дом), дата и время начала смены, дата и время конца смены, id сотрудника, его ФИО, должность.</w:t>
+        <w:t xml:space="preserve">Данные в таблице раздела: </w:t>
+      </w:r>
+      <w:proofErr w:type="spellStart"/>
+      <w:r>
+        <w:rPr>
+          <w:rFonts w:ascii="Times New Roman" w:hAnsi="Times New Roman" w:cs="Times New Roman"/>
+          <w:sz w:val="28"/>
+          <w:szCs w:val="28"/>
+        </w:rPr>
+        <w:t>id</w:t>
+      </w:r>
+      <w:proofErr w:type="spellEnd"/>
+      <w:r>
+        <w:rPr>
+          <w:rFonts w:ascii="Times New Roman" w:hAnsi="Times New Roman" w:cs="Times New Roman"/>
+          <w:sz w:val="28"/>
+          <w:szCs w:val="28"/>
+        </w:rPr>
+        <w:t xml:space="preserve"> склада, адрес (страна, субъект, город, улица, дом), дата и время начала смены, дата и время конца смены, </w:t>
+      </w:r>
+      <w:proofErr w:type="spellStart"/>
+      <w:r>
+        <w:rPr>
+          <w:rFonts w:ascii="Times New Roman" w:hAnsi="Times New Roman" w:cs="Times New Roman"/>
+          <w:sz w:val="28"/>
+          <w:szCs w:val="28"/>
+        </w:rPr>
+        <w:t>id</w:t>
+      </w:r>
+      <w:proofErr w:type="spellEnd"/>
+      <w:r>
+        <w:rPr>
+          <w:rFonts w:ascii="Times New Roman" w:hAnsi="Times New Roman" w:cs="Times New Roman"/>
+          <w:sz w:val="28"/>
+          <w:szCs w:val="28"/>
+        </w:rPr>
+        <w:t xml:space="preserve"> сотрудника, его ФИО, должность.</w:t>
       </w:r>
     </w:p>
     <w:p>
@@ -10758,7 +12846,43 @@
           <w:sz w:val="28"/>
           <w:szCs w:val="28"/>
         </w:rPr>
-        <w:t>Данные в таблице раздела: id склада, адрес (страна, субъект, город, улица, дом), id продукта, его название, количество продукта на складе.</w:t>
+        <w:t xml:space="preserve">Данные в таблице раздела: </w:t>
+      </w:r>
+      <w:proofErr w:type="spellStart"/>
+      <w:r>
+        <w:rPr>
+          <w:rFonts w:ascii="Times New Roman" w:hAnsi="Times New Roman" w:cs="Times New Roman"/>
+          <w:sz w:val="28"/>
+          <w:szCs w:val="28"/>
+        </w:rPr>
+        <w:t>id</w:t>
+      </w:r>
+      <w:proofErr w:type="spellEnd"/>
+      <w:r>
+        <w:rPr>
+          <w:rFonts w:ascii="Times New Roman" w:hAnsi="Times New Roman" w:cs="Times New Roman"/>
+          <w:sz w:val="28"/>
+          <w:szCs w:val="28"/>
+        </w:rPr>
+        <w:t xml:space="preserve"> склада, адрес (страна, субъект, город, улица, дом), </w:t>
+      </w:r>
+      <w:proofErr w:type="spellStart"/>
+      <w:r>
+        <w:rPr>
+          <w:rFonts w:ascii="Times New Roman" w:hAnsi="Times New Roman" w:cs="Times New Roman"/>
+          <w:sz w:val="28"/>
+          <w:szCs w:val="28"/>
+        </w:rPr>
+        <w:t>id</w:t>
+      </w:r>
+      <w:proofErr w:type="spellEnd"/>
+      <w:r>
+        <w:rPr>
+          <w:rFonts w:ascii="Times New Roman" w:hAnsi="Times New Roman" w:cs="Times New Roman"/>
+          <w:sz w:val="28"/>
+          <w:szCs w:val="28"/>
+        </w:rPr>
+        <w:t xml:space="preserve"> продукта, его название, количество продукта на складе.</w:t>
       </w:r>
     </w:p>
     <w:p>
@@ -10938,7 +13062,25 @@
           <w:sz w:val="28"/>
           <w:szCs w:val="28"/>
         </w:rPr>
-        <w:t xml:space="preserve">Данные в таблице раздела: id товара, его название, описание, цена, </w:t>
+        <w:t xml:space="preserve">Данные в таблице раздела: </w:t>
+      </w:r>
+      <w:proofErr w:type="spellStart"/>
+      <w:r>
+        <w:rPr>
+          <w:rFonts w:ascii="Times New Roman" w:hAnsi="Times New Roman" w:cs="Times New Roman"/>
+          <w:sz w:val="28"/>
+          <w:szCs w:val="28"/>
+        </w:rPr>
+        <w:t>id</w:t>
+      </w:r>
+      <w:proofErr w:type="spellEnd"/>
+      <w:r>
+        <w:rPr>
+          <w:rFonts w:ascii="Times New Roman" w:hAnsi="Times New Roman" w:cs="Times New Roman"/>
+          <w:sz w:val="28"/>
+          <w:szCs w:val="28"/>
+        </w:rPr>
+        <w:t xml:space="preserve"> товара, его название, описание, цена, </w:t>
       </w:r>
       <w:r>
         <w:rPr>
@@ -11030,7 +13172,25 @@
           <w:sz w:val="28"/>
           <w:szCs w:val="28"/>
         </w:rPr>
-        <w:t xml:space="preserve">Окно элемента должно содержать id товара, его название, описание, цену в виде текстовых полей; </w:t>
+        <w:t xml:space="preserve">Окно элемента должно содержать </w:t>
+      </w:r>
+      <w:proofErr w:type="spellStart"/>
+      <w:r>
+        <w:rPr>
+          <w:rFonts w:ascii="Times New Roman" w:hAnsi="Times New Roman" w:cs="Times New Roman"/>
+          <w:sz w:val="28"/>
+          <w:szCs w:val="28"/>
+        </w:rPr>
+        <w:t>id</w:t>
+      </w:r>
+      <w:proofErr w:type="spellEnd"/>
+      <w:r>
+        <w:rPr>
+          <w:rFonts w:ascii="Times New Roman" w:hAnsi="Times New Roman" w:cs="Times New Roman"/>
+          <w:sz w:val="28"/>
+          <w:szCs w:val="28"/>
+        </w:rPr>
+        <w:t xml:space="preserve"> товара, его название, описание, цену в виде текстовых полей; </w:t>
       </w:r>
       <w:r>
         <w:rPr>
@@ -11151,7 +13311,43 @@
           <w:sz w:val="28"/>
           <w:szCs w:val="28"/>
         </w:rPr>
-        <w:t>Данные в таблице раздела: id товара, его название, id пользователя, его ФИО, текст отзыва, оценка доставки.</w:t>
+        <w:t xml:space="preserve">Данные в таблице раздела: </w:t>
+      </w:r>
+      <w:proofErr w:type="spellStart"/>
+      <w:r>
+        <w:rPr>
+          <w:rFonts w:ascii="Times New Roman" w:hAnsi="Times New Roman" w:cs="Times New Roman"/>
+          <w:sz w:val="28"/>
+          <w:szCs w:val="28"/>
+        </w:rPr>
+        <w:t>id</w:t>
+      </w:r>
+      <w:proofErr w:type="spellEnd"/>
+      <w:r>
+        <w:rPr>
+          <w:rFonts w:ascii="Times New Roman" w:hAnsi="Times New Roman" w:cs="Times New Roman"/>
+          <w:sz w:val="28"/>
+          <w:szCs w:val="28"/>
+        </w:rPr>
+        <w:t xml:space="preserve"> товара, его название, </w:t>
+      </w:r>
+      <w:proofErr w:type="spellStart"/>
+      <w:r>
+        <w:rPr>
+          <w:rFonts w:ascii="Times New Roman" w:hAnsi="Times New Roman" w:cs="Times New Roman"/>
+          <w:sz w:val="28"/>
+          <w:szCs w:val="28"/>
+        </w:rPr>
+        <w:t>id</w:t>
+      </w:r>
+      <w:proofErr w:type="spellEnd"/>
+      <w:r>
+        <w:rPr>
+          <w:rFonts w:ascii="Times New Roman" w:hAnsi="Times New Roman" w:cs="Times New Roman"/>
+          <w:sz w:val="28"/>
+          <w:szCs w:val="28"/>
+        </w:rPr>
+        <w:t xml:space="preserve"> пользователя, его ФИО, текст отзыва, оценка доставки.</w:t>
       </w:r>
     </w:p>
     <w:p>
@@ -11209,7 +13405,43 @@
           <w:sz w:val="28"/>
           <w:szCs w:val="28"/>
         </w:rPr>
-        <w:t>Данные в окне элемента раздела: id и название товара в виде выпадающего списка; id и ФИО пользователя в виде выпадающего списка; текст отзыва и оценка в виде текстовых полей.</w:t>
+        <w:t xml:space="preserve">Данные в окне элемента раздела: </w:t>
+      </w:r>
+      <w:proofErr w:type="spellStart"/>
+      <w:r>
+        <w:rPr>
+          <w:rFonts w:ascii="Times New Roman" w:hAnsi="Times New Roman" w:cs="Times New Roman"/>
+          <w:sz w:val="28"/>
+          <w:szCs w:val="28"/>
+        </w:rPr>
+        <w:t>id</w:t>
+      </w:r>
+      <w:proofErr w:type="spellEnd"/>
+      <w:r>
+        <w:rPr>
+          <w:rFonts w:ascii="Times New Roman" w:hAnsi="Times New Roman" w:cs="Times New Roman"/>
+          <w:sz w:val="28"/>
+          <w:szCs w:val="28"/>
+        </w:rPr>
+        <w:t xml:space="preserve"> и название товара в виде выпадающего списка; </w:t>
+      </w:r>
+      <w:proofErr w:type="spellStart"/>
+      <w:r>
+        <w:rPr>
+          <w:rFonts w:ascii="Times New Roman" w:hAnsi="Times New Roman" w:cs="Times New Roman"/>
+          <w:sz w:val="28"/>
+          <w:szCs w:val="28"/>
+        </w:rPr>
+        <w:t>id</w:t>
+      </w:r>
+      <w:proofErr w:type="spellEnd"/>
+      <w:r>
+        <w:rPr>
+          <w:rFonts w:ascii="Times New Roman" w:hAnsi="Times New Roman" w:cs="Times New Roman"/>
+          <w:sz w:val="28"/>
+          <w:szCs w:val="28"/>
+        </w:rPr>
+        <w:t xml:space="preserve"> и ФИО пользователя в виде выпадающего списка; текст отзыва и оценка в виде текстовых полей.</w:t>
       </w:r>
     </w:p>
     <w:p>
@@ -11296,7 +13528,43 @@
           <w:sz w:val="28"/>
           <w:szCs w:val="28"/>
         </w:rPr>
-        <w:t>Данные в таблице раздела: id категории, название, id родительской категории.</w:t>
+        <w:t xml:space="preserve">Данные в таблице раздела: </w:t>
+      </w:r>
+      <w:proofErr w:type="spellStart"/>
+      <w:r>
+        <w:rPr>
+          <w:rFonts w:ascii="Times New Roman" w:hAnsi="Times New Roman" w:cs="Times New Roman"/>
+          <w:sz w:val="28"/>
+          <w:szCs w:val="28"/>
+        </w:rPr>
+        <w:t>id</w:t>
+      </w:r>
+      <w:proofErr w:type="spellEnd"/>
+      <w:r>
+        <w:rPr>
+          <w:rFonts w:ascii="Times New Roman" w:hAnsi="Times New Roman" w:cs="Times New Roman"/>
+          <w:sz w:val="28"/>
+          <w:szCs w:val="28"/>
+        </w:rPr>
+        <w:t xml:space="preserve"> категории, название, </w:t>
+      </w:r>
+      <w:proofErr w:type="spellStart"/>
+      <w:r>
+        <w:rPr>
+          <w:rFonts w:ascii="Times New Roman" w:hAnsi="Times New Roman" w:cs="Times New Roman"/>
+          <w:sz w:val="28"/>
+          <w:szCs w:val="28"/>
+        </w:rPr>
+        <w:t>id</w:t>
+      </w:r>
+      <w:proofErr w:type="spellEnd"/>
+      <w:r>
+        <w:rPr>
+          <w:rFonts w:ascii="Times New Roman" w:hAnsi="Times New Roman" w:cs="Times New Roman"/>
+          <w:sz w:val="28"/>
+          <w:szCs w:val="28"/>
+        </w:rPr>
+        <w:t xml:space="preserve"> родительской категории.</w:t>
       </w:r>
     </w:p>
     <w:p>
@@ -11354,7 +13622,43 @@
           <w:sz w:val="28"/>
           <w:szCs w:val="28"/>
         </w:rPr>
-        <w:t xml:space="preserve">Данные в окне элемента раздела: id, название категории, id </w:t>
+        <w:t xml:space="preserve">Данные в окне элемента раздела: </w:t>
+      </w:r>
+      <w:proofErr w:type="spellStart"/>
+      <w:r>
+        <w:rPr>
+          <w:rFonts w:ascii="Times New Roman" w:hAnsi="Times New Roman" w:cs="Times New Roman"/>
+          <w:sz w:val="28"/>
+          <w:szCs w:val="28"/>
+        </w:rPr>
+        <w:t>id</w:t>
+      </w:r>
+      <w:proofErr w:type="spellEnd"/>
+      <w:r>
+        <w:rPr>
+          <w:rFonts w:ascii="Times New Roman" w:hAnsi="Times New Roman" w:cs="Times New Roman"/>
+          <w:sz w:val="28"/>
+          <w:szCs w:val="28"/>
+        </w:rPr>
+        <w:t xml:space="preserve">, название категории, </w:t>
+      </w:r>
+      <w:proofErr w:type="spellStart"/>
+      <w:r>
+        <w:rPr>
+          <w:rFonts w:ascii="Times New Roman" w:hAnsi="Times New Roman" w:cs="Times New Roman"/>
+          <w:sz w:val="28"/>
+          <w:szCs w:val="28"/>
+        </w:rPr>
+        <w:t>id</w:t>
+      </w:r>
+      <w:proofErr w:type="spellEnd"/>
+      <w:r>
+        <w:rPr>
+          <w:rFonts w:ascii="Times New Roman" w:hAnsi="Times New Roman" w:cs="Times New Roman"/>
+          <w:sz w:val="28"/>
+          <w:szCs w:val="28"/>
+        </w:rPr>
+        <w:t xml:space="preserve"> </w:t>
       </w:r>
       <w:r>
         <w:rPr>
@@ -11423,6 +13727,7 @@
         </w:rPr>
         <w:t xml:space="preserve">Данные в таблице раздела: </w:t>
       </w:r>
+      <w:proofErr w:type="spellStart"/>
       <w:r>
         <w:rPr>
           <w:rFonts w:ascii="Times New Roman" w:hAnsi="Times New Roman" w:cs="Times New Roman"/>
@@ -11432,6 +13737,7 @@
         </w:rPr>
         <w:t>i</w:t>
       </w:r>
+      <w:proofErr w:type="spellEnd"/>
       <w:r>
         <w:rPr>
           <w:rFonts w:ascii="Times New Roman" w:hAnsi="Times New Roman" w:cs="Times New Roman"/>
@@ -11498,6 +13804,7 @@
         </w:rPr>
         <w:t xml:space="preserve">Данные в окне элемента раздела: </w:t>
       </w:r>
+      <w:proofErr w:type="spellStart"/>
       <w:r>
         <w:rPr>
           <w:rFonts w:ascii="Times New Roman" w:hAnsi="Times New Roman" w:cs="Times New Roman"/>
@@ -11507,6 +13814,7 @@
         </w:rPr>
         <w:t>i</w:t>
       </w:r>
+      <w:proofErr w:type="spellEnd"/>
       <w:r>
         <w:rPr>
           <w:rFonts w:ascii="Times New Roman" w:hAnsi="Times New Roman" w:cs="Times New Roman"/>
@@ -11749,7 +14057,25 @@
           <w:sz w:val="28"/>
           <w:szCs w:val="28"/>
         </w:rPr>
-        <w:t>Данные в таблице раздела: id поставщика, его название, суммарная прибыль за всё время.</w:t>
+        <w:t xml:space="preserve">Данные в таблице раздела: </w:t>
+      </w:r>
+      <w:proofErr w:type="spellStart"/>
+      <w:r>
+        <w:rPr>
+          <w:rFonts w:ascii="Times New Roman" w:hAnsi="Times New Roman" w:cs="Times New Roman"/>
+          <w:sz w:val="28"/>
+          <w:szCs w:val="28"/>
+        </w:rPr>
+        <w:t>id</w:t>
+      </w:r>
+      <w:proofErr w:type="spellEnd"/>
+      <w:r>
+        <w:rPr>
+          <w:rFonts w:ascii="Times New Roman" w:hAnsi="Times New Roman" w:cs="Times New Roman"/>
+          <w:sz w:val="28"/>
+          <w:szCs w:val="28"/>
+        </w:rPr>
+        <w:t xml:space="preserve"> поставщика, его название, суммарная прибыль за всё время.</w:t>
       </w:r>
     </w:p>
     <w:p>
@@ -11807,7 +14133,25 @@
           <w:sz w:val="28"/>
           <w:szCs w:val="28"/>
         </w:rPr>
-        <w:t>Данные в окне элемента раздела: id и название поставщика в виде выпадающего списка, суммарная прибыль за всё время в виде текстового поля.</w:t>
+        <w:t xml:space="preserve">Данные в окне элемента раздела: </w:t>
+      </w:r>
+      <w:proofErr w:type="spellStart"/>
+      <w:r>
+        <w:rPr>
+          <w:rFonts w:ascii="Times New Roman" w:hAnsi="Times New Roman" w:cs="Times New Roman"/>
+          <w:sz w:val="28"/>
+          <w:szCs w:val="28"/>
+        </w:rPr>
+        <w:t>id</w:t>
+      </w:r>
+      <w:proofErr w:type="spellEnd"/>
+      <w:r>
+        <w:rPr>
+          <w:rFonts w:ascii="Times New Roman" w:hAnsi="Times New Roman" w:cs="Times New Roman"/>
+          <w:sz w:val="28"/>
+          <w:szCs w:val="28"/>
+        </w:rPr>
+        <w:t xml:space="preserve"> и название поставщика в виде выпадающего списка, суммарная прибыль за всё время в виде текстового поля.</w:t>
       </w:r>
     </w:p>
     <w:p>
@@ -11893,7 +14237,25 @@
           <w:sz w:val="28"/>
           <w:szCs w:val="28"/>
         </w:rPr>
-        <w:t>Данные в таблице раздела: id сотрудника, его ФИО, дата рождения, пол, номер телефона, должность.</w:t>
+        <w:t xml:space="preserve">Данные в таблице раздела: </w:t>
+      </w:r>
+      <w:proofErr w:type="spellStart"/>
+      <w:r>
+        <w:rPr>
+          <w:rFonts w:ascii="Times New Roman" w:hAnsi="Times New Roman" w:cs="Times New Roman"/>
+          <w:sz w:val="28"/>
+          <w:szCs w:val="28"/>
+        </w:rPr>
+        <w:t>id</w:t>
+      </w:r>
+      <w:proofErr w:type="spellEnd"/>
+      <w:r>
+        <w:rPr>
+          <w:rFonts w:ascii="Times New Roman" w:hAnsi="Times New Roman" w:cs="Times New Roman"/>
+          <w:sz w:val="28"/>
+          <w:szCs w:val="28"/>
+        </w:rPr>
+        <w:t xml:space="preserve"> сотрудника, его ФИО, дата рождения, пол, номер телефона, должность.</w:t>
       </w:r>
     </w:p>
     <w:p>
@@ -11951,7 +14313,43 @@
           <w:sz w:val="28"/>
           <w:szCs w:val="28"/>
         </w:rPr>
-        <w:t>Данные в окне элемента раздела: id сотрудника, его ФИО, дата рождения в виде текстовых полей; пол в виде чекбокса, номер телефона в виде текстового поля, должность в виде выпадающего списка.</w:t>
+        <w:t xml:space="preserve">Данные в окне элемента раздела: </w:t>
+      </w:r>
+      <w:proofErr w:type="spellStart"/>
+      <w:r>
+        <w:rPr>
+          <w:rFonts w:ascii="Times New Roman" w:hAnsi="Times New Roman" w:cs="Times New Roman"/>
+          <w:sz w:val="28"/>
+          <w:szCs w:val="28"/>
+        </w:rPr>
+        <w:t>id</w:t>
+      </w:r>
+      <w:proofErr w:type="spellEnd"/>
+      <w:r>
+        <w:rPr>
+          <w:rFonts w:ascii="Times New Roman" w:hAnsi="Times New Roman" w:cs="Times New Roman"/>
+          <w:sz w:val="28"/>
+          <w:szCs w:val="28"/>
+        </w:rPr>
+        <w:t xml:space="preserve"> сотрудника, его ФИО, дата рождения в виде текстовых полей; пол в виде </w:t>
+      </w:r>
+      <w:proofErr w:type="spellStart"/>
+      <w:r>
+        <w:rPr>
+          <w:rFonts w:ascii="Times New Roman" w:hAnsi="Times New Roman" w:cs="Times New Roman"/>
+          <w:sz w:val="28"/>
+          <w:szCs w:val="28"/>
+        </w:rPr>
+        <w:t>чекбокса</w:t>
+      </w:r>
+      <w:proofErr w:type="spellEnd"/>
+      <w:r>
+        <w:rPr>
+          <w:rFonts w:ascii="Times New Roman" w:hAnsi="Times New Roman" w:cs="Times New Roman"/>
+          <w:sz w:val="28"/>
+          <w:szCs w:val="28"/>
+        </w:rPr>
+        <w:t>, номер телефона в виде текстового поля, должность в виде выпадающего списка.</w:t>
       </w:r>
     </w:p>
     <w:p>

--- a/docs/записка.docx
+++ b/docs/записка.docx
@@ -1,6 +1,6 @@
 
 <file path=word/document.xml><?xml version="1.0" encoding="utf-8"?>
-<w:document xmlns:wpc="http://schemas.microsoft.com/office/word/2010/wordprocessingCanvas" xmlns:cx="http://schemas.microsoft.com/office/drawing/2014/chartex" xmlns:cx1="http://schemas.microsoft.com/office/drawing/2015/9/8/chartex" xmlns:cx2="http://schemas.microsoft.com/office/drawing/2015/10/21/chartex" xmlns:cx3="http://schemas.microsoft.com/office/drawing/2016/5/9/chartex" xmlns:cx4="http://schemas.microsoft.com/office/drawing/2016/5/10/chartex" xmlns:cx5="http://schemas.microsoft.com/office/drawing/2016/5/11/chartex" xmlns:cx6="http://schemas.microsoft.com/office/drawing/2016/5/12/chartex" xmlns:cx7="http://schemas.microsoft.com/office/drawing/2016/5/13/chartex" xmlns:cx8="http://schemas.microsoft.com/office/drawing/2016/5/14/chartex" xmlns:mc="http://schemas.openxmlformats.org/markup-compatibility/2006" xmlns:aink="http://schemas.microsoft.com/office/drawing/2016/ink" xmlns:am3d="http://schemas.microsoft.com/office/drawing/2017/model3d" xmlns:o="urn:schemas-microsoft-com:office:office" xmlns:oel="http://schemas.microsoft.com/office/2019/extlst" xmlns:r="http://schemas.openxmlformats.org/officeDocument/2006/relationships" xmlns:m="http://schemas.openxmlformats.org/officeDocument/2006/math" xmlns:v="urn:schemas-microsoft-com:vml" xmlns:wp14="http://schemas.microsoft.com/office/word/2010/wordprocessingDrawing" xmlns:wp="http://schemas.openxmlformats.org/drawingml/2006/wordprocessingDrawing" xmlns:w10="urn:schemas-microsoft-com:office:word" xmlns:w="http://schemas.openxmlformats.org/wordprocessingml/2006/main" xmlns:w14="http://schemas.microsoft.com/office/word/2010/wordml" xmlns:w15="http://schemas.microsoft.com/office/word/2012/wordml" xmlns:w16cex="http://schemas.microsoft.com/office/word/2018/wordml/cex" xmlns:w16cid="http://schemas.microsoft.com/office/word/2016/wordml/cid" xmlns:w16="http://schemas.microsoft.com/office/word/2018/wordml" xmlns:w16sdtdh="http://schemas.microsoft.com/office/word/2020/wordml/sdtdatahash" xmlns:w16se="http://schemas.microsoft.com/office/word/2015/wordml/symex" xmlns:wpg="http://schemas.microsoft.com/office/word/2010/wordprocessingGroup" xmlns:wpi="http://schemas.microsoft.com/office/word/2010/wordprocessingInk" xmlns:wne="http://schemas.microsoft.com/office/word/2006/wordml" xmlns:wps="http://schemas.microsoft.com/office/word/2010/wordprocessingShape" mc:Ignorable="w14 w15 w16se w16cid w16 w16cex w16sdtdh wp14">
+<w:document xmlns:wpc="http://schemas.microsoft.com/office/word/2010/wordprocessingCanvas" xmlns:cx="http://schemas.microsoft.com/office/drawing/2014/chartex" xmlns:cx1="http://schemas.microsoft.com/office/drawing/2015/9/8/chartex" xmlns:cx2="http://schemas.microsoft.com/office/drawing/2015/10/21/chartex" xmlns:cx3="http://schemas.microsoft.com/office/drawing/2016/5/9/chartex" xmlns:cx4="http://schemas.microsoft.com/office/drawing/2016/5/10/chartex" xmlns:cx5="http://schemas.microsoft.com/office/drawing/2016/5/11/chartex" xmlns:cx6="http://schemas.microsoft.com/office/drawing/2016/5/12/chartex" xmlns:cx7="http://schemas.microsoft.com/office/drawing/2016/5/13/chartex" xmlns:cx8="http://schemas.microsoft.com/office/drawing/2016/5/14/chartex" xmlns:mc="http://schemas.openxmlformats.org/markup-compatibility/2006" xmlns:aink="http://schemas.microsoft.com/office/drawing/2016/ink" xmlns:am3d="http://schemas.microsoft.com/office/drawing/2017/model3d" xmlns:o="urn:schemas-microsoft-com:office:office" xmlns:oel="http://schemas.microsoft.com/office/2019/extlst" xmlns:r="http://schemas.openxmlformats.org/officeDocument/2006/relationships" xmlns:m="http://schemas.openxmlformats.org/officeDocument/2006/math" xmlns:v="urn:schemas-microsoft-com:vml" xmlns:wp14="http://schemas.microsoft.com/office/word/2010/wordprocessingDrawing" xmlns:wp="http://schemas.openxmlformats.org/drawingml/2006/wordprocessingDrawing" xmlns:w10="urn:schemas-microsoft-com:office:word" xmlns:w="http://schemas.openxmlformats.org/wordprocessingml/2006/main" xmlns:w14="http://schemas.microsoft.com/office/word/2010/wordml" xmlns:w15="http://schemas.microsoft.com/office/word/2012/wordml" xmlns:w16cex="http://schemas.microsoft.com/office/word/2018/wordml/cex" xmlns:w16cid="http://schemas.microsoft.com/office/word/2016/wordml/cid" xmlns:w16="http://schemas.microsoft.com/office/word/2018/wordml" xmlns:w16du="http://schemas.microsoft.com/office/word/2023/wordml/word16du" xmlns:w16sdtdh="http://schemas.microsoft.com/office/word/2020/wordml/sdtdatahash" xmlns:w16se="http://schemas.microsoft.com/office/word/2015/wordml/symex" xmlns:wpg="http://schemas.microsoft.com/office/word/2010/wordprocessingGroup" xmlns:wpi="http://schemas.microsoft.com/office/word/2010/wordprocessingInk" xmlns:wne="http://schemas.microsoft.com/office/word/2006/wordml" xmlns:wps="http://schemas.microsoft.com/office/word/2010/wordprocessingShape" mc:Ignorable="w14 w15 w16se w16cid w16 w16cex w16sdtdh wp14">
   <w:body>
     <w:p>
       <w:pPr>
@@ -198,7 +198,25 @@
           <w:szCs w:val="28"/>
           <w:u w:val="single"/>
         </w:rPr>
-        <w:t xml:space="preserve">«Разработка информационной системы для интернет-магазина </w:t>
+        <w:t>«</w:t>
+      </w:r>
+      <w:r>
+        <w:rPr>
+          <w:rFonts w:ascii="Times New Roman" w:hAnsi="Times New Roman" w:cs="Times New Roman"/>
+          <w:sz w:val="28"/>
+          <w:szCs w:val="28"/>
+          <w:u w:val="single"/>
+        </w:rPr>
+        <w:t>Разработка модуля информационной системы универсального интернет-магазина</w:t>
+      </w:r>
+      <w:r>
+        <w:rPr>
+          <w:rFonts w:ascii="Times New Roman" w:hAnsi="Times New Roman" w:cs="Times New Roman"/>
+          <w:sz w:val="28"/>
+          <w:szCs w:val="28"/>
+          <w:u w:val="single"/>
+        </w:rPr>
+        <w:t xml:space="preserve"> </w:t>
       </w:r>
       <w:r>
         <w:rPr>
@@ -880,7 +898,25 @@
           <w:szCs w:val="28"/>
           <w:u w:val="single"/>
         </w:rPr>
-        <w:t xml:space="preserve">«Разработка информационной системы для интернет-магазина </w:t>
+        <w:t>«</w:t>
+      </w:r>
+      <w:r>
+        <w:rPr>
+          <w:rFonts w:ascii="Times New Roman" w:hAnsi="Times New Roman" w:cs="Times New Roman"/>
+          <w:sz w:val="28"/>
+          <w:szCs w:val="28"/>
+          <w:u w:val="single"/>
+        </w:rPr>
+        <w:t>Разработка модуля информационной системы универсального интернет-магазина</w:t>
+      </w:r>
+      <w:r>
+        <w:rPr>
+          <w:rFonts w:ascii="Times New Roman" w:hAnsi="Times New Roman" w:cs="Times New Roman"/>
+          <w:sz w:val="28"/>
+          <w:szCs w:val="28"/>
+          <w:u w:val="single"/>
+        </w:rPr>
+        <w:t xml:space="preserve"> </w:t>
       </w:r>
       <w:r>
         <w:rPr>
@@ -1546,7 +1582,7 @@
           <w:sz w:val="28"/>
           <w:szCs w:val="28"/>
         </w:rPr>
-        <w:t>Разработка информационной системы для интернет-магазина Wildberries</w:t>
+        <w:t>Разработка модуля информационной системы универсального интернет-магазина Wildberries</w:t>
       </w:r>
       <w:r>
         <w:rPr>
@@ -15065,7 +15101,7 @@
 </file>
 
 <file path=word/numbering.xml><?xml version="1.0" encoding="utf-8"?>
-<w:numbering xmlns:wpc="http://schemas.microsoft.com/office/word/2010/wordprocessingCanvas" xmlns:cx="http://schemas.microsoft.com/office/drawing/2014/chartex" xmlns:cx1="http://schemas.microsoft.com/office/drawing/2015/9/8/chartex" xmlns:cx2="http://schemas.microsoft.com/office/drawing/2015/10/21/chartex" xmlns:cx3="http://schemas.microsoft.com/office/drawing/2016/5/9/chartex" xmlns:cx4="http://schemas.microsoft.com/office/drawing/2016/5/10/chartex" xmlns:cx5="http://schemas.microsoft.com/office/drawing/2016/5/11/chartex" xmlns:cx6="http://schemas.microsoft.com/office/drawing/2016/5/12/chartex" xmlns:cx7="http://schemas.microsoft.com/office/drawing/2016/5/13/chartex" xmlns:cx8="http://schemas.microsoft.com/office/drawing/2016/5/14/chartex" xmlns:mc="http://schemas.openxmlformats.org/markup-compatibility/2006" xmlns:aink="http://schemas.microsoft.com/office/drawing/2016/ink" xmlns:am3d="http://schemas.microsoft.com/office/drawing/2017/model3d" xmlns:o="urn:schemas-microsoft-com:office:office" xmlns:oel="http://schemas.microsoft.com/office/2019/extlst" xmlns:r="http://schemas.openxmlformats.org/officeDocument/2006/relationships" xmlns:m="http://schemas.openxmlformats.org/officeDocument/2006/math" xmlns:v="urn:schemas-microsoft-com:vml" xmlns:wp14="http://schemas.microsoft.com/office/word/2010/wordprocessingDrawing" xmlns:wp="http://schemas.openxmlformats.org/drawingml/2006/wordprocessingDrawing" xmlns:w10="urn:schemas-microsoft-com:office:word" xmlns:w="http://schemas.openxmlformats.org/wordprocessingml/2006/main" xmlns:w14="http://schemas.microsoft.com/office/word/2010/wordml" xmlns:w15="http://schemas.microsoft.com/office/word/2012/wordml" xmlns:w16cex="http://schemas.microsoft.com/office/word/2018/wordml/cex" xmlns:w16cid="http://schemas.microsoft.com/office/word/2016/wordml/cid" xmlns:w16="http://schemas.microsoft.com/office/word/2018/wordml" xmlns:w16sdtdh="http://schemas.microsoft.com/office/word/2020/wordml/sdtdatahash" xmlns:w16se="http://schemas.microsoft.com/office/word/2015/wordml/symex" xmlns:wpg="http://schemas.microsoft.com/office/word/2010/wordprocessingGroup" xmlns:wpi="http://schemas.microsoft.com/office/word/2010/wordprocessingInk" xmlns:wne="http://schemas.microsoft.com/office/word/2006/wordml" xmlns:wps="http://schemas.microsoft.com/office/word/2010/wordprocessingShape" mc:Ignorable="w14 w15 w16se w16cid w16 w16cex w16sdtdh wp14">
+<w:numbering xmlns:wpc="http://schemas.microsoft.com/office/word/2010/wordprocessingCanvas" xmlns:cx="http://schemas.microsoft.com/office/drawing/2014/chartex" xmlns:cx1="http://schemas.microsoft.com/office/drawing/2015/9/8/chartex" xmlns:cx2="http://schemas.microsoft.com/office/drawing/2015/10/21/chartex" xmlns:cx3="http://schemas.microsoft.com/office/drawing/2016/5/9/chartex" xmlns:cx4="http://schemas.microsoft.com/office/drawing/2016/5/10/chartex" xmlns:cx5="http://schemas.microsoft.com/office/drawing/2016/5/11/chartex" xmlns:cx6="http://schemas.microsoft.com/office/drawing/2016/5/12/chartex" xmlns:cx7="http://schemas.microsoft.com/office/drawing/2016/5/13/chartex" xmlns:cx8="http://schemas.microsoft.com/office/drawing/2016/5/14/chartex" xmlns:mc="http://schemas.openxmlformats.org/markup-compatibility/2006" xmlns:aink="http://schemas.microsoft.com/office/drawing/2016/ink" xmlns:am3d="http://schemas.microsoft.com/office/drawing/2017/model3d" xmlns:o="urn:schemas-microsoft-com:office:office" xmlns:oel="http://schemas.microsoft.com/office/2019/extlst" xmlns:r="http://schemas.openxmlformats.org/officeDocument/2006/relationships" xmlns:m="http://schemas.openxmlformats.org/officeDocument/2006/math" xmlns:v="urn:schemas-microsoft-com:vml" xmlns:wp14="http://schemas.microsoft.com/office/word/2010/wordprocessingDrawing" xmlns:wp="http://schemas.openxmlformats.org/drawingml/2006/wordprocessingDrawing" xmlns:w10="urn:schemas-microsoft-com:office:word" xmlns:w="http://schemas.openxmlformats.org/wordprocessingml/2006/main" xmlns:w14="http://schemas.microsoft.com/office/word/2010/wordml" xmlns:w15="http://schemas.microsoft.com/office/word/2012/wordml" xmlns:w16cex="http://schemas.microsoft.com/office/word/2018/wordml/cex" xmlns:w16cid="http://schemas.microsoft.com/office/word/2016/wordml/cid" xmlns:w16="http://schemas.microsoft.com/office/word/2018/wordml" xmlns:w16du="http://schemas.microsoft.com/office/word/2023/wordml/word16du" xmlns:w16sdtdh="http://schemas.microsoft.com/office/word/2020/wordml/sdtdatahash" xmlns:w16se="http://schemas.microsoft.com/office/word/2015/wordml/symex" xmlns:wpg="http://schemas.microsoft.com/office/word/2010/wordprocessingGroup" xmlns:wpi="http://schemas.microsoft.com/office/word/2010/wordprocessingInk" xmlns:wne="http://schemas.microsoft.com/office/word/2006/wordml" xmlns:wps="http://schemas.microsoft.com/office/word/2010/wordprocessingShape" mc:Ignorable="w14 w15 w16se w16cid w16 w16cex w16sdtdh wp14">
   <w:abstractNum w:abstractNumId="0" w15:restartNumberingAfterBreak="0">
     <w:nsid w:val="09E302AD"/>
     <w:multiLevelType w:val="multilevel"/>
